--- a/lab-report-2019211915.docx
+++ b/lab-report-2019211915.docx
@@ -415,8 +415,6 @@
         </w:rPr>
         <w:t>与规范</w:t>
       </w:r>
-      <w:bookmarkStart w:id="0" w:name="_GoBack"/>
-      <w:bookmarkEnd w:id="0"/>
       <w:r>
         <w:rPr>
           <w:rFonts w:hint="eastAsia"/>
@@ -1132,7 +1130,15 @@
         <w:t>0</w:t>
       </w:r>
       <w:r>
-        <w:t>GHz with TurboBoost Up to 3.10GHz</w:t>
+        <w:t xml:space="preserve">GHz with </w:t>
+      </w:r>
+      <w:proofErr w:type="spellStart"/>
+      <w:r>
+        <w:t>TurboBoost</w:t>
+      </w:r>
+      <w:proofErr w:type="spellEnd"/>
+      <w:r>
+        <w:t xml:space="preserve"> Up to 3.10GHz</w:t>
       </w:r>
     </w:p>
     <w:p>
@@ -1424,7 +1430,7 @@
           <w:szCs w:val="22"/>
         </w:rPr>
       </w:pPr>
-      <w:bookmarkStart w:id="1" w:name="_Hlk27336056"/>
+      <w:bookmarkStart w:id="0" w:name="_Hlk27336056"/>
       <w:r>
         <w:rPr>
           <w:rFonts w:hint="eastAsia"/>
@@ -1446,7 +1452,7 @@
         <w:t>，并提示错误点</w:t>
       </w:r>
     </w:p>
-    <w:bookmarkEnd w:id="1"/>
+    <w:bookmarkEnd w:id="0"/>
     <w:p>
       <w:r>
         <w:rPr>
@@ -1454,12 +1460,14 @@
         </w:rPr>
         <w:t>作为边数，自然都必须为数字，程序将检查输入的字符串是否都为数字，再使用</w:t>
       </w:r>
+      <w:proofErr w:type="spellStart"/>
       <w:r>
         <w:rPr>
           <w:rFonts w:hint="eastAsia"/>
         </w:rPr>
         <w:t>atoi</w:t>
       </w:r>
+      <w:proofErr w:type="spellEnd"/>
       <w:r>
         <w:t>()</w:t>
       </w:r>
@@ -1743,12 +1751,14 @@
         </w:rPr>
         <w:t>作为坐标，自然都必须为数字，程序将检查输入的字符串是否都为数字，再使用</w:t>
       </w:r>
+      <w:proofErr w:type="spellStart"/>
       <w:r>
         <w:rPr>
           <w:rFonts w:hint="eastAsia"/>
         </w:rPr>
         <w:t>atoi</w:t>
       </w:r>
+      <w:proofErr w:type="spellEnd"/>
       <w:r>
         <w:t>()</w:t>
       </w:r>
@@ -2258,6 +2268,7 @@
                 <w:rFonts w:ascii="Consolas" w:hAnsi="Consolas"/>
               </w:rPr>
             </w:pPr>
+            <w:proofErr w:type="spellStart"/>
             <w:r>
               <w:rPr>
                 <w:rFonts w:ascii="Consolas" w:hAnsi="Consolas"/>
@@ -2265,6 +2276,7 @@
               </w:rPr>
               <w:t>color_selector.h</w:t>
             </w:r>
+            <w:proofErr w:type="spellEnd"/>
           </w:p>
         </w:tc>
         <w:tc>
@@ -2356,6 +2368,7 @@
                 <w:rFonts w:ascii="Consolas" w:hAnsi="Consolas"/>
               </w:rPr>
             </w:pPr>
+            <w:proofErr w:type="spellStart"/>
             <w:r>
               <w:rPr>
                 <w:rFonts w:ascii="Consolas" w:hAnsi="Consolas"/>
@@ -2363,6 +2376,7 @@
               </w:rPr>
               <w:t>coord_draw.h</w:t>
             </w:r>
+            <w:proofErr w:type="spellEnd"/>
           </w:p>
         </w:tc>
         <w:tc>
@@ -2454,6 +2468,7 @@
                 <w:rFonts w:ascii="Consolas" w:hAnsi="Consolas"/>
               </w:rPr>
             </w:pPr>
+            <w:proofErr w:type="spellStart"/>
             <w:r>
               <w:rPr>
                 <w:rFonts w:ascii="Consolas" w:hAnsi="Consolas"/>
@@ -2461,6 +2476,7 @@
               </w:rPr>
               <w:t>draw.h</w:t>
             </w:r>
+            <w:proofErr w:type="spellEnd"/>
           </w:p>
         </w:tc>
         <w:tc>
@@ -2566,6 +2582,7 @@
                 <w:rFonts w:ascii="Consolas" w:hAnsi="Consolas"/>
               </w:rPr>
             </w:pPr>
+            <w:proofErr w:type="spellStart"/>
             <w:r>
               <w:rPr>
                 <w:rFonts w:ascii="Consolas" w:hAnsi="Consolas"/>
@@ -2573,6 +2590,7 @@
               </w:rPr>
               <w:t>global.h</w:t>
             </w:r>
+            <w:proofErr w:type="spellEnd"/>
           </w:p>
         </w:tc>
         <w:tc>
@@ -2664,6 +2682,7 @@
                 <w:rFonts w:ascii="Consolas" w:hAnsi="Consolas"/>
               </w:rPr>
             </w:pPr>
+            <w:proofErr w:type="spellStart"/>
             <w:r>
               <w:rPr>
                 <w:rFonts w:ascii="Consolas" w:hAnsi="Consolas"/>
@@ -2671,6 +2690,7 @@
               </w:rPr>
               <w:t>menu.h</w:t>
             </w:r>
+            <w:proofErr w:type="spellEnd"/>
           </w:p>
         </w:tc>
         <w:tc>
@@ -2762,6 +2782,7 @@
                 <w:rFonts w:ascii="Consolas" w:hAnsi="Consolas"/>
               </w:rPr>
             </w:pPr>
+            <w:proofErr w:type="spellStart"/>
             <w:r>
               <w:rPr>
                 <w:rFonts w:ascii="Consolas" w:hAnsi="Consolas"/>
@@ -2769,6 +2790,7 @@
               </w:rPr>
               <w:t>mouse_draw.h</w:t>
             </w:r>
+            <w:proofErr w:type="spellEnd"/>
           </w:p>
         </w:tc>
         <w:tc>
@@ -2860,6 +2882,7 @@
                 <w:rFonts w:ascii="Consolas" w:hAnsi="Consolas"/>
               </w:rPr>
             </w:pPr>
+            <w:proofErr w:type="spellStart"/>
             <w:r>
               <w:rPr>
                 <w:rFonts w:ascii="Consolas" w:hAnsi="Consolas"/>
@@ -2867,6 +2890,7 @@
               </w:rPr>
               <w:t>read_file.h</w:t>
             </w:r>
+            <w:proofErr w:type="spellEnd"/>
           </w:p>
         </w:tc>
         <w:tc>
@@ -2958,6 +2982,7 @@
                 <w:rFonts w:ascii="Consolas" w:hAnsi="Consolas"/>
               </w:rPr>
             </w:pPr>
+            <w:proofErr w:type="spellStart"/>
             <w:r>
               <w:rPr>
                 <w:rFonts w:ascii="Consolas" w:hAnsi="Consolas"/>
@@ -2965,6 +2990,7 @@
               </w:rPr>
               <w:t>save_file.h</w:t>
             </w:r>
+            <w:proofErr w:type="spellEnd"/>
           </w:p>
         </w:tc>
         <w:tc>
@@ -3056,6 +3082,7 @@
                 <w:rFonts w:ascii="Consolas" w:hAnsi="Consolas"/>
               </w:rPr>
             </w:pPr>
+            <w:proofErr w:type="spellStart"/>
             <w:r>
               <w:rPr>
                 <w:rFonts w:ascii="Consolas" w:hAnsi="Consolas"/>
@@ -3063,6 +3090,7 @@
               </w:rPr>
               <w:t>UI.h</w:t>
             </w:r>
+            <w:proofErr w:type="spellEnd"/>
           </w:p>
         </w:tc>
         <w:tc>
@@ -3215,10 +3243,10 @@
             <v:path o:extrusionok="f" gradientshapeok="t" o:connecttype="rect"/>
             <o:lock v:ext="edit" aspectratio="t"/>
           </v:shapetype>
-          <v:shape id="_x0000_i1025" type="#_x0000_t75" style="width:415pt;height:571pt" o:ole="">
+          <v:shape id="_x0000_i1025" type="#_x0000_t75" style="width:414.75pt;height:570.75pt" o:ole="">
             <v:imagedata r:id="rId9" o:title=""/>
           </v:shape>
-          <o:OLEObject Type="Embed" ProgID="Visio.Drawing.15" ShapeID="_x0000_i1025" DrawAspect="Content" ObjectID="_1637950591" r:id="rId10"/>
+          <o:OLEObject Type="Embed" ProgID="Visio.Drawing.15" ShapeID="_x0000_i1025" DrawAspect="Content" ObjectID="_1638056103" r:id="rId10"/>
         </w:object>
       </w:r>
     </w:p>
@@ -3303,7 +3331,29 @@
           <w:sz w:val="19"/>
           <w:szCs w:val="19"/>
         </w:rPr>
-        <w:t xml:space="preserve"> tmp_totalShapes;</w:t>
+        <w:t xml:space="preserve"> </w:t>
+      </w:r>
+      <w:proofErr w:type="spellStart"/>
+      <w:r>
+        <w:rPr>
+          <w:rFonts w:ascii="Consolas" w:hAnsi="Consolas" w:cs="Consolas"/>
+          <w:color w:val="000000"/>
+          <w:kern w:val="0"/>
+          <w:sz w:val="19"/>
+          <w:szCs w:val="19"/>
+        </w:rPr>
+        <w:t>tmp_totalShapes</w:t>
+      </w:r>
+      <w:proofErr w:type="spellEnd"/>
+      <w:r>
+        <w:rPr>
+          <w:rFonts w:ascii="Consolas" w:hAnsi="Consolas" w:cs="Consolas"/>
+          <w:color w:val="000000"/>
+          <w:kern w:val="0"/>
+          <w:sz w:val="19"/>
+          <w:szCs w:val="19"/>
+        </w:rPr>
+        <w:t>;</w:t>
       </w:r>
     </w:p>
     <w:p>
@@ -3369,7 +3419,29 @@
           <w:sz w:val="19"/>
           <w:szCs w:val="19"/>
         </w:rPr>
-        <w:t xml:space="preserve"> nLines;</w:t>
+        <w:t xml:space="preserve"> </w:t>
+      </w:r>
+      <w:proofErr w:type="spellStart"/>
+      <w:r>
+        <w:rPr>
+          <w:rFonts w:ascii="Consolas" w:hAnsi="Consolas" w:cs="Consolas"/>
+          <w:color w:val="000000"/>
+          <w:kern w:val="0"/>
+          <w:sz w:val="19"/>
+          <w:szCs w:val="19"/>
+        </w:rPr>
+        <w:t>nLines</w:t>
+      </w:r>
+      <w:proofErr w:type="spellEnd"/>
+      <w:r>
+        <w:rPr>
+          <w:rFonts w:ascii="Consolas" w:hAnsi="Consolas" w:cs="Consolas"/>
+          <w:color w:val="000000"/>
+          <w:kern w:val="0"/>
+          <w:sz w:val="19"/>
+          <w:szCs w:val="19"/>
+        </w:rPr>
+        <w:t>;</w:t>
       </w:r>
     </w:p>
     <w:p>
@@ -3435,7 +3507,29 @@
           <w:sz w:val="19"/>
           <w:szCs w:val="19"/>
         </w:rPr>
-        <w:t xml:space="preserve"> nCircles;</w:t>
+        <w:t xml:space="preserve"> </w:t>
+      </w:r>
+      <w:proofErr w:type="spellStart"/>
+      <w:r>
+        <w:rPr>
+          <w:rFonts w:ascii="Consolas" w:hAnsi="Consolas" w:cs="Consolas"/>
+          <w:color w:val="000000"/>
+          <w:kern w:val="0"/>
+          <w:sz w:val="19"/>
+          <w:szCs w:val="19"/>
+        </w:rPr>
+        <w:t>nCircles</w:t>
+      </w:r>
+      <w:proofErr w:type="spellEnd"/>
+      <w:r>
+        <w:rPr>
+          <w:rFonts w:ascii="Consolas" w:hAnsi="Consolas" w:cs="Consolas"/>
+          <w:color w:val="000000"/>
+          <w:kern w:val="0"/>
+          <w:sz w:val="19"/>
+          <w:szCs w:val="19"/>
+        </w:rPr>
+        <w:t>;</w:t>
       </w:r>
     </w:p>
     <w:p>
@@ -3501,7 +3595,29 @@
           <w:sz w:val="19"/>
           <w:szCs w:val="19"/>
         </w:rPr>
-        <w:t xml:space="preserve"> nRectangles;</w:t>
+        <w:t xml:space="preserve"> </w:t>
+      </w:r>
+      <w:proofErr w:type="spellStart"/>
+      <w:r>
+        <w:rPr>
+          <w:rFonts w:ascii="Consolas" w:hAnsi="Consolas" w:cs="Consolas"/>
+          <w:color w:val="000000"/>
+          <w:kern w:val="0"/>
+          <w:sz w:val="19"/>
+          <w:szCs w:val="19"/>
+        </w:rPr>
+        <w:t>nRectangles</w:t>
+      </w:r>
+      <w:proofErr w:type="spellEnd"/>
+      <w:r>
+        <w:rPr>
+          <w:rFonts w:ascii="Consolas" w:hAnsi="Consolas" w:cs="Consolas"/>
+          <w:color w:val="000000"/>
+          <w:kern w:val="0"/>
+          <w:sz w:val="19"/>
+          <w:szCs w:val="19"/>
+        </w:rPr>
+        <w:t>;</w:t>
       </w:r>
     </w:p>
     <w:p>
@@ -3567,7 +3683,29 @@
           <w:sz w:val="19"/>
           <w:szCs w:val="19"/>
         </w:rPr>
-        <w:t xml:space="preserve"> nPolygons;</w:t>
+        <w:t xml:space="preserve"> </w:t>
+      </w:r>
+      <w:proofErr w:type="spellStart"/>
+      <w:r>
+        <w:rPr>
+          <w:rFonts w:ascii="Consolas" w:hAnsi="Consolas" w:cs="Consolas"/>
+          <w:color w:val="000000"/>
+          <w:kern w:val="0"/>
+          <w:sz w:val="19"/>
+          <w:szCs w:val="19"/>
+        </w:rPr>
+        <w:t>nPolygons</w:t>
+      </w:r>
+      <w:proofErr w:type="spellEnd"/>
+      <w:r>
+        <w:rPr>
+          <w:rFonts w:ascii="Consolas" w:hAnsi="Consolas" w:cs="Consolas"/>
+          <w:color w:val="000000"/>
+          <w:kern w:val="0"/>
+          <w:sz w:val="19"/>
+          <w:szCs w:val="19"/>
+        </w:rPr>
+        <w:t>;</w:t>
       </w:r>
     </w:p>
     <w:p>
@@ -3665,7 +3803,73 @@
           <w:sz w:val="19"/>
           <w:szCs w:val="19"/>
         </w:rPr>
-        <w:t xml:space="preserve"> (tmp_totalShapes != g_nTotalShapes)</w:t>
+        <w:t xml:space="preserve"> (</w:t>
+      </w:r>
+      <w:proofErr w:type="spellStart"/>
+      <w:r>
+        <w:rPr>
+          <w:rFonts w:ascii="Consolas" w:hAnsi="Consolas" w:cs="Consolas"/>
+          <w:color w:val="000000"/>
+          <w:kern w:val="0"/>
+          <w:sz w:val="19"/>
+          <w:szCs w:val="19"/>
+        </w:rPr>
+        <w:t>tmp_</w:t>
+      </w:r>
+      <w:proofErr w:type="gramStart"/>
+      <w:r>
+        <w:rPr>
+          <w:rFonts w:ascii="Consolas" w:hAnsi="Consolas" w:cs="Consolas"/>
+          <w:color w:val="000000"/>
+          <w:kern w:val="0"/>
+          <w:sz w:val="19"/>
+          <w:szCs w:val="19"/>
+        </w:rPr>
+        <w:t>totalShapes</w:t>
+      </w:r>
+      <w:proofErr w:type="spellEnd"/>
+      <w:r>
+        <w:rPr>
+          <w:rFonts w:ascii="Consolas" w:hAnsi="Consolas" w:cs="Consolas"/>
+          <w:color w:val="000000"/>
+          <w:kern w:val="0"/>
+          <w:sz w:val="19"/>
+          <w:szCs w:val="19"/>
+        </w:rPr>
+        <w:t xml:space="preserve"> !</w:t>
+      </w:r>
+      <w:proofErr w:type="gramEnd"/>
+      <w:r>
+        <w:rPr>
+          <w:rFonts w:ascii="Consolas" w:hAnsi="Consolas" w:cs="Consolas"/>
+          <w:color w:val="000000"/>
+          <w:kern w:val="0"/>
+          <w:sz w:val="19"/>
+          <w:szCs w:val="19"/>
+        </w:rPr>
+        <w:t xml:space="preserve">= </w:t>
+      </w:r>
+      <w:proofErr w:type="spellStart"/>
+      <w:r>
+        <w:rPr>
+          <w:rFonts w:ascii="Consolas" w:hAnsi="Consolas" w:cs="Consolas"/>
+          <w:color w:val="000000"/>
+          <w:kern w:val="0"/>
+          <w:sz w:val="19"/>
+          <w:szCs w:val="19"/>
+        </w:rPr>
+        <w:t>g_nTotalShapes</w:t>
+      </w:r>
+      <w:proofErr w:type="spellEnd"/>
+      <w:r>
+        <w:rPr>
+          <w:rFonts w:ascii="Consolas" w:hAnsi="Consolas" w:cs="Consolas"/>
+          <w:color w:val="000000"/>
+          <w:kern w:val="0"/>
+          <w:sz w:val="19"/>
+          <w:szCs w:val="19"/>
+        </w:rPr>
+        <w:t>)</w:t>
       </w:r>
     </w:p>
     <w:p>
@@ -3729,7 +3933,28 @@
           <w:szCs w:val="19"/>
         </w:rPr>
         <w:tab/>
-        <w:t xml:space="preserve">fileEdited = </w:t>
+      </w:r>
+      <w:proofErr w:type="spellStart"/>
+      <w:r>
+        <w:rPr>
+          <w:rFonts w:ascii="Consolas" w:hAnsi="Consolas" w:cs="Consolas"/>
+          <w:color w:val="000000"/>
+          <w:kern w:val="0"/>
+          <w:sz w:val="19"/>
+          <w:szCs w:val="19"/>
+        </w:rPr>
+        <w:t>fileEdited</w:t>
+      </w:r>
+      <w:proofErr w:type="spellEnd"/>
+      <w:r>
+        <w:rPr>
+          <w:rFonts w:ascii="Consolas" w:hAnsi="Consolas" w:cs="Consolas"/>
+          <w:color w:val="000000"/>
+          <w:kern w:val="0"/>
+          <w:sz w:val="19"/>
+          <w:szCs w:val="19"/>
+        </w:rPr>
+        <w:t xml:space="preserve"> = </w:t>
       </w:r>
       <w:r>
         <w:rPr>
@@ -3786,7 +4011,28 @@
           <w:szCs w:val="19"/>
         </w:rPr>
         <w:tab/>
-        <w:t>nLines = 0;</w:t>
+      </w:r>
+      <w:proofErr w:type="spellStart"/>
+      <w:r>
+        <w:rPr>
+          <w:rFonts w:ascii="Consolas" w:hAnsi="Consolas" w:cs="Consolas"/>
+          <w:color w:val="000000"/>
+          <w:kern w:val="0"/>
+          <w:sz w:val="19"/>
+          <w:szCs w:val="19"/>
+        </w:rPr>
+        <w:t>nLines</w:t>
+      </w:r>
+      <w:proofErr w:type="spellEnd"/>
+      <w:r>
+        <w:rPr>
+          <w:rFonts w:ascii="Consolas" w:hAnsi="Consolas" w:cs="Consolas"/>
+          <w:color w:val="000000"/>
+          <w:kern w:val="0"/>
+          <w:sz w:val="19"/>
+          <w:szCs w:val="19"/>
+        </w:rPr>
+        <w:t xml:space="preserve"> = 0;</w:t>
       </w:r>
     </w:p>
     <w:p>
@@ -3823,7 +4069,28 @@
           <w:szCs w:val="19"/>
         </w:rPr>
         <w:tab/>
-        <w:t>nCircles = 0;</w:t>
+      </w:r>
+      <w:proofErr w:type="spellStart"/>
+      <w:r>
+        <w:rPr>
+          <w:rFonts w:ascii="Consolas" w:hAnsi="Consolas" w:cs="Consolas"/>
+          <w:color w:val="000000"/>
+          <w:kern w:val="0"/>
+          <w:sz w:val="19"/>
+          <w:szCs w:val="19"/>
+        </w:rPr>
+        <w:t>nCircles</w:t>
+      </w:r>
+      <w:proofErr w:type="spellEnd"/>
+      <w:r>
+        <w:rPr>
+          <w:rFonts w:ascii="Consolas" w:hAnsi="Consolas" w:cs="Consolas"/>
+          <w:color w:val="000000"/>
+          <w:kern w:val="0"/>
+          <w:sz w:val="19"/>
+          <w:szCs w:val="19"/>
+        </w:rPr>
+        <w:t xml:space="preserve"> = 0;</w:t>
       </w:r>
     </w:p>
     <w:p>
@@ -3860,7 +4127,28 @@
           <w:szCs w:val="19"/>
         </w:rPr>
         <w:tab/>
-        <w:t>nRectangles = 0;</w:t>
+      </w:r>
+      <w:proofErr w:type="spellStart"/>
+      <w:r>
+        <w:rPr>
+          <w:rFonts w:ascii="Consolas" w:hAnsi="Consolas" w:cs="Consolas"/>
+          <w:color w:val="000000"/>
+          <w:kern w:val="0"/>
+          <w:sz w:val="19"/>
+          <w:szCs w:val="19"/>
+        </w:rPr>
+        <w:t>nRectangles</w:t>
+      </w:r>
+      <w:proofErr w:type="spellEnd"/>
+      <w:r>
+        <w:rPr>
+          <w:rFonts w:ascii="Consolas" w:hAnsi="Consolas" w:cs="Consolas"/>
+          <w:color w:val="000000"/>
+          <w:kern w:val="0"/>
+          <w:sz w:val="19"/>
+          <w:szCs w:val="19"/>
+        </w:rPr>
+        <w:t xml:space="preserve"> = 0;</w:t>
       </w:r>
     </w:p>
     <w:p>
@@ -3897,7 +4185,28 @@
           <w:szCs w:val="19"/>
         </w:rPr>
         <w:tab/>
-        <w:t>nPolygons = 0;</w:t>
+      </w:r>
+      <w:proofErr w:type="spellStart"/>
+      <w:r>
+        <w:rPr>
+          <w:rFonts w:ascii="Consolas" w:hAnsi="Consolas" w:cs="Consolas"/>
+          <w:color w:val="000000"/>
+          <w:kern w:val="0"/>
+          <w:sz w:val="19"/>
+          <w:szCs w:val="19"/>
+        </w:rPr>
+        <w:t>nPolygons</w:t>
+      </w:r>
+      <w:proofErr w:type="spellEnd"/>
+      <w:r>
+        <w:rPr>
+          <w:rFonts w:ascii="Consolas" w:hAnsi="Consolas" w:cs="Consolas"/>
+          <w:color w:val="000000"/>
+          <w:kern w:val="0"/>
+          <w:sz w:val="19"/>
+          <w:szCs w:val="19"/>
+        </w:rPr>
+        <w:t xml:space="preserve"> = 0;</w:t>
       </w:r>
     </w:p>
     <w:p>
@@ -3989,7 +4298,95 @@
           <w:sz w:val="19"/>
           <w:szCs w:val="19"/>
         </w:rPr>
-        <w:t xml:space="preserve"> i = 0; i &lt; g_nTotalShapes; i++)</w:t>
+        <w:t xml:space="preserve"> </w:t>
+      </w:r>
+      <w:proofErr w:type="spellStart"/>
+      <w:r>
+        <w:rPr>
+          <w:rFonts w:ascii="Consolas" w:hAnsi="Consolas" w:cs="Consolas"/>
+          <w:color w:val="000000"/>
+          <w:kern w:val="0"/>
+          <w:sz w:val="19"/>
+          <w:szCs w:val="19"/>
+        </w:rPr>
+        <w:t>i</w:t>
+      </w:r>
+      <w:proofErr w:type="spellEnd"/>
+      <w:r>
+        <w:rPr>
+          <w:rFonts w:ascii="Consolas" w:hAnsi="Consolas" w:cs="Consolas"/>
+          <w:color w:val="000000"/>
+          <w:kern w:val="0"/>
+          <w:sz w:val="19"/>
+          <w:szCs w:val="19"/>
+        </w:rPr>
+        <w:t xml:space="preserve"> = 0; </w:t>
+      </w:r>
+      <w:proofErr w:type="spellStart"/>
+      <w:r>
+        <w:rPr>
+          <w:rFonts w:ascii="Consolas" w:hAnsi="Consolas" w:cs="Consolas"/>
+          <w:color w:val="000000"/>
+          <w:kern w:val="0"/>
+          <w:sz w:val="19"/>
+          <w:szCs w:val="19"/>
+        </w:rPr>
+        <w:t>i</w:t>
+      </w:r>
+      <w:proofErr w:type="spellEnd"/>
+      <w:r>
+        <w:rPr>
+          <w:rFonts w:ascii="Consolas" w:hAnsi="Consolas" w:cs="Consolas"/>
+          <w:color w:val="000000"/>
+          <w:kern w:val="0"/>
+          <w:sz w:val="19"/>
+          <w:szCs w:val="19"/>
+        </w:rPr>
+        <w:t xml:space="preserve"> &lt; </w:t>
+      </w:r>
+      <w:proofErr w:type="spellStart"/>
+      <w:r>
+        <w:rPr>
+          <w:rFonts w:ascii="Consolas" w:hAnsi="Consolas" w:cs="Consolas"/>
+          <w:color w:val="000000"/>
+          <w:kern w:val="0"/>
+          <w:sz w:val="19"/>
+          <w:szCs w:val="19"/>
+        </w:rPr>
+        <w:t>g_nTotalShapes</w:t>
+      </w:r>
+      <w:proofErr w:type="spellEnd"/>
+      <w:r>
+        <w:rPr>
+          <w:rFonts w:ascii="Consolas" w:hAnsi="Consolas" w:cs="Consolas"/>
+          <w:color w:val="000000"/>
+          <w:kern w:val="0"/>
+          <w:sz w:val="19"/>
+          <w:szCs w:val="19"/>
+        </w:rPr>
+        <w:t xml:space="preserve">; </w:t>
+      </w:r>
+      <w:proofErr w:type="spellStart"/>
+      <w:r>
+        <w:rPr>
+          <w:rFonts w:ascii="Consolas" w:hAnsi="Consolas" w:cs="Consolas"/>
+          <w:color w:val="000000"/>
+          <w:kern w:val="0"/>
+          <w:sz w:val="19"/>
+          <w:szCs w:val="19"/>
+        </w:rPr>
+        <w:t>i</w:t>
+      </w:r>
+      <w:proofErr w:type="spellEnd"/>
+      <w:r>
+        <w:rPr>
+          <w:rFonts w:ascii="Consolas" w:hAnsi="Consolas" w:cs="Consolas"/>
+          <w:color w:val="000000"/>
+          <w:kern w:val="0"/>
+          <w:sz w:val="19"/>
+          <w:szCs w:val="19"/>
+        </w:rPr>
+        <w:t>++)</w:t>
       </w:r>
     </w:p>
     <w:p>
@@ -4092,7 +4489,75 @@
           <w:sz w:val="19"/>
           <w:szCs w:val="19"/>
         </w:rPr>
-        <w:t xml:space="preserve"> (shapeData[i].shapeType)</w:t>
+        <w:t xml:space="preserve"> (</w:t>
+      </w:r>
+      <w:proofErr w:type="spellStart"/>
+      <w:r>
+        <w:rPr>
+          <w:rFonts w:ascii="Consolas" w:hAnsi="Consolas" w:cs="Consolas"/>
+          <w:color w:val="000000"/>
+          <w:kern w:val="0"/>
+          <w:sz w:val="19"/>
+          <w:szCs w:val="19"/>
+        </w:rPr>
+        <w:t>shapeData</w:t>
+      </w:r>
+      <w:proofErr w:type="spellEnd"/>
+      <w:r>
+        <w:rPr>
+          <w:rFonts w:ascii="Consolas" w:hAnsi="Consolas" w:cs="Consolas"/>
+          <w:color w:val="000000"/>
+          <w:kern w:val="0"/>
+          <w:sz w:val="19"/>
+          <w:szCs w:val="19"/>
+        </w:rPr>
+        <w:t>[</w:t>
+      </w:r>
+      <w:proofErr w:type="spellStart"/>
+      <w:r>
+        <w:rPr>
+          <w:rFonts w:ascii="Consolas" w:hAnsi="Consolas" w:cs="Consolas"/>
+          <w:color w:val="000000"/>
+          <w:kern w:val="0"/>
+          <w:sz w:val="19"/>
+          <w:szCs w:val="19"/>
+        </w:rPr>
+        <w:t>i</w:t>
+      </w:r>
+      <w:proofErr w:type="spellEnd"/>
+      <w:proofErr w:type="gramStart"/>
+      <w:r>
+        <w:rPr>
+          <w:rFonts w:ascii="Consolas" w:hAnsi="Consolas" w:cs="Consolas"/>
+          <w:color w:val="000000"/>
+          <w:kern w:val="0"/>
+          <w:sz w:val="19"/>
+          <w:szCs w:val="19"/>
+        </w:rPr>
+        <w:t>].</w:t>
+      </w:r>
+      <w:proofErr w:type="spellStart"/>
+      <w:r>
+        <w:rPr>
+          <w:rFonts w:ascii="Consolas" w:hAnsi="Consolas" w:cs="Consolas"/>
+          <w:color w:val="000000"/>
+          <w:kern w:val="0"/>
+          <w:sz w:val="19"/>
+          <w:szCs w:val="19"/>
+        </w:rPr>
+        <w:t>shapeType</w:t>
+      </w:r>
+      <w:proofErr w:type="spellEnd"/>
+      <w:proofErr w:type="gramEnd"/>
+      <w:r>
+        <w:rPr>
+          <w:rFonts w:ascii="Consolas" w:hAnsi="Consolas" w:cs="Consolas"/>
+          <w:color w:val="000000"/>
+          <w:kern w:val="0"/>
+          <w:sz w:val="19"/>
+          <w:szCs w:val="19"/>
+        </w:rPr>
+        <w:t>)</w:t>
       </w:r>
     </w:p>
     <w:p>
@@ -4207,6 +4672,7 @@
         </w:rPr>
         <w:t xml:space="preserve"> </w:t>
       </w:r>
+      <w:proofErr w:type="spellStart"/>
       <w:r>
         <w:rPr>
           <w:rFonts w:ascii="Consolas" w:hAnsi="Consolas" w:cs="Consolas"/>
@@ -4217,6 +4683,7 @@
         </w:rPr>
         <w:t>shape_line</w:t>
       </w:r>
+      <w:proofErr w:type="spellEnd"/>
       <w:r>
         <w:rPr>
           <w:rFonts w:ascii="Consolas" w:hAnsi="Consolas" w:cs="Consolas"/>
@@ -4292,7 +4759,28 @@
           <w:szCs w:val="19"/>
         </w:rPr>
         <w:tab/>
-        <w:t>nLines++;</w:t>
+      </w:r>
+      <w:proofErr w:type="spellStart"/>
+      <w:r>
+        <w:rPr>
+          <w:rFonts w:ascii="Consolas" w:hAnsi="Consolas" w:cs="Consolas"/>
+          <w:color w:val="000000"/>
+          <w:kern w:val="0"/>
+          <w:sz w:val="19"/>
+          <w:szCs w:val="19"/>
+        </w:rPr>
+        <w:t>nLines</w:t>
+      </w:r>
+      <w:proofErr w:type="spellEnd"/>
+      <w:r>
+        <w:rPr>
+          <w:rFonts w:ascii="Consolas" w:hAnsi="Consolas" w:cs="Consolas"/>
+          <w:color w:val="000000"/>
+          <w:kern w:val="0"/>
+          <w:sz w:val="19"/>
+          <w:szCs w:val="19"/>
+        </w:rPr>
+        <w:t>++;</w:t>
       </w:r>
     </w:p>
     <w:p>
@@ -4436,6 +4924,7 @@
         </w:rPr>
         <w:t xml:space="preserve"> </w:t>
       </w:r>
+      <w:proofErr w:type="spellStart"/>
       <w:r>
         <w:rPr>
           <w:rFonts w:ascii="Consolas" w:hAnsi="Consolas" w:cs="Consolas"/>
@@ -4446,6 +4935,7 @@
         </w:rPr>
         <w:t>shape_circle</w:t>
       </w:r>
+      <w:proofErr w:type="spellEnd"/>
       <w:r>
         <w:rPr>
           <w:rFonts w:ascii="Consolas" w:hAnsi="Consolas" w:cs="Consolas"/>
@@ -4511,7 +5001,28 @@
           <w:szCs w:val="19"/>
         </w:rPr>
         <w:tab/>
-        <w:t>nCircles++;</w:t>
+      </w:r>
+      <w:proofErr w:type="spellStart"/>
+      <w:r>
+        <w:rPr>
+          <w:rFonts w:ascii="Consolas" w:hAnsi="Consolas" w:cs="Consolas"/>
+          <w:color w:val="000000"/>
+          <w:kern w:val="0"/>
+          <w:sz w:val="19"/>
+          <w:szCs w:val="19"/>
+        </w:rPr>
+        <w:t>nCircles</w:t>
+      </w:r>
+      <w:proofErr w:type="spellEnd"/>
+      <w:r>
+        <w:rPr>
+          <w:rFonts w:ascii="Consolas" w:hAnsi="Consolas" w:cs="Consolas"/>
+          <w:color w:val="000000"/>
+          <w:kern w:val="0"/>
+          <w:sz w:val="19"/>
+          <w:szCs w:val="19"/>
+        </w:rPr>
+        <w:t>++;</w:t>
       </w:r>
     </w:p>
     <w:p>
@@ -4655,6 +5166,7 @@
         </w:rPr>
         <w:t xml:space="preserve"> </w:t>
       </w:r>
+      <w:proofErr w:type="spellStart"/>
       <w:r>
         <w:rPr>
           <w:rFonts w:ascii="Consolas" w:hAnsi="Consolas" w:cs="Consolas"/>
@@ -4665,6 +5177,7 @@
         </w:rPr>
         <w:t>shape_rectangle</w:t>
       </w:r>
+      <w:proofErr w:type="spellEnd"/>
       <w:r>
         <w:rPr>
           <w:rFonts w:ascii="Consolas" w:hAnsi="Consolas" w:cs="Consolas"/>
@@ -4730,7 +5243,28 @@
           <w:szCs w:val="19"/>
         </w:rPr>
         <w:tab/>
-        <w:t>nRectangles++;</w:t>
+      </w:r>
+      <w:proofErr w:type="spellStart"/>
+      <w:r>
+        <w:rPr>
+          <w:rFonts w:ascii="Consolas" w:hAnsi="Consolas" w:cs="Consolas"/>
+          <w:color w:val="000000"/>
+          <w:kern w:val="0"/>
+          <w:sz w:val="19"/>
+          <w:szCs w:val="19"/>
+        </w:rPr>
+        <w:t>nRectangles</w:t>
+      </w:r>
+      <w:proofErr w:type="spellEnd"/>
+      <w:r>
+        <w:rPr>
+          <w:rFonts w:ascii="Consolas" w:hAnsi="Consolas" w:cs="Consolas"/>
+          <w:color w:val="000000"/>
+          <w:kern w:val="0"/>
+          <w:sz w:val="19"/>
+          <w:szCs w:val="19"/>
+        </w:rPr>
+        <w:t>++;</w:t>
       </w:r>
     </w:p>
     <w:p>
@@ -4874,6 +5408,7 @@
         </w:rPr>
         <w:t xml:space="preserve"> </w:t>
       </w:r>
+      <w:proofErr w:type="spellStart"/>
       <w:r>
         <w:rPr>
           <w:rFonts w:ascii="Consolas" w:hAnsi="Consolas" w:cs="Consolas"/>
@@ -4884,6 +5419,7 @@
         </w:rPr>
         <w:t>shape_polygon</w:t>
       </w:r>
+      <w:proofErr w:type="spellEnd"/>
       <w:r>
         <w:rPr>
           <w:rFonts w:ascii="Consolas" w:hAnsi="Consolas" w:cs="Consolas"/>
@@ -4949,7 +5485,28 @@
           <w:szCs w:val="19"/>
         </w:rPr>
         <w:tab/>
-        <w:t>nPolygons++;</w:t>
+      </w:r>
+      <w:proofErr w:type="spellStart"/>
+      <w:r>
+        <w:rPr>
+          <w:rFonts w:ascii="Consolas" w:hAnsi="Consolas" w:cs="Consolas"/>
+          <w:color w:val="000000"/>
+          <w:kern w:val="0"/>
+          <w:sz w:val="19"/>
+          <w:szCs w:val="19"/>
+        </w:rPr>
+        <w:t>nPolygons</w:t>
+      </w:r>
+      <w:proofErr w:type="spellEnd"/>
+      <w:r>
+        <w:rPr>
+          <w:rFonts w:ascii="Consolas" w:hAnsi="Consolas" w:cs="Consolas"/>
+          <w:color w:val="000000"/>
+          <w:kern w:val="0"/>
+          <w:sz w:val="19"/>
+          <w:szCs w:val="19"/>
+        </w:rPr>
+        <w:t>++;</w:t>
       </w:r>
     </w:p>
     <w:p>
@@ -5322,7 +5879,29 @@
           <w:sz w:val="19"/>
           <w:szCs w:val="19"/>
         </w:rPr>
-        <w:t xml:space="preserve"> mouse_DrawPoly(</w:t>
+        <w:t xml:space="preserve"> </w:t>
+      </w:r>
+      <w:proofErr w:type="spellStart"/>
+      <w:r>
+        <w:rPr>
+          <w:rFonts w:ascii="Consolas" w:hAnsi="Consolas" w:cs="Consolas"/>
+          <w:color w:val="000000"/>
+          <w:kern w:val="0"/>
+          <w:sz w:val="19"/>
+          <w:szCs w:val="19"/>
+        </w:rPr>
+        <w:t>mouse_DrawPoly</w:t>
+      </w:r>
+      <w:proofErr w:type="spellEnd"/>
+      <w:r>
+        <w:rPr>
+          <w:rFonts w:ascii="Consolas" w:hAnsi="Consolas" w:cs="Consolas"/>
+          <w:color w:val="000000"/>
+          <w:kern w:val="0"/>
+          <w:sz w:val="19"/>
+          <w:szCs w:val="19"/>
+        </w:rPr>
+        <w:t>(</w:t>
       </w:r>
       <w:r>
         <w:rPr>
@@ -5531,7 +6110,28 @@
           <w:szCs w:val="19"/>
         </w:rPr>
         <w:tab/>
-        <w:t xml:space="preserve">isInProgress = </w:t>
+      </w:r>
+      <w:proofErr w:type="spellStart"/>
+      <w:r>
+        <w:rPr>
+          <w:rFonts w:ascii="Consolas" w:hAnsi="Consolas" w:cs="Consolas"/>
+          <w:color w:val="000000"/>
+          <w:kern w:val="0"/>
+          <w:sz w:val="19"/>
+          <w:szCs w:val="19"/>
+        </w:rPr>
+        <w:t>isInProgress</w:t>
+      </w:r>
+      <w:proofErr w:type="spellEnd"/>
+      <w:r>
+        <w:rPr>
+          <w:rFonts w:ascii="Consolas" w:hAnsi="Consolas" w:cs="Consolas"/>
+          <w:color w:val="000000"/>
+          <w:kern w:val="0"/>
+          <w:sz w:val="19"/>
+          <w:szCs w:val="19"/>
+        </w:rPr>
+        <w:t xml:space="preserve"> = </w:t>
       </w:r>
       <w:r>
         <w:rPr>
@@ -5607,7 +6207,41 @@
           <w:sz w:val="19"/>
           <w:szCs w:val="19"/>
         </w:rPr>
-        <w:t xml:space="preserve">            polyCoords[50];</w:t>
+        <w:t xml:space="preserve">            </w:t>
+      </w:r>
+      <w:proofErr w:type="spellStart"/>
+      <w:proofErr w:type="gramStart"/>
+      <w:r>
+        <w:rPr>
+          <w:rFonts w:ascii="Consolas" w:hAnsi="Consolas" w:cs="Consolas"/>
+          <w:color w:val="000000"/>
+          <w:kern w:val="0"/>
+          <w:sz w:val="19"/>
+          <w:szCs w:val="19"/>
+        </w:rPr>
+        <w:t>polyCoords</w:t>
+      </w:r>
+      <w:proofErr w:type="spellEnd"/>
+      <w:r>
+        <w:rPr>
+          <w:rFonts w:ascii="Consolas" w:hAnsi="Consolas" w:cs="Consolas"/>
+          <w:color w:val="000000"/>
+          <w:kern w:val="0"/>
+          <w:sz w:val="19"/>
+          <w:szCs w:val="19"/>
+        </w:rPr>
+        <w:t>[</w:t>
+      </w:r>
+      <w:proofErr w:type="gramEnd"/>
+      <w:r>
+        <w:rPr>
+          <w:rFonts w:ascii="Consolas" w:hAnsi="Consolas" w:cs="Consolas"/>
+          <w:color w:val="000000"/>
+          <w:kern w:val="0"/>
+          <w:sz w:val="19"/>
+          <w:szCs w:val="19"/>
+        </w:rPr>
+        <w:t>50];</w:t>
       </w:r>
     </w:p>
     <w:p>
@@ -5696,7 +6330,28 @@
           <w:szCs w:val="19"/>
         </w:rPr>
         <w:tab/>
-        <w:t>printf(</w:t>
+      </w:r>
+      <w:proofErr w:type="spellStart"/>
+      <w:r>
+        <w:rPr>
+          <w:rFonts w:ascii="Consolas" w:hAnsi="Consolas" w:cs="Consolas"/>
+          <w:color w:val="000000"/>
+          <w:kern w:val="0"/>
+          <w:sz w:val="19"/>
+          <w:szCs w:val="19"/>
+        </w:rPr>
+        <w:t>printf</w:t>
+      </w:r>
+      <w:proofErr w:type="spellEnd"/>
+      <w:r>
+        <w:rPr>
+          <w:rFonts w:ascii="Consolas" w:hAnsi="Consolas" w:cs="Consolas"/>
+          <w:color w:val="000000"/>
+          <w:kern w:val="0"/>
+          <w:sz w:val="19"/>
+          <w:szCs w:val="19"/>
+        </w:rPr>
+        <w:t>(</w:t>
       </w:r>
       <w:r>
         <w:rPr>
@@ -5763,7 +6418,28 @@
           <w:szCs w:val="19"/>
         </w:rPr>
         <w:tab/>
-        <w:t>printf(</w:t>
+      </w:r>
+      <w:proofErr w:type="spellStart"/>
+      <w:r>
+        <w:rPr>
+          <w:rFonts w:ascii="Consolas" w:hAnsi="Consolas" w:cs="Consolas"/>
+          <w:color w:val="000000"/>
+          <w:kern w:val="0"/>
+          <w:sz w:val="19"/>
+          <w:szCs w:val="19"/>
+        </w:rPr>
+        <w:t>printf</w:t>
+      </w:r>
+      <w:proofErr w:type="spellEnd"/>
+      <w:r>
+        <w:rPr>
+          <w:rFonts w:ascii="Consolas" w:hAnsi="Consolas" w:cs="Consolas"/>
+          <w:color w:val="000000"/>
+          <w:kern w:val="0"/>
+          <w:sz w:val="19"/>
+          <w:szCs w:val="19"/>
+        </w:rPr>
+        <w:t>(</w:t>
       </w:r>
       <w:r>
         <w:rPr>
@@ -5830,7 +6506,28 @@
           <w:szCs w:val="19"/>
         </w:rPr>
         <w:tab/>
-        <w:t>printf(</w:t>
+      </w:r>
+      <w:proofErr w:type="spellStart"/>
+      <w:r>
+        <w:rPr>
+          <w:rFonts w:ascii="Consolas" w:hAnsi="Consolas" w:cs="Consolas"/>
+          <w:color w:val="000000"/>
+          <w:kern w:val="0"/>
+          <w:sz w:val="19"/>
+          <w:szCs w:val="19"/>
+        </w:rPr>
+        <w:t>printf</w:t>
+      </w:r>
+      <w:proofErr w:type="spellEnd"/>
+      <w:r>
+        <w:rPr>
+          <w:rFonts w:ascii="Consolas" w:hAnsi="Consolas" w:cs="Consolas"/>
+          <w:color w:val="000000"/>
+          <w:kern w:val="0"/>
+          <w:sz w:val="19"/>
+          <w:szCs w:val="19"/>
+        </w:rPr>
+        <w:t>(</w:t>
       </w:r>
       <w:r>
         <w:rPr>
@@ -5897,7 +6594,28 @@
           <w:szCs w:val="19"/>
         </w:rPr>
         <w:tab/>
-        <w:t>DrawAllPrevShapes(</w:t>
+      </w:r>
+      <w:proofErr w:type="spellStart"/>
+      <w:r>
+        <w:rPr>
+          <w:rFonts w:ascii="Consolas" w:hAnsi="Consolas" w:cs="Consolas"/>
+          <w:color w:val="000000"/>
+          <w:kern w:val="0"/>
+          <w:sz w:val="19"/>
+          <w:szCs w:val="19"/>
+        </w:rPr>
+        <w:t>DrawAllPrevShapes</w:t>
+      </w:r>
+      <w:proofErr w:type="spellEnd"/>
+      <w:r>
+        <w:rPr>
+          <w:rFonts w:ascii="Consolas" w:hAnsi="Consolas" w:cs="Consolas"/>
+          <w:color w:val="000000"/>
+          <w:kern w:val="0"/>
+          <w:sz w:val="19"/>
+          <w:szCs w:val="19"/>
+        </w:rPr>
+        <w:t>(</w:t>
       </w:r>
       <w:r>
         <w:rPr>
@@ -5944,7 +6662,40 @@
           <w:szCs w:val="19"/>
         </w:rPr>
         <w:tab/>
-        <w:t>DrawMenuOutline(1, TOTAL_LN, 1);</w:t>
+      </w:r>
+      <w:proofErr w:type="spellStart"/>
+      <w:proofErr w:type="gramStart"/>
+      <w:r>
+        <w:rPr>
+          <w:rFonts w:ascii="Consolas" w:hAnsi="Consolas" w:cs="Consolas"/>
+          <w:color w:val="000000"/>
+          <w:kern w:val="0"/>
+          <w:sz w:val="19"/>
+          <w:szCs w:val="19"/>
+        </w:rPr>
+        <w:t>DrawMenuOutline</w:t>
+      </w:r>
+      <w:proofErr w:type="spellEnd"/>
+      <w:r>
+        <w:rPr>
+          <w:rFonts w:ascii="Consolas" w:hAnsi="Consolas" w:cs="Consolas"/>
+          <w:color w:val="000000"/>
+          <w:kern w:val="0"/>
+          <w:sz w:val="19"/>
+          <w:szCs w:val="19"/>
+        </w:rPr>
+        <w:t>(</w:t>
+      </w:r>
+      <w:proofErr w:type="gramEnd"/>
+      <w:r>
+        <w:rPr>
+          <w:rFonts w:ascii="Consolas" w:hAnsi="Consolas" w:cs="Consolas"/>
+          <w:color w:val="000000"/>
+          <w:kern w:val="0"/>
+          <w:sz w:val="19"/>
+          <w:szCs w:val="19"/>
+        </w:rPr>
+        <w:t>1, TOTAL_LN, 1);</w:t>
       </w:r>
     </w:p>
     <w:p>
@@ -5971,7 +6722,28 @@
           <w:szCs w:val="19"/>
         </w:rPr>
         <w:tab/>
-        <w:t>setcolor(0x000000);</w:t>
+      </w:r>
+      <w:proofErr w:type="spellStart"/>
+      <w:r>
+        <w:rPr>
+          <w:rFonts w:ascii="Consolas" w:hAnsi="Consolas" w:cs="Consolas"/>
+          <w:color w:val="000000"/>
+          <w:kern w:val="0"/>
+          <w:sz w:val="19"/>
+          <w:szCs w:val="19"/>
+        </w:rPr>
+        <w:t>setcolor</w:t>
+      </w:r>
+      <w:proofErr w:type="spellEnd"/>
+      <w:r>
+        <w:rPr>
+          <w:rFonts w:ascii="Consolas" w:hAnsi="Consolas" w:cs="Consolas"/>
+          <w:color w:val="000000"/>
+          <w:kern w:val="0"/>
+          <w:sz w:val="19"/>
+          <w:szCs w:val="19"/>
+        </w:rPr>
+        <w:t>(0x000000);</w:t>
       </w:r>
     </w:p>
     <w:p>
@@ -5998,7 +6770,40 @@
           <w:szCs w:val="19"/>
         </w:rPr>
         <w:tab/>
-        <w:t>PrintMouseDrawingInsideMenu(0);</w:t>
+      </w:r>
+      <w:proofErr w:type="spellStart"/>
+      <w:proofErr w:type="gramStart"/>
+      <w:r>
+        <w:rPr>
+          <w:rFonts w:ascii="Consolas" w:hAnsi="Consolas" w:cs="Consolas"/>
+          <w:color w:val="000000"/>
+          <w:kern w:val="0"/>
+          <w:sz w:val="19"/>
+          <w:szCs w:val="19"/>
+        </w:rPr>
+        <w:t>PrintMouseDrawingInsideMenu</w:t>
+      </w:r>
+      <w:proofErr w:type="spellEnd"/>
+      <w:r>
+        <w:rPr>
+          <w:rFonts w:ascii="Consolas" w:hAnsi="Consolas" w:cs="Consolas"/>
+          <w:color w:val="000000"/>
+          <w:kern w:val="0"/>
+          <w:sz w:val="19"/>
+          <w:szCs w:val="19"/>
+        </w:rPr>
+        <w:t>(</w:t>
+      </w:r>
+      <w:proofErr w:type="gramEnd"/>
+      <w:r>
+        <w:rPr>
+          <w:rFonts w:ascii="Consolas" w:hAnsi="Consolas" w:cs="Consolas"/>
+          <w:color w:val="000000"/>
+          <w:kern w:val="0"/>
+          <w:sz w:val="19"/>
+          <w:szCs w:val="19"/>
+        </w:rPr>
+        <w:t>0);</w:t>
       </w:r>
     </w:p>
     <w:p>
@@ -6026,6 +6831,7 @@
         </w:rPr>
         <w:tab/>
       </w:r>
+      <w:proofErr w:type="spellStart"/>
       <w:r>
         <w:rPr>
           <w:rFonts w:ascii="Consolas" w:hAnsi="Consolas" w:cs="Consolas"/>
@@ -6036,6 +6842,7 @@
         </w:rPr>
         <w:t>mouse_msg</w:t>
       </w:r>
+      <w:proofErr w:type="spellEnd"/>
       <w:r>
         <w:rPr>
           <w:rFonts w:ascii="Consolas" w:hAnsi="Consolas" w:cs="Consolas"/>
@@ -6106,7 +6913,73 @@
           <w:sz w:val="19"/>
           <w:szCs w:val="19"/>
         </w:rPr>
-        <w:t xml:space="preserve"> (; is_run(); delay_fps(</w:t>
+        <w:t xml:space="preserve"> (; </w:t>
+      </w:r>
+      <w:proofErr w:type="spellStart"/>
+      <w:r>
+        <w:rPr>
+          <w:rFonts w:ascii="Consolas" w:hAnsi="Consolas" w:cs="Consolas"/>
+          <w:color w:val="000000"/>
+          <w:kern w:val="0"/>
+          <w:sz w:val="19"/>
+          <w:szCs w:val="19"/>
+        </w:rPr>
+        <w:t>is_</w:t>
+      </w:r>
+      <w:proofErr w:type="gramStart"/>
+      <w:r>
+        <w:rPr>
+          <w:rFonts w:ascii="Consolas" w:hAnsi="Consolas" w:cs="Consolas"/>
+          <w:color w:val="000000"/>
+          <w:kern w:val="0"/>
+          <w:sz w:val="19"/>
+          <w:szCs w:val="19"/>
+        </w:rPr>
+        <w:t>run</w:t>
+      </w:r>
+      <w:proofErr w:type="spellEnd"/>
+      <w:r>
+        <w:rPr>
+          <w:rFonts w:ascii="Consolas" w:hAnsi="Consolas" w:cs="Consolas"/>
+          <w:color w:val="000000"/>
+          <w:kern w:val="0"/>
+          <w:sz w:val="19"/>
+          <w:szCs w:val="19"/>
+        </w:rPr>
+        <w:t>(</w:t>
+      </w:r>
+      <w:proofErr w:type="gramEnd"/>
+      <w:r>
+        <w:rPr>
+          <w:rFonts w:ascii="Consolas" w:hAnsi="Consolas" w:cs="Consolas"/>
+          <w:color w:val="000000"/>
+          <w:kern w:val="0"/>
+          <w:sz w:val="19"/>
+          <w:szCs w:val="19"/>
+        </w:rPr>
+        <w:t xml:space="preserve">); </w:t>
+      </w:r>
+      <w:proofErr w:type="spellStart"/>
+      <w:r>
+        <w:rPr>
+          <w:rFonts w:ascii="Consolas" w:hAnsi="Consolas" w:cs="Consolas"/>
+          <w:color w:val="000000"/>
+          <w:kern w:val="0"/>
+          <w:sz w:val="19"/>
+          <w:szCs w:val="19"/>
+        </w:rPr>
+        <w:t>delay_fps</w:t>
+      </w:r>
+      <w:proofErr w:type="spellEnd"/>
+      <w:r>
+        <w:rPr>
+          <w:rFonts w:ascii="Consolas" w:hAnsi="Consolas" w:cs="Consolas"/>
+          <w:color w:val="000000"/>
+          <w:kern w:val="0"/>
+          <w:sz w:val="19"/>
+          <w:szCs w:val="19"/>
+        </w:rPr>
+        <w:t>(</w:t>
       </w:r>
       <w:r>
         <w:rPr>
@@ -6220,7 +7093,41 @@
           <w:sz w:val="19"/>
           <w:szCs w:val="19"/>
         </w:rPr>
-        <w:t xml:space="preserve"> getmouse();</w:t>
+        <w:t xml:space="preserve"> </w:t>
+      </w:r>
+      <w:proofErr w:type="spellStart"/>
+      <w:proofErr w:type="gramStart"/>
+      <w:r>
+        <w:rPr>
+          <w:rFonts w:ascii="Consolas" w:hAnsi="Consolas" w:cs="Consolas"/>
+          <w:color w:val="000000"/>
+          <w:kern w:val="0"/>
+          <w:sz w:val="19"/>
+          <w:szCs w:val="19"/>
+        </w:rPr>
+        <w:t>getmouse</w:t>
+      </w:r>
+      <w:proofErr w:type="spellEnd"/>
+      <w:r>
+        <w:rPr>
+          <w:rFonts w:ascii="Consolas" w:hAnsi="Consolas" w:cs="Consolas"/>
+          <w:color w:val="000000"/>
+          <w:kern w:val="0"/>
+          <w:sz w:val="19"/>
+          <w:szCs w:val="19"/>
+        </w:rPr>
+        <w:t>(</w:t>
+      </w:r>
+      <w:proofErr w:type="gramEnd"/>
+      <w:r>
+        <w:rPr>
+          <w:rFonts w:ascii="Consolas" w:hAnsi="Consolas" w:cs="Consolas"/>
+          <w:color w:val="000000"/>
+          <w:kern w:val="0"/>
+          <w:sz w:val="19"/>
+          <w:szCs w:val="19"/>
+        </w:rPr>
+        <w:t>);</w:t>
       </w:r>
     </w:p>
     <w:p>
@@ -6387,6 +7294,7 @@
         </w:rPr>
         <w:t xml:space="preserve"> </w:t>
       </w:r>
+      <w:proofErr w:type="spellStart"/>
       <w:r>
         <w:rPr>
           <w:rFonts w:ascii="Consolas" w:hAnsi="Consolas" w:cs="Consolas"/>
@@ -6397,6 +7305,7 @@
         </w:rPr>
         <w:t>mouse_msg_down</w:t>
       </w:r>
+      <w:proofErr w:type="spellEnd"/>
       <w:r>
         <w:rPr>
           <w:rFonts w:ascii="Consolas" w:hAnsi="Consolas" w:cs="Consolas"/>
@@ -6471,7 +7380,41 @@
           <w:sz w:val="19"/>
           <w:szCs w:val="19"/>
         </w:rPr>
-        <w:t xml:space="preserve"> (GetMouseCurrentLnAndCol(1, TOTAL_LN, 1, 1).ln)</w:t>
+        <w:t xml:space="preserve"> (</w:t>
+      </w:r>
+      <w:proofErr w:type="spellStart"/>
+      <w:proofErr w:type="gramStart"/>
+      <w:r>
+        <w:rPr>
+          <w:rFonts w:ascii="Consolas" w:hAnsi="Consolas" w:cs="Consolas"/>
+          <w:color w:val="000000"/>
+          <w:kern w:val="0"/>
+          <w:sz w:val="19"/>
+          <w:szCs w:val="19"/>
+        </w:rPr>
+        <w:t>GetMouseCurrentLnAndCol</w:t>
+      </w:r>
+      <w:proofErr w:type="spellEnd"/>
+      <w:r>
+        <w:rPr>
+          <w:rFonts w:ascii="Consolas" w:hAnsi="Consolas" w:cs="Consolas"/>
+          <w:color w:val="000000"/>
+          <w:kern w:val="0"/>
+          <w:sz w:val="19"/>
+          <w:szCs w:val="19"/>
+        </w:rPr>
+        <w:t>(</w:t>
+      </w:r>
+      <w:proofErr w:type="gramEnd"/>
+      <w:r>
+        <w:rPr>
+          <w:rFonts w:ascii="Consolas" w:hAnsi="Consolas" w:cs="Consolas"/>
+          <w:color w:val="000000"/>
+          <w:kern w:val="0"/>
+          <w:sz w:val="19"/>
+          <w:szCs w:val="19"/>
+        </w:rPr>
+        <w:t>1, TOTAL_LN, 1, 1).ln)</w:t>
       </w:r>
     </w:p>
     <w:p>
@@ -6878,7 +7821,29 @@
           <w:sz w:val="19"/>
           <w:szCs w:val="19"/>
         </w:rPr>
-        <w:t xml:space="preserve"> (g_nTotalShapes &gt; 0)</w:t>
+        <w:t xml:space="preserve"> (</w:t>
+      </w:r>
+      <w:proofErr w:type="spellStart"/>
+      <w:r>
+        <w:rPr>
+          <w:rFonts w:ascii="Consolas" w:hAnsi="Consolas" w:cs="Consolas"/>
+          <w:color w:val="000000"/>
+          <w:kern w:val="0"/>
+          <w:sz w:val="19"/>
+          <w:szCs w:val="19"/>
+        </w:rPr>
+        <w:t>g_nTotalShapes</w:t>
+      </w:r>
+      <w:proofErr w:type="spellEnd"/>
+      <w:r>
+        <w:rPr>
+          <w:rFonts w:ascii="Consolas" w:hAnsi="Consolas" w:cs="Consolas"/>
+          <w:color w:val="000000"/>
+          <w:kern w:val="0"/>
+          <w:sz w:val="19"/>
+          <w:szCs w:val="19"/>
+        </w:rPr>
+        <w:t xml:space="preserve"> &gt; 0)</w:t>
       </w:r>
     </w:p>
     <w:p>
@@ -7021,7 +7986,41 @@
           <w:sz w:val="19"/>
           <w:szCs w:val="19"/>
         </w:rPr>
-        <w:t xml:space="preserve"> (!isInProgress)</w:t>
+        <w:t xml:space="preserve"> </w:t>
+      </w:r>
+      <w:proofErr w:type="gramStart"/>
+      <w:r>
+        <w:rPr>
+          <w:rFonts w:ascii="Consolas" w:hAnsi="Consolas" w:cs="Consolas"/>
+          <w:color w:val="000000"/>
+          <w:kern w:val="0"/>
+          <w:sz w:val="19"/>
+          <w:szCs w:val="19"/>
+        </w:rPr>
+        <w:t>(!</w:t>
+      </w:r>
+      <w:proofErr w:type="spellStart"/>
+      <w:r>
+        <w:rPr>
+          <w:rFonts w:ascii="Consolas" w:hAnsi="Consolas" w:cs="Consolas"/>
+          <w:color w:val="000000"/>
+          <w:kern w:val="0"/>
+          <w:sz w:val="19"/>
+          <w:szCs w:val="19"/>
+        </w:rPr>
+        <w:t>isInProgress</w:t>
+      </w:r>
+      <w:proofErr w:type="spellEnd"/>
+      <w:proofErr w:type="gramEnd"/>
+      <w:r>
+        <w:rPr>
+          <w:rFonts w:ascii="Consolas" w:hAnsi="Consolas" w:cs="Consolas"/>
+          <w:color w:val="000000"/>
+          <w:kern w:val="0"/>
+          <w:sz w:val="19"/>
+          <w:szCs w:val="19"/>
+        </w:rPr>
+        <w:t>)</w:t>
       </w:r>
     </w:p>
     <w:p>
@@ -7165,7 +8164,28 @@
           <w:szCs w:val="19"/>
         </w:rPr>
         <w:tab/>
-        <w:t>g_nTotalShapes--;</w:t>
+      </w:r>
+      <w:proofErr w:type="spellStart"/>
+      <w:r>
+        <w:rPr>
+          <w:rFonts w:ascii="Consolas" w:hAnsi="Consolas" w:cs="Consolas"/>
+          <w:color w:val="000000"/>
+          <w:kern w:val="0"/>
+          <w:sz w:val="19"/>
+          <w:szCs w:val="19"/>
+        </w:rPr>
+        <w:t>g_nTotalShapes</w:t>
+      </w:r>
+      <w:proofErr w:type="spellEnd"/>
+      <w:r>
+        <w:rPr>
+          <w:rFonts w:ascii="Consolas" w:hAnsi="Consolas" w:cs="Consolas"/>
+          <w:color w:val="000000"/>
+          <w:kern w:val="0"/>
+          <w:sz w:val="19"/>
+          <w:szCs w:val="19"/>
+        </w:rPr>
+        <w:t>--;</w:t>
       </w:r>
     </w:p>
     <w:p>
@@ -7412,7 +8432,40 @@
           <w:szCs w:val="19"/>
         </w:rPr>
         <w:tab/>
-        <w:t>cleardevice();</w:t>
+      </w:r>
+      <w:proofErr w:type="spellStart"/>
+      <w:proofErr w:type="gramStart"/>
+      <w:r>
+        <w:rPr>
+          <w:rFonts w:ascii="Consolas" w:hAnsi="Consolas" w:cs="Consolas"/>
+          <w:color w:val="000000"/>
+          <w:kern w:val="0"/>
+          <w:sz w:val="19"/>
+          <w:szCs w:val="19"/>
+        </w:rPr>
+        <w:t>cleardevice</w:t>
+      </w:r>
+      <w:proofErr w:type="spellEnd"/>
+      <w:r>
+        <w:rPr>
+          <w:rFonts w:ascii="Consolas" w:hAnsi="Consolas" w:cs="Consolas"/>
+          <w:color w:val="000000"/>
+          <w:kern w:val="0"/>
+          <w:sz w:val="19"/>
+          <w:szCs w:val="19"/>
+        </w:rPr>
+        <w:t>(</w:t>
+      </w:r>
+      <w:proofErr w:type="gramEnd"/>
+      <w:r>
+        <w:rPr>
+          <w:rFonts w:ascii="Consolas" w:hAnsi="Consolas" w:cs="Consolas"/>
+          <w:color w:val="000000"/>
+          <w:kern w:val="0"/>
+          <w:sz w:val="19"/>
+          <w:szCs w:val="19"/>
+        </w:rPr>
+        <w:t>);</w:t>
       </w:r>
     </w:p>
     <w:p>
@@ -7469,7 +8522,40 @@
           <w:szCs w:val="19"/>
         </w:rPr>
         <w:tab/>
-        <w:t>InitUI(0);</w:t>
+      </w:r>
+      <w:proofErr w:type="spellStart"/>
+      <w:proofErr w:type="gramStart"/>
+      <w:r>
+        <w:rPr>
+          <w:rFonts w:ascii="Consolas" w:hAnsi="Consolas" w:cs="Consolas"/>
+          <w:color w:val="000000"/>
+          <w:kern w:val="0"/>
+          <w:sz w:val="19"/>
+          <w:szCs w:val="19"/>
+        </w:rPr>
+        <w:t>InitUI</w:t>
+      </w:r>
+      <w:proofErr w:type="spellEnd"/>
+      <w:r>
+        <w:rPr>
+          <w:rFonts w:ascii="Consolas" w:hAnsi="Consolas" w:cs="Consolas"/>
+          <w:color w:val="000000"/>
+          <w:kern w:val="0"/>
+          <w:sz w:val="19"/>
+          <w:szCs w:val="19"/>
+        </w:rPr>
+        <w:t>(</w:t>
+      </w:r>
+      <w:proofErr w:type="gramEnd"/>
+      <w:r>
+        <w:rPr>
+          <w:rFonts w:ascii="Consolas" w:hAnsi="Consolas" w:cs="Consolas"/>
+          <w:color w:val="000000"/>
+          <w:kern w:val="0"/>
+          <w:sz w:val="19"/>
+          <w:szCs w:val="19"/>
+        </w:rPr>
+        <w:t>0);</w:t>
       </w:r>
     </w:p>
     <w:p>
@@ -7526,7 +8612,40 @@
           <w:szCs w:val="19"/>
         </w:rPr>
         <w:tab/>
-        <w:t>DrawMenuOutline(1, TOTAL_LN, 1);</w:t>
+      </w:r>
+      <w:proofErr w:type="spellStart"/>
+      <w:proofErr w:type="gramStart"/>
+      <w:r>
+        <w:rPr>
+          <w:rFonts w:ascii="Consolas" w:hAnsi="Consolas" w:cs="Consolas"/>
+          <w:color w:val="000000"/>
+          <w:kern w:val="0"/>
+          <w:sz w:val="19"/>
+          <w:szCs w:val="19"/>
+        </w:rPr>
+        <w:t>DrawMenuOutline</w:t>
+      </w:r>
+      <w:proofErr w:type="spellEnd"/>
+      <w:r>
+        <w:rPr>
+          <w:rFonts w:ascii="Consolas" w:hAnsi="Consolas" w:cs="Consolas"/>
+          <w:color w:val="000000"/>
+          <w:kern w:val="0"/>
+          <w:sz w:val="19"/>
+          <w:szCs w:val="19"/>
+        </w:rPr>
+        <w:t>(</w:t>
+      </w:r>
+      <w:proofErr w:type="gramEnd"/>
+      <w:r>
+        <w:rPr>
+          <w:rFonts w:ascii="Consolas" w:hAnsi="Consolas" w:cs="Consolas"/>
+          <w:color w:val="000000"/>
+          <w:kern w:val="0"/>
+          <w:sz w:val="19"/>
+          <w:szCs w:val="19"/>
+        </w:rPr>
+        <w:t>1, TOTAL_LN, 1);</w:t>
       </w:r>
     </w:p>
     <w:p>
@@ -7583,7 +8702,28 @@
           <w:szCs w:val="19"/>
         </w:rPr>
         <w:tab/>
-        <w:t>setcolor(0x000000);</w:t>
+      </w:r>
+      <w:proofErr w:type="spellStart"/>
+      <w:r>
+        <w:rPr>
+          <w:rFonts w:ascii="Consolas" w:hAnsi="Consolas" w:cs="Consolas"/>
+          <w:color w:val="000000"/>
+          <w:kern w:val="0"/>
+          <w:sz w:val="19"/>
+          <w:szCs w:val="19"/>
+        </w:rPr>
+        <w:t>setcolor</w:t>
+      </w:r>
+      <w:proofErr w:type="spellEnd"/>
+      <w:r>
+        <w:rPr>
+          <w:rFonts w:ascii="Consolas" w:hAnsi="Consolas" w:cs="Consolas"/>
+          <w:color w:val="000000"/>
+          <w:kern w:val="0"/>
+          <w:sz w:val="19"/>
+          <w:szCs w:val="19"/>
+        </w:rPr>
+        <w:t>(0x000000);</w:t>
       </w:r>
     </w:p>
     <w:p>
@@ -7640,7 +8780,40 @@
           <w:szCs w:val="19"/>
         </w:rPr>
         <w:tab/>
-        <w:t>PrintMouseDrawingInsideMenu(0);</w:t>
+      </w:r>
+      <w:proofErr w:type="spellStart"/>
+      <w:proofErr w:type="gramStart"/>
+      <w:r>
+        <w:rPr>
+          <w:rFonts w:ascii="Consolas" w:hAnsi="Consolas" w:cs="Consolas"/>
+          <w:color w:val="000000"/>
+          <w:kern w:val="0"/>
+          <w:sz w:val="19"/>
+          <w:szCs w:val="19"/>
+        </w:rPr>
+        <w:t>PrintMouseDrawingInsideMenu</w:t>
+      </w:r>
+      <w:proofErr w:type="spellEnd"/>
+      <w:r>
+        <w:rPr>
+          <w:rFonts w:ascii="Consolas" w:hAnsi="Consolas" w:cs="Consolas"/>
+          <w:color w:val="000000"/>
+          <w:kern w:val="0"/>
+          <w:sz w:val="19"/>
+          <w:szCs w:val="19"/>
+        </w:rPr>
+        <w:t>(</w:t>
+      </w:r>
+      <w:proofErr w:type="gramEnd"/>
+      <w:r>
+        <w:rPr>
+          <w:rFonts w:ascii="Consolas" w:hAnsi="Consolas" w:cs="Consolas"/>
+          <w:color w:val="000000"/>
+          <w:kern w:val="0"/>
+          <w:sz w:val="19"/>
+          <w:szCs w:val="19"/>
+        </w:rPr>
+        <w:t>0);</w:t>
       </w:r>
     </w:p>
     <w:p>
@@ -7697,7 +8870,28 @@
           <w:szCs w:val="19"/>
         </w:rPr>
         <w:tab/>
-        <w:t>setcolor(0x50AA50);</w:t>
+      </w:r>
+      <w:proofErr w:type="spellStart"/>
+      <w:r>
+        <w:rPr>
+          <w:rFonts w:ascii="Consolas" w:hAnsi="Consolas" w:cs="Consolas"/>
+          <w:color w:val="000000"/>
+          <w:kern w:val="0"/>
+          <w:sz w:val="19"/>
+          <w:szCs w:val="19"/>
+        </w:rPr>
+        <w:t>setcolor</w:t>
+      </w:r>
+      <w:proofErr w:type="spellEnd"/>
+      <w:r>
+        <w:rPr>
+          <w:rFonts w:ascii="Consolas" w:hAnsi="Consolas" w:cs="Consolas"/>
+          <w:color w:val="000000"/>
+          <w:kern w:val="0"/>
+          <w:sz w:val="19"/>
+          <w:szCs w:val="19"/>
+        </w:rPr>
+        <w:t>(0x50AA50);</w:t>
       </w:r>
     </w:p>
     <w:p>
@@ -7754,7 +8948,40 @@
           <w:szCs w:val="19"/>
         </w:rPr>
         <w:tab/>
-        <w:t xml:space="preserve">xyprintf(678, 582, </w:t>
+      </w:r>
+      <w:proofErr w:type="spellStart"/>
+      <w:proofErr w:type="gramStart"/>
+      <w:r>
+        <w:rPr>
+          <w:rFonts w:ascii="Consolas" w:hAnsi="Consolas" w:cs="Consolas"/>
+          <w:color w:val="000000"/>
+          <w:kern w:val="0"/>
+          <w:sz w:val="19"/>
+          <w:szCs w:val="19"/>
+        </w:rPr>
+        <w:t>xyprintf</w:t>
+      </w:r>
+      <w:proofErr w:type="spellEnd"/>
+      <w:r>
+        <w:rPr>
+          <w:rFonts w:ascii="Consolas" w:hAnsi="Consolas" w:cs="Consolas"/>
+          <w:color w:val="000000"/>
+          <w:kern w:val="0"/>
+          <w:sz w:val="19"/>
+          <w:szCs w:val="19"/>
+        </w:rPr>
+        <w:t>(</w:t>
+      </w:r>
+      <w:proofErr w:type="gramEnd"/>
+      <w:r>
+        <w:rPr>
+          <w:rFonts w:ascii="Consolas" w:hAnsi="Consolas" w:cs="Consolas"/>
+          <w:color w:val="000000"/>
+          <w:kern w:val="0"/>
+          <w:sz w:val="19"/>
+          <w:szCs w:val="19"/>
+        </w:rPr>
+        <w:t xml:space="preserve">678, 582, </w:t>
       </w:r>
       <w:r>
         <w:rPr>
@@ -7794,7 +9021,51 @@
           <w:sz w:val="19"/>
           <w:szCs w:val="19"/>
         </w:rPr>
-        <w:t>, msg.x, msg.y);</w:t>
+        <w:t xml:space="preserve">, </w:t>
+      </w:r>
+      <w:proofErr w:type="spellStart"/>
+      <w:r>
+        <w:rPr>
+          <w:rFonts w:ascii="Consolas" w:hAnsi="Consolas" w:cs="Consolas"/>
+          <w:color w:val="000000"/>
+          <w:kern w:val="0"/>
+          <w:sz w:val="19"/>
+          <w:szCs w:val="19"/>
+        </w:rPr>
+        <w:t>msg.x</w:t>
+      </w:r>
+      <w:proofErr w:type="spellEnd"/>
+      <w:r>
+        <w:rPr>
+          <w:rFonts w:ascii="Consolas" w:hAnsi="Consolas" w:cs="Consolas"/>
+          <w:color w:val="000000"/>
+          <w:kern w:val="0"/>
+          <w:sz w:val="19"/>
+          <w:szCs w:val="19"/>
+        </w:rPr>
+        <w:t xml:space="preserve">, </w:t>
+      </w:r>
+      <w:proofErr w:type="spellStart"/>
+      <w:r>
+        <w:rPr>
+          <w:rFonts w:ascii="Consolas" w:hAnsi="Consolas" w:cs="Consolas"/>
+          <w:color w:val="000000"/>
+          <w:kern w:val="0"/>
+          <w:sz w:val="19"/>
+          <w:szCs w:val="19"/>
+        </w:rPr>
+        <w:t>msg.y</w:t>
+      </w:r>
+      <w:proofErr w:type="spellEnd"/>
+      <w:r>
+        <w:rPr>
+          <w:rFonts w:ascii="Consolas" w:hAnsi="Consolas" w:cs="Consolas"/>
+          <w:color w:val="000000"/>
+          <w:kern w:val="0"/>
+          <w:sz w:val="19"/>
+          <w:szCs w:val="19"/>
+        </w:rPr>
+        <w:t>);</w:t>
       </w:r>
     </w:p>
     <w:p>
@@ -7851,7 +9122,28 @@
           <w:szCs w:val="19"/>
         </w:rPr>
         <w:tab/>
-        <w:t>DrawAllPrevShapes(</w:t>
+      </w:r>
+      <w:proofErr w:type="spellStart"/>
+      <w:r>
+        <w:rPr>
+          <w:rFonts w:ascii="Consolas" w:hAnsi="Consolas" w:cs="Consolas"/>
+          <w:color w:val="000000"/>
+          <w:kern w:val="0"/>
+          <w:sz w:val="19"/>
+          <w:szCs w:val="19"/>
+        </w:rPr>
+        <w:t>DrawAllPrevShapes</w:t>
+      </w:r>
+      <w:proofErr w:type="spellEnd"/>
+      <w:r>
+        <w:rPr>
+          <w:rFonts w:ascii="Consolas" w:hAnsi="Consolas" w:cs="Consolas"/>
+          <w:color w:val="000000"/>
+          <w:kern w:val="0"/>
+          <w:sz w:val="19"/>
+          <w:szCs w:val="19"/>
+        </w:rPr>
+        <w:t>(</w:t>
       </w:r>
       <w:r>
         <w:rPr>
@@ -7929,6 +9221,7 @@
         </w:rPr>
         <w:tab/>
       </w:r>
+      <w:proofErr w:type="spellStart"/>
       <w:r>
         <w:rPr>
           <w:rFonts w:ascii="Consolas" w:hAnsi="Consolas" w:cs="Consolas"/>
@@ -7939,6 +9232,7 @@
         </w:rPr>
         <w:t>goto</w:t>
       </w:r>
+      <w:proofErr w:type="spellEnd"/>
       <w:r>
         <w:rPr>
           <w:rFonts w:ascii="Consolas" w:hAnsi="Consolas" w:cs="Consolas"/>
@@ -8146,7 +9440,50 @@
           <w:szCs w:val="19"/>
         </w:rPr>
         <w:tab/>
-        <w:t>ChooseColor_EGE(0);</w:t>
+      </w:r>
+      <w:proofErr w:type="spellStart"/>
+      <w:r>
+        <w:rPr>
+          <w:rFonts w:ascii="Consolas" w:hAnsi="Consolas" w:cs="Consolas"/>
+          <w:color w:val="000000"/>
+          <w:kern w:val="0"/>
+          <w:sz w:val="19"/>
+          <w:szCs w:val="19"/>
+        </w:rPr>
+        <w:t>ChooseColor_</w:t>
+      </w:r>
+      <w:proofErr w:type="gramStart"/>
+      <w:r>
+        <w:rPr>
+          <w:rFonts w:ascii="Consolas" w:hAnsi="Consolas" w:cs="Consolas"/>
+          <w:color w:val="000000"/>
+          <w:kern w:val="0"/>
+          <w:sz w:val="19"/>
+          <w:szCs w:val="19"/>
+        </w:rPr>
+        <w:t>EGE</w:t>
+      </w:r>
+      <w:proofErr w:type="spellEnd"/>
+      <w:r>
+        <w:rPr>
+          <w:rFonts w:ascii="Consolas" w:hAnsi="Consolas" w:cs="Consolas"/>
+          <w:color w:val="000000"/>
+          <w:kern w:val="0"/>
+          <w:sz w:val="19"/>
+          <w:szCs w:val="19"/>
+        </w:rPr>
+        <w:t>(</w:t>
+      </w:r>
+      <w:proofErr w:type="gramEnd"/>
+      <w:r>
+        <w:rPr>
+          <w:rFonts w:ascii="Consolas" w:hAnsi="Consolas" w:cs="Consolas"/>
+          <w:color w:val="000000"/>
+          <w:kern w:val="0"/>
+          <w:sz w:val="19"/>
+          <w:szCs w:val="19"/>
+        </w:rPr>
+        <w:t>0);</w:t>
       </w:r>
     </w:p>
     <w:p>
@@ -8203,7 +9540,40 @@
           <w:szCs w:val="19"/>
         </w:rPr>
         <w:tab/>
-        <w:t>cleardevice();</w:t>
+      </w:r>
+      <w:proofErr w:type="spellStart"/>
+      <w:proofErr w:type="gramStart"/>
+      <w:r>
+        <w:rPr>
+          <w:rFonts w:ascii="Consolas" w:hAnsi="Consolas" w:cs="Consolas"/>
+          <w:color w:val="000000"/>
+          <w:kern w:val="0"/>
+          <w:sz w:val="19"/>
+          <w:szCs w:val="19"/>
+        </w:rPr>
+        <w:t>cleardevice</w:t>
+      </w:r>
+      <w:proofErr w:type="spellEnd"/>
+      <w:r>
+        <w:rPr>
+          <w:rFonts w:ascii="Consolas" w:hAnsi="Consolas" w:cs="Consolas"/>
+          <w:color w:val="000000"/>
+          <w:kern w:val="0"/>
+          <w:sz w:val="19"/>
+          <w:szCs w:val="19"/>
+        </w:rPr>
+        <w:t>(</w:t>
+      </w:r>
+      <w:proofErr w:type="gramEnd"/>
+      <w:r>
+        <w:rPr>
+          <w:rFonts w:ascii="Consolas" w:hAnsi="Consolas" w:cs="Consolas"/>
+          <w:color w:val="000000"/>
+          <w:kern w:val="0"/>
+          <w:sz w:val="19"/>
+          <w:szCs w:val="19"/>
+        </w:rPr>
+        <w:t>);</w:t>
       </w:r>
     </w:p>
     <w:p>
@@ -8260,7 +9630,40 @@
           <w:szCs w:val="19"/>
         </w:rPr>
         <w:tab/>
-        <w:t>InitUI(0);</w:t>
+      </w:r>
+      <w:proofErr w:type="spellStart"/>
+      <w:proofErr w:type="gramStart"/>
+      <w:r>
+        <w:rPr>
+          <w:rFonts w:ascii="Consolas" w:hAnsi="Consolas" w:cs="Consolas"/>
+          <w:color w:val="000000"/>
+          <w:kern w:val="0"/>
+          <w:sz w:val="19"/>
+          <w:szCs w:val="19"/>
+        </w:rPr>
+        <w:t>InitUI</w:t>
+      </w:r>
+      <w:proofErr w:type="spellEnd"/>
+      <w:r>
+        <w:rPr>
+          <w:rFonts w:ascii="Consolas" w:hAnsi="Consolas" w:cs="Consolas"/>
+          <w:color w:val="000000"/>
+          <w:kern w:val="0"/>
+          <w:sz w:val="19"/>
+          <w:szCs w:val="19"/>
+        </w:rPr>
+        <w:t>(</w:t>
+      </w:r>
+      <w:proofErr w:type="gramEnd"/>
+      <w:r>
+        <w:rPr>
+          <w:rFonts w:ascii="Consolas" w:hAnsi="Consolas" w:cs="Consolas"/>
+          <w:color w:val="000000"/>
+          <w:kern w:val="0"/>
+          <w:sz w:val="19"/>
+          <w:szCs w:val="19"/>
+        </w:rPr>
+        <w:t>0);</w:t>
       </w:r>
     </w:p>
     <w:p>
@@ -8317,7 +9720,28 @@
           <w:szCs w:val="19"/>
         </w:rPr>
         <w:tab/>
-        <w:t>DrawAllPrevShapes(</w:t>
+      </w:r>
+      <w:proofErr w:type="spellStart"/>
+      <w:r>
+        <w:rPr>
+          <w:rFonts w:ascii="Consolas" w:hAnsi="Consolas" w:cs="Consolas"/>
+          <w:color w:val="000000"/>
+          <w:kern w:val="0"/>
+          <w:sz w:val="19"/>
+          <w:szCs w:val="19"/>
+        </w:rPr>
+        <w:t>DrawAllPrevShapes</w:t>
+      </w:r>
+      <w:proofErr w:type="spellEnd"/>
+      <w:r>
+        <w:rPr>
+          <w:rFonts w:ascii="Consolas" w:hAnsi="Consolas" w:cs="Consolas"/>
+          <w:color w:val="000000"/>
+          <w:kern w:val="0"/>
+          <w:sz w:val="19"/>
+          <w:szCs w:val="19"/>
+        </w:rPr>
+        <w:t>(</w:t>
       </w:r>
       <w:r>
         <w:rPr>
@@ -8395,6 +9819,7 @@
         </w:rPr>
         <w:tab/>
       </w:r>
+      <w:proofErr w:type="spellStart"/>
       <w:r>
         <w:rPr>
           <w:rFonts w:ascii="Consolas" w:hAnsi="Consolas" w:cs="Consolas"/>
@@ -8405,6 +9830,7 @@
         </w:rPr>
         <w:t>goto</w:t>
       </w:r>
+      <w:proofErr w:type="spellEnd"/>
       <w:r>
         <w:rPr>
           <w:rFonts w:ascii="Consolas" w:hAnsi="Consolas" w:cs="Consolas"/>
@@ -8612,7 +10038,50 @@
           <w:szCs w:val="19"/>
         </w:rPr>
         <w:tab/>
-        <w:t>ChooseColor_EGE(1);</w:t>
+      </w:r>
+      <w:proofErr w:type="spellStart"/>
+      <w:r>
+        <w:rPr>
+          <w:rFonts w:ascii="Consolas" w:hAnsi="Consolas" w:cs="Consolas"/>
+          <w:color w:val="000000"/>
+          <w:kern w:val="0"/>
+          <w:sz w:val="19"/>
+          <w:szCs w:val="19"/>
+        </w:rPr>
+        <w:t>ChooseColor_</w:t>
+      </w:r>
+      <w:proofErr w:type="gramStart"/>
+      <w:r>
+        <w:rPr>
+          <w:rFonts w:ascii="Consolas" w:hAnsi="Consolas" w:cs="Consolas"/>
+          <w:color w:val="000000"/>
+          <w:kern w:val="0"/>
+          <w:sz w:val="19"/>
+          <w:szCs w:val="19"/>
+        </w:rPr>
+        <w:t>EGE</w:t>
+      </w:r>
+      <w:proofErr w:type="spellEnd"/>
+      <w:r>
+        <w:rPr>
+          <w:rFonts w:ascii="Consolas" w:hAnsi="Consolas" w:cs="Consolas"/>
+          <w:color w:val="000000"/>
+          <w:kern w:val="0"/>
+          <w:sz w:val="19"/>
+          <w:szCs w:val="19"/>
+        </w:rPr>
+        <w:t>(</w:t>
+      </w:r>
+      <w:proofErr w:type="gramEnd"/>
+      <w:r>
+        <w:rPr>
+          <w:rFonts w:ascii="Consolas" w:hAnsi="Consolas" w:cs="Consolas"/>
+          <w:color w:val="000000"/>
+          <w:kern w:val="0"/>
+          <w:sz w:val="19"/>
+          <w:szCs w:val="19"/>
+        </w:rPr>
+        <w:t>1);</w:t>
       </w:r>
     </w:p>
     <w:p>
@@ -8669,7 +10138,40 @@
           <w:szCs w:val="19"/>
         </w:rPr>
         <w:tab/>
-        <w:t>cleardevice();</w:t>
+      </w:r>
+      <w:proofErr w:type="spellStart"/>
+      <w:proofErr w:type="gramStart"/>
+      <w:r>
+        <w:rPr>
+          <w:rFonts w:ascii="Consolas" w:hAnsi="Consolas" w:cs="Consolas"/>
+          <w:color w:val="000000"/>
+          <w:kern w:val="0"/>
+          <w:sz w:val="19"/>
+          <w:szCs w:val="19"/>
+        </w:rPr>
+        <w:t>cleardevice</w:t>
+      </w:r>
+      <w:proofErr w:type="spellEnd"/>
+      <w:r>
+        <w:rPr>
+          <w:rFonts w:ascii="Consolas" w:hAnsi="Consolas" w:cs="Consolas"/>
+          <w:color w:val="000000"/>
+          <w:kern w:val="0"/>
+          <w:sz w:val="19"/>
+          <w:szCs w:val="19"/>
+        </w:rPr>
+        <w:t>(</w:t>
+      </w:r>
+      <w:proofErr w:type="gramEnd"/>
+      <w:r>
+        <w:rPr>
+          <w:rFonts w:ascii="Consolas" w:hAnsi="Consolas" w:cs="Consolas"/>
+          <w:color w:val="000000"/>
+          <w:kern w:val="0"/>
+          <w:sz w:val="19"/>
+          <w:szCs w:val="19"/>
+        </w:rPr>
+        <w:t>);</w:t>
       </w:r>
     </w:p>
     <w:p>
@@ -8726,7 +10228,40 @@
           <w:szCs w:val="19"/>
         </w:rPr>
         <w:tab/>
-        <w:t>InitUI(0);</w:t>
+      </w:r>
+      <w:proofErr w:type="spellStart"/>
+      <w:proofErr w:type="gramStart"/>
+      <w:r>
+        <w:rPr>
+          <w:rFonts w:ascii="Consolas" w:hAnsi="Consolas" w:cs="Consolas"/>
+          <w:color w:val="000000"/>
+          <w:kern w:val="0"/>
+          <w:sz w:val="19"/>
+          <w:szCs w:val="19"/>
+        </w:rPr>
+        <w:t>InitUI</w:t>
+      </w:r>
+      <w:proofErr w:type="spellEnd"/>
+      <w:r>
+        <w:rPr>
+          <w:rFonts w:ascii="Consolas" w:hAnsi="Consolas" w:cs="Consolas"/>
+          <w:color w:val="000000"/>
+          <w:kern w:val="0"/>
+          <w:sz w:val="19"/>
+          <w:szCs w:val="19"/>
+        </w:rPr>
+        <w:t>(</w:t>
+      </w:r>
+      <w:proofErr w:type="gramEnd"/>
+      <w:r>
+        <w:rPr>
+          <w:rFonts w:ascii="Consolas" w:hAnsi="Consolas" w:cs="Consolas"/>
+          <w:color w:val="000000"/>
+          <w:kern w:val="0"/>
+          <w:sz w:val="19"/>
+          <w:szCs w:val="19"/>
+        </w:rPr>
+        <w:t>0);</w:t>
       </w:r>
     </w:p>
     <w:p>
@@ -8783,7 +10318,28 @@
           <w:szCs w:val="19"/>
         </w:rPr>
         <w:tab/>
-        <w:t>DrawAllPrevShapes(</w:t>
+      </w:r>
+      <w:proofErr w:type="spellStart"/>
+      <w:r>
+        <w:rPr>
+          <w:rFonts w:ascii="Consolas" w:hAnsi="Consolas" w:cs="Consolas"/>
+          <w:color w:val="000000"/>
+          <w:kern w:val="0"/>
+          <w:sz w:val="19"/>
+          <w:szCs w:val="19"/>
+        </w:rPr>
+        <w:t>DrawAllPrevShapes</w:t>
+      </w:r>
+      <w:proofErr w:type="spellEnd"/>
+      <w:r>
+        <w:rPr>
+          <w:rFonts w:ascii="Consolas" w:hAnsi="Consolas" w:cs="Consolas"/>
+          <w:color w:val="000000"/>
+          <w:kern w:val="0"/>
+          <w:sz w:val="19"/>
+          <w:szCs w:val="19"/>
+        </w:rPr>
+        <w:t>(</w:t>
       </w:r>
       <w:r>
         <w:rPr>
@@ -8861,6 +10417,7 @@
         </w:rPr>
         <w:tab/>
       </w:r>
+      <w:proofErr w:type="spellStart"/>
       <w:r>
         <w:rPr>
           <w:rFonts w:ascii="Consolas" w:hAnsi="Consolas" w:cs="Consolas"/>
@@ -8871,6 +10428,7 @@
         </w:rPr>
         <w:t>goto</w:t>
       </w:r>
+      <w:proofErr w:type="spellEnd"/>
       <w:r>
         <w:rPr>
           <w:rFonts w:ascii="Consolas" w:hAnsi="Consolas" w:cs="Consolas"/>
@@ -9282,7 +10840,41 @@
           <w:sz w:val="19"/>
           <w:szCs w:val="19"/>
         </w:rPr>
-        <w:t xml:space="preserve"> (!isInProgress)</w:t>
+        <w:t xml:space="preserve"> </w:t>
+      </w:r>
+      <w:proofErr w:type="gramStart"/>
+      <w:r>
+        <w:rPr>
+          <w:rFonts w:ascii="Consolas" w:hAnsi="Consolas" w:cs="Consolas"/>
+          <w:color w:val="000000"/>
+          <w:kern w:val="0"/>
+          <w:sz w:val="19"/>
+          <w:szCs w:val="19"/>
+        </w:rPr>
+        <w:t>(!</w:t>
+      </w:r>
+      <w:proofErr w:type="spellStart"/>
+      <w:r>
+        <w:rPr>
+          <w:rFonts w:ascii="Consolas" w:hAnsi="Consolas" w:cs="Consolas"/>
+          <w:color w:val="000000"/>
+          <w:kern w:val="0"/>
+          <w:sz w:val="19"/>
+          <w:szCs w:val="19"/>
+        </w:rPr>
+        <w:t>isInProgress</w:t>
+      </w:r>
+      <w:proofErr w:type="spellEnd"/>
+      <w:proofErr w:type="gramEnd"/>
+      <w:r>
+        <w:rPr>
+          <w:rFonts w:ascii="Consolas" w:hAnsi="Consolas" w:cs="Consolas"/>
+          <w:color w:val="000000"/>
+          <w:kern w:val="0"/>
+          <w:sz w:val="19"/>
+          <w:szCs w:val="19"/>
+        </w:rPr>
+        <w:t>)</w:t>
       </w:r>
     </w:p>
     <w:p>
@@ -9386,7 +10978,62 @@
           <w:szCs w:val="19"/>
         </w:rPr>
         <w:tab/>
-        <w:t>polyCoords[0] = msg.x;</w:t>
+      </w:r>
+      <w:proofErr w:type="spellStart"/>
+      <w:proofErr w:type="gramStart"/>
+      <w:r>
+        <w:rPr>
+          <w:rFonts w:ascii="Consolas" w:hAnsi="Consolas" w:cs="Consolas"/>
+          <w:color w:val="000000"/>
+          <w:kern w:val="0"/>
+          <w:sz w:val="19"/>
+          <w:szCs w:val="19"/>
+        </w:rPr>
+        <w:t>polyCoords</w:t>
+      </w:r>
+      <w:proofErr w:type="spellEnd"/>
+      <w:r>
+        <w:rPr>
+          <w:rFonts w:ascii="Consolas" w:hAnsi="Consolas" w:cs="Consolas"/>
+          <w:color w:val="000000"/>
+          <w:kern w:val="0"/>
+          <w:sz w:val="19"/>
+          <w:szCs w:val="19"/>
+        </w:rPr>
+        <w:t>[</w:t>
+      </w:r>
+      <w:proofErr w:type="gramEnd"/>
+      <w:r>
+        <w:rPr>
+          <w:rFonts w:ascii="Consolas" w:hAnsi="Consolas" w:cs="Consolas"/>
+          <w:color w:val="000000"/>
+          <w:kern w:val="0"/>
+          <w:sz w:val="19"/>
+          <w:szCs w:val="19"/>
+        </w:rPr>
+        <w:t xml:space="preserve">0] = </w:t>
+      </w:r>
+      <w:proofErr w:type="spellStart"/>
+      <w:r>
+        <w:rPr>
+          <w:rFonts w:ascii="Consolas" w:hAnsi="Consolas" w:cs="Consolas"/>
+          <w:color w:val="000000"/>
+          <w:kern w:val="0"/>
+          <w:sz w:val="19"/>
+          <w:szCs w:val="19"/>
+        </w:rPr>
+        <w:t>msg.x</w:t>
+      </w:r>
+      <w:proofErr w:type="spellEnd"/>
+      <w:r>
+        <w:rPr>
+          <w:rFonts w:ascii="Consolas" w:hAnsi="Consolas" w:cs="Consolas"/>
+          <w:color w:val="000000"/>
+          <w:kern w:val="0"/>
+          <w:sz w:val="19"/>
+          <w:szCs w:val="19"/>
+        </w:rPr>
+        <w:t>;</w:t>
       </w:r>
     </w:p>
     <w:p>
@@ -9443,7 +11090,62 @@
           <w:szCs w:val="19"/>
         </w:rPr>
         <w:tab/>
-        <w:t>polyCoords[1] = msg.y;</w:t>
+      </w:r>
+      <w:proofErr w:type="spellStart"/>
+      <w:proofErr w:type="gramStart"/>
+      <w:r>
+        <w:rPr>
+          <w:rFonts w:ascii="Consolas" w:hAnsi="Consolas" w:cs="Consolas"/>
+          <w:color w:val="000000"/>
+          <w:kern w:val="0"/>
+          <w:sz w:val="19"/>
+          <w:szCs w:val="19"/>
+        </w:rPr>
+        <w:t>polyCoords</w:t>
+      </w:r>
+      <w:proofErr w:type="spellEnd"/>
+      <w:r>
+        <w:rPr>
+          <w:rFonts w:ascii="Consolas" w:hAnsi="Consolas" w:cs="Consolas"/>
+          <w:color w:val="000000"/>
+          <w:kern w:val="0"/>
+          <w:sz w:val="19"/>
+          <w:szCs w:val="19"/>
+        </w:rPr>
+        <w:t>[</w:t>
+      </w:r>
+      <w:proofErr w:type="gramEnd"/>
+      <w:r>
+        <w:rPr>
+          <w:rFonts w:ascii="Consolas" w:hAnsi="Consolas" w:cs="Consolas"/>
+          <w:color w:val="000000"/>
+          <w:kern w:val="0"/>
+          <w:sz w:val="19"/>
+          <w:szCs w:val="19"/>
+        </w:rPr>
+        <w:t xml:space="preserve">1] = </w:t>
+      </w:r>
+      <w:proofErr w:type="spellStart"/>
+      <w:r>
+        <w:rPr>
+          <w:rFonts w:ascii="Consolas" w:hAnsi="Consolas" w:cs="Consolas"/>
+          <w:color w:val="000000"/>
+          <w:kern w:val="0"/>
+          <w:sz w:val="19"/>
+          <w:szCs w:val="19"/>
+        </w:rPr>
+        <w:t>msg.y</w:t>
+      </w:r>
+      <w:proofErr w:type="spellEnd"/>
+      <w:r>
+        <w:rPr>
+          <w:rFonts w:ascii="Consolas" w:hAnsi="Consolas" w:cs="Consolas"/>
+          <w:color w:val="000000"/>
+          <w:kern w:val="0"/>
+          <w:sz w:val="19"/>
+          <w:szCs w:val="19"/>
+        </w:rPr>
+        <w:t>;</w:t>
       </w:r>
     </w:p>
     <w:p>
@@ -9557,8 +11259,31 @@
           <w:szCs w:val="19"/>
         </w:rPr>
         <w:tab/>
-        <w:t>printf(</w:t>
-      </w:r>
+      </w:r>
+      <w:proofErr w:type="spellStart"/>
+      <w:proofErr w:type="gramStart"/>
+      <w:r>
+        <w:rPr>
+          <w:rFonts w:ascii="Consolas" w:hAnsi="Consolas" w:cs="Consolas"/>
+          <w:color w:val="000000"/>
+          <w:kern w:val="0"/>
+          <w:sz w:val="19"/>
+          <w:szCs w:val="19"/>
+        </w:rPr>
+        <w:t>printf</w:t>
+      </w:r>
+      <w:proofErr w:type="spellEnd"/>
+      <w:r>
+        <w:rPr>
+          <w:rFonts w:ascii="Consolas" w:hAnsi="Consolas" w:cs="Consolas"/>
+          <w:color w:val="000000"/>
+          <w:kern w:val="0"/>
+          <w:sz w:val="19"/>
+          <w:szCs w:val="19"/>
+        </w:rPr>
+        <w:t>(</w:t>
+      </w:r>
+      <w:proofErr w:type="gramEnd"/>
       <w:r>
         <w:rPr>
           <w:rFonts w:ascii="Consolas" w:hAnsi="Consolas" w:cs="Consolas"/>
@@ -9607,7 +11332,51 @@
           <w:sz w:val="19"/>
           <w:szCs w:val="19"/>
         </w:rPr>
-        <w:t>, polyCoords[0], polyCoords[1]);</w:t>
+        <w:t xml:space="preserve">, </w:t>
+      </w:r>
+      <w:proofErr w:type="spellStart"/>
+      <w:r>
+        <w:rPr>
+          <w:rFonts w:ascii="Consolas" w:hAnsi="Consolas" w:cs="Consolas"/>
+          <w:color w:val="000000"/>
+          <w:kern w:val="0"/>
+          <w:sz w:val="19"/>
+          <w:szCs w:val="19"/>
+        </w:rPr>
+        <w:t>polyCoords</w:t>
+      </w:r>
+      <w:proofErr w:type="spellEnd"/>
+      <w:r>
+        <w:rPr>
+          <w:rFonts w:ascii="Consolas" w:hAnsi="Consolas" w:cs="Consolas"/>
+          <w:color w:val="000000"/>
+          <w:kern w:val="0"/>
+          <w:sz w:val="19"/>
+          <w:szCs w:val="19"/>
+        </w:rPr>
+        <w:t xml:space="preserve">[0], </w:t>
+      </w:r>
+      <w:proofErr w:type="spellStart"/>
+      <w:r>
+        <w:rPr>
+          <w:rFonts w:ascii="Consolas" w:hAnsi="Consolas" w:cs="Consolas"/>
+          <w:color w:val="000000"/>
+          <w:kern w:val="0"/>
+          <w:sz w:val="19"/>
+          <w:szCs w:val="19"/>
+        </w:rPr>
+        <w:t>polyCoords</w:t>
+      </w:r>
+      <w:proofErr w:type="spellEnd"/>
+      <w:r>
+        <w:rPr>
+          <w:rFonts w:ascii="Consolas" w:hAnsi="Consolas" w:cs="Consolas"/>
+          <w:color w:val="000000"/>
+          <w:kern w:val="0"/>
+          <w:sz w:val="19"/>
+          <w:szCs w:val="19"/>
+        </w:rPr>
+        <w:t>[1]);</w:t>
       </w:r>
     </w:p>
     <w:p>
@@ -9680,7 +11449,28 @@
           <w:szCs w:val="19"/>
         </w:rPr>
         <w:tab/>
-        <w:t xml:space="preserve">isInProgress = </w:t>
+      </w:r>
+      <w:proofErr w:type="spellStart"/>
+      <w:r>
+        <w:rPr>
+          <w:rFonts w:ascii="Consolas" w:hAnsi="Consolas" w:cs="Consolas"/>
+          <w:color w:val="000000"/>
+          <w:kern w:val="0"/>
+          <w:sz w:val="19"/>
+          <w:szCs w:val="19"/>
+        </w:rPr>
+        <w:t>isInProgress</w:t>
+      </w:r>
+      <w:proofErr w:type="spellEnd"/>
+      <w:r>
+        <w:rPr>
+          <w:rFonts w:ascii="Consolas" w:hAnsi="Consolas" w:cs="Consolas"/>
+          <w:color w:val="000000"/>
+          <w:kern w:val="0"/>
+          <w:sz w:val="19"/>
+          <w:szCs w:val="19"/>
+        </w:rPr>
+        <w:t xml:space="preserve"> = </w:t>
       </w:r>
       <w:r>
         <w:rPr>
@@ -9961,7 +11751,29 @@
           <w:sz w:val="19"/>
           <w:szCs w:val="19"/>
         </w:rPr>
-        <w:t xml:space="preserve"> (isInProgress)</w:t>
+        <w:t xml:space="preserve"> (</w:t>
+      </w:r>
+      <w:proofErr w:type="spellStart"/>
+      <w:r>
+        <w:rPr>
+          <w:rFonts w:ascii="Consolas" w:hAnsi="Consolas" w:cs="Consolas"/>
+          <w:color w:val="000000"/>
+          <w:kern w:val="0"/>
+          <w:sz w:val="19"/>
+          <w:szCs w:val="19"/>
+        </w:rPr>
+        <w:t>isInProgress</w:t>
+      </w:r>
+      <w:proofErr w:type="spellEnd"/>
+      <w:r>
+        <w:rPr>
+          <w:rFonts w:ascii="Consolas" w:hAnsi="Consolas" w:cs="Consolas"/>
+          <w:color w:val="000000"/>
+          <w:kern w:val="0"/>
+          <w:sz w:val="19"/>
+          <w:szCs w:val="19"/>
+        </w:rPr>
+        <w:t>)</w:t>
       </w:r>
     </w:p>
     <w:p>
@@ -10122,7 +11934,62 @@
           <w:szCs w:val="19"/>
         </w:rPr>
         <w:tab/>
-        <w:t>polyCoords[2 * sides] = msg.x;</w:t>
+      </w:r>
+      <w:proofErr w:type="spellStart"/>
+      <w:proofErr w:type="gramStart"/>
+      <w:r>
+        <w:rPr>
+          <w:rFonts w:ascii="Consolas" w:hAnsi="Consolas" w:cs="Consolas"/>
+          <w:color w:val="000000"/>
+          <w:kern w:val="0"/>
+          <w:sz w:val="19"/>
+          <w:szCs w:val="19"/>
+        </w:rPr>
+        <w:t>polyCoords</w:t>
+      </w:r>
+      <w:proofErr w:type="spellEnd"/>
+      <w:r>
+        <w:rPr>
+          <w:rFonts w:ascii="Consolas" w:hAnsi="Consolas" w:cs="Consolas"/>
+          <w:color w:val="000000"/>
+          <w:kern w:val="0"/>
+          <w:sz w:val="19"/>
+          <w:szCs w:val="19"/>
+        </w:rPr>
+        <w:t>[</w:t>
+      </w:r>
+      <w:proofErr w:type="gramEnd"/>
+      <w:r>
+        <w:rPr>
+          <w:rFonts w:ascii="Consolas" w:hAnsi="Consolas" w:cs="Consolas"/>
+          <w:color w:val="000000"/>
+          <w:kern w:val="0"/>
+          <w:sz w:val="19"/>
+          <w:szCs w:val="19"/>
+        </w:rPr>
+        <w:t xml:space="preserve">2 * sides] = </w:t>
+      </w:r>
+      <w:proofErr w:type="spellStart"/>
+      <w:r>
+        <w:rPr>
+          <w:rFonts w:ascii="Consolas" w:hAnsi="Consolas" w:cs="Consolas"/>
+          <w:color w:val="000000"/>
+          <w:kern w:val="0"/>
+          <w:sz w:val="19"/>
+          <w:szCs w:val="19"/>
+        </w:rPr>
+        <w:t>msg.x</w:t>
+      </w:r>
+      <w:proofErr w:type="spellEnd"/>
+      <w:r>
+        <w:rPr>
+          <w:rFonts w:ascii="Consolas" w:hAnsi="Consolas" w:cs="Consolas"/>
+          <w:color w:val="000000"/>
+          <w:kern w:val="0"/>
+          <w:sz w:val="19"/>
+          <w:szCs w:val="19"/>
+        </w:rPr>
+        <w:t>;</w:t>
       </w:r>
     </w:p>
     <w:p>
@@ -10179,7 +12046,62 @@
           <w:szCs w:val="19"/>
         </w:rPr>
         <w:tab/>
-        <w:t>polyCoords[2 * sides + 1] = msg.y;</w:t>
+      </w:r>
+      <w:proofErr w:type="spellStart"/>
+      <w:proofErr w:type="gramStart"/>
+      <w:r>
+        <w:rPr>
+          <w:rFonts w:ascii="Consolas" w:hAnsi="Consolas" w:cs="Consolas"/>
+          <w:color w:val="000000"/>
+          <w:kern w:val="0"/>
+          <w:sz w:val="19"/>
+          <w:szCs w:val="19"/>
+        </w:rPr>
+        <w:t>polyCoords</w:t>
+      </w:r>
+      <w:proofErr w:type="spellEnd"/>
+      <w:r>
+        <w:rPr>
+          <w:rFonts w:ascii="Consolas" w:hAnsi="Consolas" w:cs="Consolas"/>
+          <w:color w:val="000000"/>
+          <w:kern w:val="0"/>
+          <w:sz w:val="19"/>
+          <w:szCs w:val="19"/>
+        </w:rPr>
+        <w:t>[</w:t>
+      </w:r>
+      <w:proofErr w:type="gramEnd"/>
+      <w:r>
+        <w:rPr>
+          <w:rFonts w:ascii="Consolas" w:hAnsi="Consolas" w:cs="Consolas"/>
+          <w:color w:val="000000"/>
+          <w:kern w:val="0"/>
+          <w:sz w:val="19"/>
+          <w:szCs w:val="19"/>
+        </w:rPr>
+        <w:t xml:space="preserve">2 * sides + 1] = </w:t>
+      </w:r>
+      <w:proofErr w:type="spellStart"/>
+      <w:r>
+        <w:rPr>
+          <w:rFonts w:ascii="Consolas" w:hAnsi="Consolas" w:cs="Consolas"/>
+          <w:color w:val="000000"/>
+          <w:kern w:val="0"/>
+          <w:sz w:val="19"/>
+          <w:szCs w:val="19"/>
+        </w:rPr>
+        <w:t>msg.y</w:t>
+      </w:r>
+      <w:proofErr w:type="spellEnd"/>
+      <w:r>
+        <w:rPr>
+          <w:rFonts w:ascii="Consolas" w:hAnsi="Consolas" w:cs="Consolas"/>
+          <w:color w:val="000000"/>
+          <w:kern w:val="0"/>
+          <w:sz w:val="19"/>
+          <w:szCs w:val="19"/>
+        </w:rPr>
+        <w:t>;</w:t>
       </w:r>
     </w:p>
     <w:p>
@@ -10292,8 +12214,31 @@
           <w:szCs w:val="19"/>
         </w:rPr>
         <w:tab/>
-        <w:t>printf(</w:t>
-      </w:r>
+      </w:r>
+      <w:proofErr w:type="spellStart"/>
+      <w:proofErr w:type="gramStart"/>
+      <w:r>
+        <w:rPr>
+          <w:rFonts w:ascii="Consolas" w:hAnsi="Consolas" w:cs="Consolas"/>
+          <w:color w:val="000000"/>
+          <w:kern w:val="0"/>
+          <w:sz w:val="19"/>
+          <w:szCs w:val="19"/>
+        </w:rPr>
+        <w:t>printf</w:t>
+      </w:r>
+      <w:proofErr w:type="spellEnd"/>
+      <w:r>
+        <w:rPr>
+          <w:rFonts w:ascii="Consolas" w:hAnsi="Consolas" w:cs="Consolas"/>
+          <w:color w:val="000000"/>
+          <w:kern w:val="0"/>
+          <w:sz w:val="19"/>
+          <w:szCs w:val="19"/>
+        </w:rPr>
+        <w:t>(</w:t>
+      </w:r>
+      <w:proofErr w:type="gramEnd"/>
       <w:r>
         <w:rPr>
           <w:rFonts w:ascii="Consolas" w:hAnsi="Consolas" w:cs="Consolas"/>
@@ -10342,7 +12287,51 @@
           <w:sz w:val="19"/>
           <w:szCs w:val="19"/>
         </w:rPr>
-        <w:t>, polyCoords[2 * sides], polyCoords[2 * sides + 1]);</w:t>
+        <w:t xml:space="preserve">, </w:t>
+      </w:r>
+      <w:proofErr w:type="spellStart"/>
+      <w:r>
+        <w:rPr>
+          <w:rFonts w:ascii="Consolas" w:hAnsi="Consolas" w:cs="Consolas"/>
+          <w:color w:val="000000"/>
+          <w:kern w:val="0"/>
+          <w:sz w:val="19"/>
+          <w:szCs w:val="19"/>
+        </w:rPr>
+        <w:t>polyCoords</w:t>
+      </w:r>
+      <w:proofErr w:type="spellEnd"/>
+      <w:r>
+        <w:rPr>
+          <w:rFonts w:ascii="Consolas" w:hAnsi="Consolas" w:cs="Consolas"/>
+          <w:color w:val="000000"/>
+          <w:kern w:val="0"/>
+          <w:sz w:val="19"/>
+          <w:szCs w:val="19"/>
+        </w:rPr>
+        <w:t xml:space="preserve">[2 * sides], </w:t>
+      </w:r>
+      <w:proofErr w:type="spellStart"/>
+      <w:r>
+        <w:rPr>
+          <w:rFonts w:ascii="Consolas" w:hAnsi="Consolas" w:cs="Consolas"/>
+          <w:color w:val="000000"/>
+          <w:kern w:val="0"/>
+          <w:sz w:val="19"/>
+          <w:szCs w:val="19"/>
+        </w:rPr>
+        <w:t>polyCoords</w:t>
+      </w:r>
+      <w:proofErr w:type="spellEnd"/>
+      <w:r>
+        <w:rPr>
+          <w:rFonts w:ascii="Consolas" w:hAnsi="Consolas" w:cs="Consolas"/>
+          <w:color w:val="000000"/>
+          <w:kern w:val="0"/>
+          <w:sz w:val="19"/>
+          <w:szCs w:val="19"/>
+        </w:rPr>
+        <w:t>[2 * sides + 1]);</w:t>
       </w:r>
     </w:p>
     <w:p>
@@ -10434,7 +12423,63 @@
           <w:sz w:val="19"/>
           <w:szCs w:val="19"/>
         </w:rPr>
-        <w:t xml:space="preserve"> (sqrt(pow(polyCoords[0] - polyCoords[2 * sides], 2) +</w:t>
+        <w:t xml:space="preserve"> (sqrt(pow(</w:t>
+      </w:r>
+      <w:proofErr w:type="spellStart"/>
+      <w:proofErr w:type="gramStart"/>
+      <w:r>
+        <w:rPr>
+          <w:rFonts w:ascii="Consolas" w:hAnsi="Consolas" w:cs="Consolas"/>
+          <w:color w:val="000000"/>
+          <w:kern w:val="0"/>
+          <w:sz w:val="19"/>
+          <w:szCs w:val="19"/>
+        </w:rPr>
+        <w:t>polyCoords</w:t>
+      </w:r>
+      <w:proofErr w:type="spellEnd"/>
+      <w:r>
+        <w:rPr>
+          <w:rFonts w:ascii="Consolas" w:hAnsi="Consolas" w:cs="Consolas"/>
+          <w:color w:val="000000"/>
+          <w:kern w:val="0"/>
+          <w:sz w:val="19"/>
+          <w:szCs w:val="19"/>
+        </w:rPr>
+        <w:t>[</w:t>
+      </w:r>
+      <w:proofErr w:type="gramEnd"/>
+      <w:r>
+        <w:rPr>
+          <w:rFonts w:ascii="Consolas" w:hAnsi="Consolas" w:cs="Consolas"/>
+          <w:color w:val="000000"/>
+          <w:kern w:val="0"/>
+          <w:sz w:val="19"/>
+          <w:szCs w:val="19"/>
+        </w:rPr>
+        <w:t xml:space="preserve">0] - </w:t>
+      </w:r>
+      <w:proofErr w:type="spellStart"/>
+      <w:r>
+        <w:rPr>
+          <w:rFonts w:ascii="Consolas" w:hAnsi="Consolas" w:cs="Consolas"/>
+          <w:color w:val="000000"/>
+          <w:kern w:val="0"/>
+          <w:sz w:val="19"/>
+          <w:szCs w:val="19"/>
+        </w:rPr>
+        <w:t>polyCoords</w:t>
+      </w:r>
+      <w:proofErr w:type="spellEnd"/>
+      <w:r>
+        <w:rPr>
+          <w:rFonts w:ascii="Consolas" w:hAnsi="Consolas" w:cs="Consolas"/>
+          <w:color w:val="000000"/>
+          <w:kern w:val="0"/>
+          <w:sz w:val="19"/>
+          <w:szCs w:val="19"/>
+        </w:rPr>
+        <w:t>[2 * sides], 2) +</w:t>
       </w:r>
     </w:p>
     <w:p>
@@ -10501,7 +12546,63 @@
           <w:szCs w:val="19"/>
         </w:rPr>
         <w:tab/>
-        <w:t>pow(polyCoords[1] - polyCoords[2 * sides + 1], 2)) &lt;= 8</w:t>
+        <w:t>pow(</w:t>
+      </w:r>
+      <w:proofErr w:type="spellStart"/>
+      <w:proofErr w:type="gramStart"/>
+      <w:r>
+        <w:rPr>
+          <w:rFonts w:ascii="Consolas" w:hAnsi="Consolas" w:cs="Consolas"/>
+          <w:color w:val="000000"/>
+          <w:kern w:val="0"/>
+          <w:sz w:val="19"/>
+          <w:szCs w:val="19"/>
+        </w:rPr>
+        <w:t>polyCoords</w:t>
+      </w:r>
+      <w:proofErr w:type="spellEnd"/>
+      <w:r>
+        <w:rPr>
+          <w:rFonts w:ascii="Consolas" w:hAnsi="Consolas" w:cs="Consolas"/>
+          <w:color w:val="000000"/>
+          <w:kern w:val="0"/>
+          <w:sz w:val="19"/>
+          <w:szCs w:val="19"/>
+        </w:rPr>
+        <w:t>[</w:t>
+      </w:r>
+      <w:proofErr w:type="gramEnd"/>
+      <w:r>
+        <w:rPr>
+          <w:rFonts w:ascii="Consolas" w:hAnsi="Consolas" w:cs="Consolas"/>
+          <w:color w:val="000000"/>
+          <w:kern w:val="0"/>
+          <w:sz w:val="19"/>
+          <w:szCs w:val="19"/>
+        </w:rPr>
+        <w:t xml:space="preserve">1] - </w:t>
+      </w:r>
+      <w:proofErr w:type="spellStart"/>
+      <w:r>
+        <w:rPr>
+          <w:rFonts w:ascii="Consolas" w:hAnsi="Consolas" w:cs="Consolas"/>
+          <w:color w:val="000000"/>
+          <w:kern w:val="0"/>
+          <w:sz w:val="19"/>
+          <w:szCs w:val="19"/>
+        </w:rPr>
+        <w:t>polyCoords</w:t>
+      </w:r>
+      <w:proofErr w:type="spellEnd"/>
+      <w:r>
+        <w:rPr>
+          <w:rFonts w:ascii="Consolas" w:hAnsi="Consolas" w:cs="Consolas"/>
+          <w:color w:val="000000"/>
+          <w:kern w:val="0"/>
+          <w:sz w:val="19"/>
+          <w:szCs w:val="19"/>
+        </w:rPr>
+        <w:t>[2 * sides + 1], 2)) &lt;= 8</w:t>
       </w:r>
     </w:p>
     <w:p>
@@ -10692,7 +12793,62 @@
           <w:szCs w:val="19"/>
         </w:rPr>
         <w:tab/>
-        <w:t>polyCoords[2 * sides] = polyCoords[0];</w:t>
+      </w:r>
+      <w:proofErr w:type="spellStart"/>
+      <w:proofErr w:type="gramStart"/>
+      <w:r>
+        <w:rPr>
+          <w:rFonts w:ascii="Consolas" w:hAnsi="Consolas" w:cs="Consolas"/>
+          <w:color w:val="000000"/>
+          <w:kern w:val="0"/>
+          <w:sz w:val="19"/>
+          <w:szCs w:val="19"/>
+        </w:rPr>
+        <w:t>polyCoords</w:t>
+      </w:r>
+      <w:proofErr w:type="spellEnd"/>
+      <w:r>
+        <w:rPr>
+          <w:rFonts w:ascii="Consolas" w:hAnsi="Consolas" w:cs="Consolas"/>
+          <w:color w:val="000000"/>
+          <w:kern w:val="0"/>
+          <w:sz w:val="19"/>
+          <w:szCs w:val="19"/>
+        </w:rPr>
+        <w:t>[</w:t>
+      </w:r>
+      <w:proofErr w:type="gramEnd"/>
+      <w:r>
+        <w:rPr>
+          <w:rFonts w:ascii="Consolas" w:hAnsi="Consolas" w:cs="Consolas"/>
+          <w:color w:val="000000"/>
+          <w:kern w:val="0"/>
+          <w:sz w:val="19"/>
+          <w:szCs w:val="19"/>
+        </w:rPr>
+        <w:t xml:space="preserve">2 * sides] = </w:t>
+      </w:r>
+      <w:proofErr w:type="spellStart"/>
+      <w:r>
+        <w:rPr>
+          <w:rFonts w:ascii="Consolas" w:hAnsi="Consolas" w:cs="Consolas"/>
+          <w:color w:val="000000"/>
+          <w:kern w:val="0"/>
+          <w:sz w:val="19"/>
+          <w:szCs w:val="19"/>
+        </w:rPr>
+        <w:t>polyCoords</w:t>
+      </w:r>
+      <w:proofErr w:type="spellEnd"/>
+      <w:r>
+        <w:rPr>
+          <w:rFonts w:ascii="Consolas" w:hAnsi="Consolas" w:cs="Consolas"/>
+          <w:color w:val="000000"/>
+          <w:kern w:val="0"/>
+          <w:sz w:val="19"/>
+          <w:szCs w:val="19"/>
+        </w:rPr>
+        <w:t>[0];</w:t>
       </w:r>
     </w:p>
     <w:p>
@@ -10759,7 +12915,62 @@
           <w:szCs w:val="19"/>
         </w:rPr>
         <w:tab/>
-        <w:t>polyCoords[2 * sides + 1] = polyCoords[1];</w:t>
+      </w:r>
+      <w:proofErr w:type="spellStart"/>
+      <w:proofErr w:type="gramStart"/>
+      <w:r>
+        <w:rPr>
+          <w:rFonts w:ascii="Consolas" w:hAnsi="Consolas" w:cs="Consolas"/>
+          <w:color w:val="000000"/>
+          <w:kern w:val="0"/>
+          <w:sz w:val="19"/>
+          <w:szCs w:val="19"/>
+        </w:rPr>
+        <w:t>polyCoords</w:t>
+      </w:r>
+      <w:proofErr w:type="spellEnd"/>
+      <w:r>
+        <w:rPr>
+          <w:rFonts w:ascii="Consolas" w:hAnsi="Consolas" w:cs="Consolas"/>
+          <w:color w:val="000000"/>
+          <w:kern w:val="0"/>
+          <w:sz w:val="19"/>
+          <w:szCs w:val="19"/>
+        </w:rPr>
+        <w:t>[</w:t>
+      </w:r>
+      <w:proofErr w:type="gramEnd"/>
+      <w:r>
+        <w:rPr>
+          <w:rFonts w:ascii="Consolas" w:hAnsi="Consolas" w:cs="Consolas"/>
+          <w:color w:val="000000"/>
+          <w:kern w:val="0"/>
+          <w:sz w:val="19"/>
+          <w:szCs w:val="19"/>
+        </w:rPr>
+        <w:t xml:space="preserve">2 * sides + 1] = </w:t>
+      </w:r>
+      <w:proofErr w:type="spellStart"/>
+      <w:r>
+        <w:rPr>
+          <w:rFonts w:ascii="Consolas" w:hAnsi="Consolas" w:cs="Consolas"/>
+          <w:color w:val="000000"/>
+          <w:kern w:val="0"/>
+          <w:sz w:val="19"/>
+          <w:szCs w:val="19"/>
+        </w:rPr>
+        <w:t>polyCoords</w:t>
+      </w:r>
+      <w:proofErr w:type="spellEnd"/>
+      <w:r>
+        <w:rPr>
+          <w:rFonts w:ascii="Consolas" w:hAnsi="Consolas" w:cs="Consolas"/>
+          <w:color w:val="000000"/>
+          <w:kern w:val="0"/>
+          <w:sz w:val="19"/>
+          <w:szCs w:val="19"/>
+        </w:rPr>
+        <w:t>[1];</w:t>
       </w:r>
     </w:p>
     <w:p>
@@ -10826,7 +13037,28 @@
           <w:szCs w:val="19"/>
         </w:rPr>
         <w:tab/>
-        <w:t>g_nTotalShapes++;</w:t>
+      </w:r>
+      <w:proofErr w:type="spellStart"/>
+      <w:r>
+        <w:rPr>
+          <w:rFonts w:ascii="Consolas" w:hAnsi="Consolas" w:cs="Consolas"/>
+          <w:color w:val="000000"/>
+          <w:kern w:val="0"/>
+          <w:sz w:val="19"/>
+          <w:szCs w:val="19"/>
+        </w:rPr>
+        <w:t>g_nTotalShapes</w:t>
+      </w:r>
+      <w:proofErr w:type="spellEnd"/>
+      <w:r>
+        <w:rPr>
+          <w:rFonts w:ascii="Consolas" w:hAnsi="Consolas" w:cs="Consolas"/>
+          <w:color w:val="000000"/>
+          <w:kern w:val="0"/>
+          <w:sz w:val="19"/>
+          <w:szCs w:val="19"/>
+        </w:rPr>
+        <w:t>++;</w:t>
       </w:r>
     </w:p>
     <w:p>
@@ -10893,8 +13125,76 @@
           <w:szCs w:val="19"/>
         </w:rPr>
         <w:tab/>
-        <w:t xml:space="preserve">shapeData[g_nTotalShapes - 1].shapeType = </w:t>
-      </w:r>
+      </w:r>
+      <w:proofErr w:type="spellStart"/>
+      <w:proofErr w:type="gramStart"/>
+      <w:r>
+        <w:rPr>
+          <w:rFonts w:ascii="Consolas" w:hAnsi="Consolas" w:cs="Consolas"/>
+          <w:color w:val="000000"/>
+          <w:kern w:val="0"/>
+          <w:sz w:val="19"/>
+          <w:szCs w:val="19"/>
+        </w:rPr>
+        <w:t>shapeData</w:t>
+      </w:r>
+      <w:proofErr w:type="spellEnd"/>
+      <w:r>
+        <w:rPr>
+          <w:rFonts w:ascii="Consolas" w:hAnsi="Consolas" w:cs="Consolas"/>
+          <w:color w:val="000000"/>
+          <w:kern w:val="0"/>
+          <w:sz w:val="19"/>
+          <w:szCs w:val="19"/>
+        </w:rPr>
+        <w:t>[</w:t>
+      </w:r>
+      <w:proofErr w:type="spellStart"/>
+      <w:proofErr w:type="gramEnd"/>
+      <w:r>
+        <w:rPr>
+          <w:rFonts w:ascii="Consolas" w:hAnsi="Consolas" w:cs="Consolas"/>
+          <w:color w:val="000000"/>
+          <w:kern w:val="0"/>
+          <w:sz w:val="19"/>
+          <w:szCs w:val="19"/>
+        </w:rPr>
+        <w:t>g_nTotalShapes</w:t>
+      </w:r>
+      <w:proofErr w:type="spellEnd"/>
+      <w:r>
+        <w:rPr>
+          <w:rFonts w:ascii="Consolas" w:hAnsi="Consolas" w:cs="Consolas"/>
+          <w:color w:val="000000"/>
+          <w:kern w:val="0"/>
+          <w:sz w:val="19"/>
+          <w:szCs w:val="19"/>
+        </w:rPr>
+        <w:t xml:space="preserve"> - 1].</w:t>
+      </w:r>
+      <w:proofErr w:type="spellStart"/>
+      <w:r>
+        <w:rPr>
+          <w:rFonts w:ascii="Consolas" w:hAnsi="Consolas" w:cs="Consolas"/>
+          <w:color w:val="000000"/>
+          <w:kern w:val="0"/>
+          <w:sz w:val="19"/>
+          <w:szCs w:val="19"/>
+        </w:rPr>
+        <w:t>shapeType</w:t>
+      </w:r>
+      <w:proofErr w:type="spellEnd"/>
+      <w:r>
+        <w:rPr>
+          <w:rFonts w:ascii="Consolas" w:hAnsi="Consolas" w:cs="Consolas"/>
+          <w:color w:val="000000"/>
+          <w:kern w:val="0"/>
+          <w:sz w:val="19"/>
+          <w:szCs w:val="19"/>
+        </w:rPr>
+        <w:t xml:space="preserve"> = </w:t>
+      </w:r>
+      <w:proofErr w:type="spellStart"/>
       <w:r>
         <w:rPr>
           <w:rFonts w:ascii="Consolas" w:hAnsi="Consolas" w:cs="Consolas"/>
@@ -10905,6 +13205,7 @@
         </w:rPr>
         <w:t>shape_polygon</w:t>
       </w:r>
+      <w:proofErr w:type="spellEnd"/>
       <w:r>
         <w:rPr>
           <w:rFonts w:ascii="Consolas" w:hAnsi="Consolas" w:cs="Consolas"/>
@@ -10980,7 +13281,74 @@
           <w:szCs w:val="19"/>
         </w:rPr>
         <w:tab/>
-        <w:t xml:space="preserve">shapeData[g_nTotalShapes - 1].extraData[0] = sides; </w:t>
+      </w:r>
+      <w:proofErr w:type="spellStart"/>
+      <w:proofErr w:type="gramStart"/>
+      <w:r>
+        <w:rPr>
+          <w:rFonts w:ascii="Consolas" w:hAnsi="Consolas" w:cs="Consolas"/>
+          <w:color w:val="000000"/>
+          <w:kern w:val="0"/>
+          <w:sz w:val="19"/>
+          <w:szCs w:val="19"/>
+        </w:rPr>
+        <w:t>shapeData</w:t>
+      </w:r>
+      <w:proofErr w:type="spellEnd"/>
+      <w:r>
+        <w:rPr>
+          <w:rFonts w:ascii="Consolas" w:hAnsi="Consolas" w:cs="Consolas"/>
+          <w:color w:val="000000"/>
+          <w:kern w:val="0"/>
+          <w:sz w:val="19"/>
+          <w:szCs w:val="19"/>
+        </w:rPr>
+        <w:t>[</w:t>
+      </w:r>
+      <w:proofErr w:type="spellStart"/>
+      <w:proofErr w:type="gramEnd"/>
+      <w:r>
+        <w:rPr>
+          <w:rFonts w:ascii="Consolas" w:hAnsi="Consolas" w:cs="Consolas"/>
+          <w:color w:val="000000"/>
+          <w:kern w:val="0"/>
+          <w:sz w:val="19"/>
+          <w:szCs w:val="19"/>
+        </w:rPr>
+        <w:t>g_nTotalShapes</w:t>
+      </w:r>
+      <w:proofErr w:type="spellEnd"/>
+      <w:r>
+        <w:rPr>
+          <w:rFonts w:ascii="Consolas" w:hAnsi="Consolas" w:cs="Consolas"/>
+          <w:color w:val="000000"/>
+          <w:kern w:val="0"/>
+          <w:sz w:val="19"/>
+          <w:szCs w:val="19"/>
+        </w:rPr>
+        <w:t xml:space="preserve"> - 1].</w:t>
+      </w:r>
+      <w:proofErr w:type="spellStart"/>
+      <w:r>
+        <w:rPr>
+          <w:rFonts w:ascii="Consolas" w:hAnsi="Consolas" w:cs="Consolas"/>
+          <w:color w:val="000000"/>
+          <w:kern w:val="0"/>
+          <w:sz w:val="19"/>
+          <w:szCs w:val="19"/>
+        </w:rPr>
+        <w:t>extraData</w:t>
+      </w:r>
+      <w:proofErr w:type="spellEnd"/>
+      <w:r>
+        <w:rPr>
+          <w:rFonts w:ascii="Consolas" w:hAnsi="Consolas" w:cs="Consolas"/>
+          <w:color w:val="000000"/>
+          <w:kern w:val="0"/>
+          <w:sz w:val="19"/>
+          <w:szCs w:val="19"/>
+        </w:rPr>
+        <w:t xml:space="preserve">[0] = sides; </w:t>
       </w:r>
       <w:r>
         <w:rPr>
@@ -11188,7 +13556,97 @@
           <w:sz w:val="19"/>
           <w:szCs w:val="19"/>
         </w:rPr>
-        <w:t xml:space="preserve"> j = 0; j &lt; shapeData[g_nTotalShapes - 1].extraData[0]; j++)</w:t>
+        <w:t xml:space="preserve"> j = 0; j &lt; </w:t>
+      </w:r>
+      <w:proofErr w:type="spellStart"/>
+      <w:proofErr w:type="gramStart"/>
+      <w:r>
+        <w:rPr>
+          <w:rFonts w:ascii="Consolas" w:hAnsi="Consolas" w:cs="Consolas"/>
+          <w:color w:val="000000"/>
+          <w:kern w:val="0"/>
+          <w:sz w:val="19"/>
+          <w:szCs w:val="19"/>
+        </w:rPr>
+        <w:t>shapeData</w:t>
+      </w:r>
+      <w:proofErr w:type="spellEnd"/>
+      <w:r>
+        <w:rPr>
+          <w:rFonts w:ascii="Consolas" w:hAnsi="Consolas" w:cs="Consolas"/>
+          <w:color w:val="000000"/>
+          <w:kern w:val="0"/>
+          <w:sz w:val="19"/>
+          <w:szCs w:val="19"/>
+        </w:rPr>
+        <w:t>[</w:t>
+      </w:r>
+      <w:proofErr w:type="spellStart"/>
+      <w:proofErr w:type="gramEnd"/>
+      <w:r>
+        <w:rPr>
+          <w:rFonts w:ascii="Consolas" w:hAnsi="Consolas" w:cs="Consolas"/>
+          <w:color w:val="000000"/>
+          <w:kern w:val="0"/>
+          <w:sz w:val="19"/>
+          <w:szCs w:val="19"/>
+        </w:rPr>
+        <w:t>g_nTotalShapes</w:t>
+      </w:r>
+      <w:proofErr w:type="spellEnd"/>
+      <w:r>
+        <w:rPr>
+          <w:rFonts w:ascii="Consolas" w:hAnsi="Consolas" w:cs="Consolas"/>
+          <w:color w:val="000000"/>
+          <w:kern w:val="0"/>
+          <w:sz w:val="19"/>
+          <w:szCs w:val="19"/>
+        </w:rPr>
+        <w:t xml:space="preserve"> - 1].</w:t>
+      </w:r>
+      <w:proofErr w:type="spellStart"/>
+      <w:r>
+        <w:rPr>
+          <w:rFonts w:ascii="Consolas" w:hAnsi="Consolas" w:cs="Consolas"/>
+          <w:color w:val="000000"/>
+          <w:kern w:val="0"/>
+          <w:sz w:val="19"/>
+          <w:szCs w:val="19"/>
+        </w:rPr>
+        <w:t>extraData</w:t>
+      </w:r>
+      <w:proofErr w:type="spellEnd"/>
+      <w:r>
+        <w:rPr>
+          <w:rFonts w:ascii="Consolas" w:hAnsi="Consolas" w:cs="Consolas"/>
+          <w:color w:val="000000"/>
+          <w:kern w:val="0"/>
+          <w:sz w:val="19"/>
+          <w:szCs w:val="19"/>
+        </w:rPr>
+        <w:t xml:space="preserve">[0]; </w:t>
+      </w:r>
+      <w:proofErr w:type="spellStart"/>
+      <w:r>
+        <w:rPr>
+          <w:rFonts w:ascii="Consolas" w:hAnsi="Consolas" w:cs="Consolas"/>
+          <w:color w:val="000000"/>
+          <w:kern w:val="0"/>
+          <w:sz w:val="19"/>
+          <w:szCs w:val="19"/>
+        </w:rPr>
+        <w:t>j++</w:t>
+      </w:r>
+      <w:proofErr w:type="spellEnd"/>
+      <w:r>
+        <w:rPr>
+          <w:rFonts w:ascii="Consolas" w:hAnsi="Consolas" w:cs="Consolas"/>
+          <w:color w:val="000000"/>
+          <w:kern w:val="0"/>
+          <w:sz w:val="19"/>
+          <w:szCs w:val="19"/>
+        </w:rPr>
+        <w:t>)</w:t>
       </w:r>
     </w:p>
     <w:p>
@@ -11332,7 +13790,96 @@
           <w:szCs w:val="19"/>
         </w:rPr>
         <w:tab/>
-        <w:t>shapeData[g_nTotalShapes - 1].coords[j].x = polyCoords[2 * j];</w:t>
+      </w:r>
+      <w:proofErr w:type="spellStart"/>
+      <w:proofErr w:type="gramStart"/>
+      <w:r>
+        <w:rPr>
+          <w:rFonts w:ascii="Consolas" w:hAnsi="Consolas" w:cs="Consolas"/>
+          <w:color w:val="000000"/>
+          <w:kern w:val="0"/>
+          <w:sz w:val="19"/>
+          <w:szCs w:val="19"/>
+        </w:rPr>
+        <w:t>shapeData</w:t>
+      </w:r>
+      <w:proofErr w:type="spellEnd"/>
+      <w:r>
+        <w:rPr>
+          <w:rFonts w:ascii="Consolas" w:hAnsi="Consolas" w:cs="Consolas"/>
+          <w:color w:val="000000"/>
+          <w:kern w:val="0"/>
+          <w:sz w:val="19"/>
+          <w:szCs w:val="19"/>
+        </w:rPr>
+        <w:t>[</w:t>
+      </w:r>
+      <w:proofErr w:type="spellStart"/>
+      <w:proofErr w:type="gramEnd"/>
+      <w:r>
+        <w:rPr>
+          <w:rFonts w:ascii="Consolas" w:hAnsi="Consolas" w:cs="Consolas"/>
+          <w:color w:val="000000"/>
+          <w:kern w:val="0"/>
+          <w:sz w:val="19"/>
+          <w:szCs w:val="19"/>
+        </w:rPr>
+        <w:t>g_nTotalShapes</w:t>
+      </w:r>
+      <w:proofErr w:type="spellEnd"/>
+      <w:r>
+        <w:rPr>
+          <w:rFonts w:ascii="Consolas" w:hAnsi="Consolas" w:cs="Consolas"/>
+          <w:color w:val="000000"/>
+          <w:kern w:val="0"/>
+          <w:sz w:val="19"/>
+          <w:szCs w:val="19"/>
+        </w:rPr>
+        <w:t xml:space="preserve"> - 1].</w:t>
+      </w:r>
+      <w:proofErr w:type="spellStart"/>
+      <w:r>
+        <w:rPr>
+          <w:rFonts w:ascii="Consolas" w:hAnsi="Consolas" w:cs="Consolas"/>
+          <w:color w:val="000000"/>
+          <w:kern w:val="0"/>
+          <w:sz w:val="19"/>
+          <w:szCs w:val="19"/>
+        </w:rPr>
+        <w:t>coords</w:t>
+      </w:r>
+      <w:proofErr w:type="spellEnd"/>
+      <w:r>
+        <w:rPr>
+          <w:rFonts w:ascii="Consolas" w:hAnsi="Consolas" w:cs="Consolas"/>
+          <w:color w:val="000000"/>
+          <w:kern w:val="0"/>
+          <w:sz w:val="19"/>
+          <w:szCs w:val="19"/>
+        </w:rPr>
+        <w:t xml:space="preserve">[j].x = </w:t>
+      </w:r>
+      <w:proofErr w:type="spellStart"/>
+      <w:r>
+        <w:rPr>
+          <w:rFonts w:ascii="Consolas" w:hAnsi="Consolas" w:cs="Consolas"/>
+          <w:color w:val="000000"/>
+          <w:kern w:val="0"/>
+          <w:sz w:val="19"/>
+          <w:szCs w:val="19"/>
+        </w:rPr>
+        <w:t>polyCoords</w:t>
+      </w:r>
+      <w:proofErr w:type="spellEnd"/>
+      <w:r>
+        <w:rPr>
+          <w:rFonts w:ascii="Consolas" w:hAnsi="Consolas" w:cs="Consolas"/>
+          <w:color w:val="000000"/>
+          <w:kern w:val="0"/>
+          <w:sz w:val="19"/>
+          <w:szCs w:val="19"/>
+        </w:rPr>
+        <w:t>[2 * j];</w:t>
       </w:r>
     </w:p>
     <w:p>
@@ -11409,7 +13956,96 @@
           <w:szCs w:val="19"/>
         </w:rPr>
         <w:tab/>
-        <w:t>shapeData[g_nTotalShapes - 1].coords[j].y = polyCoords[2 * j + 1];</w:t>
+      </w:r>
+      <w:proofErr w:type="spellStart"/>
+      <w:proofErr w:type="gramStart"/>
+      <w:r>
+        <w:rPr>
+          <w:rFonts w:ascii="Consolas" w:hAnsi="Consolas" w:cs="Consolas"/>
+          <w:color w:val="000000"/>
+          <w:kern w:val="0"/>
+          <w:sz w:val="19"/>
+          <w:szCs w:val="19"/>
+        </w:rPr>
+        <w:t>shapeData</w:t>
+      </w:r>
+      <w:proofErr w:type="spellEnd"/>
+      <w:r>
+        <w:rPr>
+          <w:rFonts w:ascii="Consolas" w:hAnsi="Consolas" w:cs="Consolas"/>
+          <w:color w:val="000000"/>
+          <w:kern w:val="0"/>
+          <w:sz w:val="19"/>
+          <w:szCs w:val="19"/>
+        </w:rPr>
+        <w:t>[</w:t>
+      </w:r>
+      <w:proofErr w:type="spellStart"/>
+      <w:proofErr w:type="gramEnd"/>
+      <w:r>
+        <w:rPr>
+          <w:rFonts w:ascii="Consolas" w:hAnsi="Consolas" w:cs="Consolas"/>
+          <w:color w:val="000000"/>
+          <w:kern w:val="0"/>
+          <w:sz w:val="19"/>
+          <w:szCs w:val="19"/>
+        </w:rPr>
+        <w:t>g_nTotalShapes</w:t>
+      </w:r>
+      <w:proofErr w:type="spellEnd"/>
+      <w:r>
+        <w:rPr>
+          <w:rFonts w:ascii="Consolas" w:hAnsi="Consolas" w:cs="Consolas"/>
+          <w:color w:val="000000"/>
+          <w:kern w:val="0"/>
+          <w:sz w:val="19"/>
+          <w:szCs w:val="19"/>
+        </w:rPr>
+        <w:t xml:space="preserve"> - 1].</w:t>
+      </w:r>
+      <w:proofErr w:type="spellStart"/>
+      <w:r>
+        <w:rPr>
+          <w:rFonts w:ascii="Consolas" w:hAnsi="Consolas" w:cs="Consolas"/>
+          <w:color w:val="000000"/>
+          <w:kern w:val="0"/>
+          <w:sz w:val="19"/>
+          <w:szCs w:val="19"/>
+        </w:rPr>
+        <w:t>coords</w:t>
+      </w:r>
+      <w:proofErr w:type="spellEnd"/>
+      <w:r>
+        <w:rPr>
+          <w:rFonts w:ascii="Consolas" w:hAnsi="Consolas" w:cs="Consolas"/>
+          <w:color w:val="000000"/>
+          <w:kern w:val="0"/>
+          <w:sz w:val="19"/>
+          <w:szCs w:val="19"/>
+        </w:rPr>
+        <w:t xml:space="preserve">[j].y = </w:t>
+      </w:r>
+      <w:proofErr w:type="spellStart"/>
+      <w:r>
+        <w:rPr>
+          <w:rFonts w:ascii="Consolas" w:hAnsi="Consolas" w:cs="Consolas"/>
+          <w:color w:val="000000"/>
+          <w:kern w:val="0"/>
+          <w:sz w:val="19"/>
+          <w:szCs w:val="19"/>
+        </w:rPr>
+        <w:t>polyCoords</w:t>
+      </w:r>
+      <w:proofErr w:type="spellEnd"/>
+      <w:r>
+        <w:rPr>
+          <w:rFonts w:ascii="Consolas" w:hAnsi="Consolas" w:cs="Consolas"/>
+          <w:color w:val="000000"/>
+          <w:kern w:val="0"/>
+          <w:sz w:val="19"/>
+          <w:szCs w:val="19"/>
+        </w:rPr>
+        <w:t>[2 * j + 1];</w:t>
       </w:r>
     </w:p>
     <w:p>
@@ -11578,7 +14214,51 @@
           <w:sz w:val="19"/>
           <w:szCs w:val="19"/>
         </w:rPr>
-        <w:t xml:space="preserve"> (!g_isUserSetColor)</w:t>
+        <w:t xml:space="preserve"> </w:t>
+      </w:r>
+      <w:proofErr w:type="gramStart"/>
+      <w:r>
+        <w:rPr>
+          <w:rFonts w:ascii="Consolas" w:hAnsi="Consolas" w:cs="Consolas"/>
+          <w:color w:val="000000"/>
+          <w:kern w:val="0"/>
+          <w:sz w:val="19"/>
+          <w:szCs w:val="19"/>
+        </w:rPr>
+        <w:t>(!</w:t>
+      </w:r>
+      <w:proofErr w:type="spellStart"/>
+      <w:r>
+        <w:rPr>
+          <w:rFonts w:ascii="Consolas" w:hAnsi="Consolas" w:cs="Consolas"/>
+          <w:color w:val="000000"/>
+          <w:kern w:val="0"/>
+          <w:sz w:val="19"/>
+          <w:szCs w:val="19"/>
+        </w:rPr>
+        <w:t>g</w:t>
+      </w:r>
+      <w:proofErr w:type="gramEnd"/>
+      <w:r>
+        <w:rPr>
+          <w:rFonts w:ascii="Consolas" w:hAnsi="Consolas" w:cs="Consolas"/>
+          <w:color w:val="000000"/>
+          <w:kern w:val="0"/>
+          <w:sz w:val="19"/>
+          <w:szCs w:val="19"/>
+        </w:rPr>
+        <w:t>_isUserSetColor</w:t>
+      </w:r>
+      <w:proofErr w:type="spellEnd"/>
+      <w:r>
+        <w:rPr>
+          <w:rFonts w:ascii="Consolas" w:hAnsi="Consolas" w:cs="Consolas"/>
+          <w:color w:val="000000"/>
+          <w:kern w:val="0"/>
+          <w:sz w:val="19"/>
+          <w:szCs w:val="19"/>
+        </w:rPr>
+        <w:t>)</w:t>
       </w:r>
     </w:p>
     <w:p>
@@ -11722,7 +14402,96 @@
           <w:szCs w:val="19"/>
         </w:rPr>
         <w:tab/>
-        <w:t>shapeData[g_nTotalShapes - 1].foregroundColor = RandColor();</w:t>
+      </w:r>
+      <w:proofErr w:type="spellStart"/>
+      <w:proofErr w:type="gramStart"/>
+      <w:r>
+        <w:rPr>
+          <w:rFonts w:ascii="Consolas" w:hAnsi="Consolas" w:cs="Consolas"/>
+          <w:color w:val="000000"/>
+          <w:kern w:val="0"/>
+          <w:sz w:val="19"/>
+          <w:szCs w:val="19"/>
+        </w:rPr>
+        <w:t>shapeData</w:t>
+      </w:r>
+      <w:proofErr w:type="spellEnd"/>
+      <w:r>
+        <w:rPr>
+          <w:rFonts w:ascii="Consolas" w:hAnsi="Consolas" w:cs="Consolas"/>
+          <w:color w:val="000000"/>
+          <w:kern w:val="0"/>
+          <w:sz w:val="19"/>
+          <w:szCs w:val="19"/>
+        </w:rPr>
+        <w:t>[</w:t>
+      </w:r>
+      <w:proofErr w:type="spellStart"/>
+      <w:proofErr w:type="gramEnd"/>
+      <w:r>
+        <w:rPr>
+          <w:rFonts w:ascii="Consolas" w:hAnsi="Consolas" w:cs="Consolas"/>
+          <w:color w:val="000000"/>
+          <w:kern w:val="0"/>
+          <w:sz w:val="19"/>
+          <w:szCs w:val="19"/>
+        </w:rPr>
+        <w:t>g_nTotalShapes</w:t>
+      </w:r>
+      <w:proofErr w:type="spellEnd"/>
+      <w:r>
+        <w:rPr>
+          <w:rFonts w:ascii="Consolas" w:hAnsi="Consolas" w:cs="Consolas"/>
+          <w:color w:val="000000"/>
+          <w:kern w:val="0"/>
+          <w:sz w:val="19"/>
+          <w:szCs w:val="19"/>
+        </w:rPr>
+        <w:t xml:space="preserve"> - 1].</w:t>
+      </w:r>
+      <w:proofErr w:type="spellStart"/>
+      <w:r>
+        <w:rPr>
+          <w:rFonts w:ascii="Consolas" w:hAnsi="Consolas" w:cs="Consolas"/>
+          <w:color w:val="000000"/>
+          <w:kern w:val="0"/>
+          <w:sz w:val="19"/>
+          <w:szCs w:val="19"/>
+        </w:rPr>
+        <w:t>foregroundColor</w:t>
+      </w:r>
+      <w:proofErr w:type="spellEnd"/>
+      <w:r>
+        <w:rPr>
+          <w:rFonts w:ascii="Consolas" w:hAnsi="Consolas" w:cs="Consolas"/>
+          <w:color w:val="000000"/>
+          <w:kern w:val="0"/>
+          <w:sz w:val="19"/>
+          <w:szCs w:val="19"/>
+        </w:rPr>
+        <w:t xml:space="preserve"> = </w:t>
+      </w:r>
+      <w:proofErr w:type="spellStart"/>
+      <w:r>
+        <w:rPr>
+          <w:rFonts w:ascii="Consolas" w:hAnsi="Consolas" w:cs="Consolas"/>
+          <w:color w:val="000000"/>
+          <w:kern w:val="0"/>
+          <w:sz w:val="19"/>
+          <w:szCs w:val="19"/>
+        </w:rPr>
+        <w:t>RandColor</w:t>
+      </w:r>
+      <w:proofErr w:type="spellEnd"/>
+      <w:r>
+        <w:rPr>
+          <w:rFonts w:ascii="Consolas" w:hAnsi="Consolas" w:cs="Consolas"/>
+          <w:color w:val="000000"/>
+          <w:kern w:val="0"/>
+          <w:sz w:val="19"/>
+          <w:szCs w:val="19"/>
+        </w:rPr>
+        <w:t>();</w:t>
       </w:r>
     </w:p>
     <w:p>
@@ -12009,7 +14778,96 @@
           <w:szCs w:val="19"/>
         </w:rPr>
         <w:tab/>
-        <w:t>shapeData[g_nTotalShapes - 1].foregroundColor = g_customColor;</w:t>
+      </w:r>
+      <w:proofErr w:type="spellStart"/>
+      <w:proofErr w:type="gramStart"/>
+      <w:r>
+        <w:rPr>
+          <w:rFonts w:ascii="Consolas" w:hAnsi="Consolas" w:cs="Consolas"/>
+          <w:color w:val="000000"/>
+          <w:kern w:val="0"/>
+          <w:sz w:val="19"/>
+          <w:szCs w:val="19"/>
+        </w:rPr>
+        <w:t>shapeData</w:t>
+      </w:r>
+      <w:proofErr w:type="spellEnd"/>
+      <w:r>
+        <w:rPr>
+          <w:rFonts w:ascii="Consolas" w:hAnsi="Consolas" w:cs="Consolas"/>
+          <w:color w:val="000000"/>
+          <w:kern w:val="0"/>
+          <w:sz w:val="19"/>
+          <w:szCs w:val="19"/>
+        </w:rPr>
+        <w:t>[</w:t>
+      </w:r>
+      <w:proofErr w:type="spellStart"/>
+      <w:proofErr w:type="gramEnd"/>
+      <w:r>
+        <w:rPr>
+          <w:rFonts w:ascii="Consolas" w:hAnsi="Consolas" w:cs="Consolas"/>
+          <w:color w:val="000000"/>
+          <w:kern w:val="0"/>
+          <w:sz w:val="19"/>
+          <w:szCs w:val="19"/>
+        </w:rPr>
+        <w:t>g_nTotalShapes</w:t>
+      </w:r>
+      <w:proofErr w:type="spellEnd"/>
+      <w:r>
+        <w:rPr>
+          <w:rFonts w:ascii="Consolas" w:hAnsi="Consolas" w:cs="Consolas"/>
+          <w:color w:val="000000"/>
+          <w:kern w:val="0"/>
+          <w:sz w:val="19"/>
+          <w:szCs w:val="19"/>
+        </w:rPr>
+        <w:t xml:space="preserve"> - 1].</w:t>
+      </w:r>
+      <w:proofErr w:type="spellStart"/>
+      <w:r>
+        <w:rPr>
+          <w:rFonts w:ascii="Consolas" w:hAnsi="Consolas" w:cs="Consolas"/>
+          <w:color w:val="000000"/>
+          <w:kern w:val="0"/>
+          <w:sz w:val="19"/>
+          <w:szCs w:val="19"/>
+        </w:rPr>
+        <w:t>foregroundColor</w:t>
+      </w:r>
+      <w:proofErr w:type="spellEnd"/>
+      <w:r>
+        <w:rPr>
+          <w:rFonts w:ascii="Consolas" w:hAnsi="Consolas" w:cs="Consolas"/>
+          <w:color w:val="000000"/>
+          <w:kern w:val="0"/>
+          <w:sz w:val="19"/>
+          <w:szCs w:val="19"/>
+        </w:rPr>
+        <w:t xml:space="preserve"> = </w:t>
+      </w:r>
+      <w:proofErr w:type="spellStart"/>
+      <w:r>
+        <w:rPr>
+          <w:rFonts w:ascii="Consolas" w:hAnsi="Consolas" w:cs="Consolas"/>
+          <w:color w:val="000000"/>
+          <w:kern w:val="0"/>
+          <w:sz w:val="19"/>
+          <w:szCs w:val="19"/>
+        </w:rPr>
+        <w:t>g_customColor</w:t>
+      </w:r>
+      <w:proofErr w:type="spellEnd"/>
+      <w:r>
+        <w:rPr>
+          <w:rFonts w:ascii="Consolas" w:hAnsi="Consolas" w:cs="Consolas"/>
+          <w:color w:val="000000"/>
+          <w:kern w:val="0"/>
+          <w:sz w:val="19"/>
+          <w:szCs w:val="19"/>
+        </w:rPr>
+        <w:t>;</w:t>
       </w:r>
     </w:p>
     <w:p>
@@ -12162,7 +15020,51 @@
           <w:sz w:val="19"/>
           <w:szCs w:val="19"/>
         </w:rPr>
-        <w:t xml:space="preserve"> (!g_isUserSetFillColor)</w:t>
+        <w:t xml:space="preserve"> </w:t>
+      </w:r>
+      <w:proofErr w:type="gramStart"/>
+      <w:r>
+        <w:rPr>
+          <w:rFonts w:ascii="Consolas" w:hAnsi="Consolas" w:cs="Consolas"/>
+          <w:color w:val="000000"/>
+          <w:kern w:val="0"/>
+          <w:sz w:val="19"/>
+          <w:szCs w:val="19"/>
+        </w:rPr>
+        <w:t>(!</w:t>
+      </w:r>
+      <w:proofErr w:type="spellStart"/>
+      <w:r>
+        <w:rPr>
+          <w:rFonts w:ascii="Consolas" w:hAnsi="Consolas" w:cs="Consolas"/>
+          <w:color w:val="000000"/>
+          <w:kern w:val="0"/>
+          <w:sz w:val="19"/>
+          <w:szCs w:val="19"/>
+        </w:rPr>
+        <w:t>g</w:t>
+      </w:r>
+      <w:proofErr w:type="gramEnd"/>
+      <w:r>
+        <w:rPr>
+          <w:rFonts w:ascii="Consolas" w:hAnsi="Consolas" w:cs="Consolas"/>
+          <w:color w:val="000000"/>
+          <w:kern w:val="0"/>
+          <w:sz w:val="19"/>
+          <w:szCs w:val="19"/>
+        </w:rPr>
+        <w:t>_isUserSetFillColor</w:t>
+      </w:r>
+      <w:proofErr w:type="spellEnd"/>
+      <w:r>
+        <w:rPr>
+          <w:rFonts w:ascii="Consolas" w:hAnsi="Consolas" w:cs="Consolas"/>
+          <w:color w:val="000000"/>
+          <w:kern w:val="0"/>
+          <w:sz w:val="19"/>
+          <w:szCs w:val="19"/>
+        </w:rPr>
+        <w:t>)</w:t>
       </w:r>
     </w:p>
     <w:p>
@@ -12306,7 +15208,74 @@
           <w:szCs w:val="19"/>
         </w:rPr>
         <w:tab/>
-        <w:t xml:space="preserve">shapeData[g_nTotalShapes - 1].isFill = </w:t>
+      </w:r>
+      <w:proofErr w:type="spellStart"/>
+      <w:proofErr w:type="gramStart"/>
+      <w:r>
+        <w:rPr>
+          <w:rFonts w:ascii="Consolas" w:hAnsi="Consolas" w:cs="Consolas"/>
+          <w:color w:val="000000"/>
+          <w:kern w:val="0"/>
+          <w:sz w:val="19"/>
+          <w:szCs w:val="19"/>
+        </w:rPr>
+        <w:t>shapeData</w:t>
+      </w:r>
+      <w:proofErr w:type="spellEnd"/>
+      <w:r>
+        <w:rPr>
+          <w:rFonts w:ascii="Consolas" w:hAnsi="Consolas" w:cs="Consolas"/>
+          <w:color w:val="000000"/>
+          <w:kern w:val="0"/>
+          <w:sz w:val="19"/>
+          <w:szCs w:val="19"/>
+        </w:rPr>
+        <w:t>[</w:t>
+      </w:r>
+      <w:proofErr w:type="spellStart"/>
+      <w:proofErr w:type="gramEnd"/>
+      <w:r>
+        <w:rPr>
+          <w:rFonts w:ascii="Consolas" w:hAnsi="Consolas" w:cs="Consolas"/>
+          <w:color w:val="000000"/>
+          <w:kern w:val="0"/>
+          <w:sz w:val="19"/>
+          <w:szCs w:val="19"/>
+        </w:rPr>
+        <w:t>g_nTotalShapes</w:t>
+      </w:r>
+      <w:proofErr w:type="spellEnd"/>
+      <w:r>
+        <w:rPr>
+          <w:rFonts w:ascii="Consolas" w:hAnsi="Consolas" w:cs="Consolas"/>
+          <w:color w:val="000000"/>
+          <w:kern w:val="0"/>
+          <w:sz w:val="19"/>
+          <w:szCs w:val="19"/>
+        </w:rPr>
+        <w:t xml:space="preserve"> - 1].</w:t>
+      </w:r>
+      <w:proofErr w:type="spellStart"/>
+      <w:r>
+        <w:rPr>
+          <w:rFonts w:ascii="Consolas" w:hAnsi="Consolas" w:cs="Consolas"/>
+          <w:color w:val="000000"/>
+          <w:kern w:val="0"/>
+          <w:sz w:val="19"/>
+          <w:szCs w:val="19"/>
+        </w:rPr>
+        <w:t>isFill</w:t>
+      </w:r>
+      <w:proofErr w:type="spellEnd"/>
+      <w:r>
+        <w:rPr>
+          <w:rFonts w:ascii="Consolas" w:hAnsi="Consolas" w:cs="Consolas"/>
+          <w:color w:val="000000"/>
+          <w:kern w:val="0"/>
+          <w:sz w:val="19"/>
+          <w:szCs w:val="19"/>
+        </w:rPr>
+        <w:t xml:space="preserve"> = </w:t>
       </w:r>
       <w:r>
         <w:rPr>
@@ -12613,7 +15582,74 @@
           <w:szCs w:val="19"/>
         </w:rPr>
         <w:tab/>
-        <w:t xml:space="preserve">shapeData[g_nTotalShapes - 1].isFill = </w:t>
+      </w:r>
+      <w:proofErr w:type="spellStart"/>
+      <w:proofErr w:type="gramStart"/>
+      <w:r>
+        <w:rPr>
+          <w:rFonts w:ascii="Consolas" w:hAnsi="Consolas" w:cs="Consolas"/>
+          <w:color w:val="000000"/>
+          <w:kern w:val="0"/>
+          <w:sz w:val="19"/>
+          <w:szCs w:val="19"/>
+        </w:rPr>
+        <w:t>shapeData</w:t>
+      </w:r>
+      <w:proofErr w:type="spellEnd"/>
+      <w:r>
+        <w:rPr>
+          <w:rFonts w:ascii="Consolas" w:hAnsi="Consolas" w:cs="Consolas"/>
+          <w:color w:val="000000"/>
+          <w:kern w:val="0"/>
+          <w:sz w:val="19"/>
+          <w:szCs w:val="19"/>
+        </w:rPr>
+        <w:t>[</w:t>
+      </w:r>
+      <w:proofErr w:type="spellStart"/>
+      <w:proofErr w:type="gramEnd"/>
+      <w:r>
+        <w:rPr>
+          <w:rFonts w:ascii="Consolas" w:hAnsi="Consolas" w:cs="Consolas"/>
+          <w:color w:val="000000"/>
+          <w:kern w:val="0"/>
+          <w:sz w:val="19"/>
+          <w:szCs w:val="19"/>
+        </w:rPr>
+        <w:t>g_nTotalShapes</w:t>
+      </w:r>
+      <w:proofErr w:type="spellEnd"/>
+      <w:r>
+        <w:rPr>
+          <w:rFonts w:ascii="Consolas" w:hAnsi="Consolas" w:cs="Consolas"/>
+          <w:color w:val="000000"/>
+          <w:kern w:val="0"/>
+          <w:sz w:val="19"/>
+          <w:szCs w:val="19"/>
+        </w:rPr>
+        <w:t xml:space="preserve"> - 1].</w:t>
+      </w:r>
+      <w:proofErr w:type="spellStart"/>
+      <w:r>
+        <w:rPr>
+          <w:rFonts w:ascii="Consolas" w:hAnsi="Consolas" w:cs="Consolas"/>
+          <w:color w:val="000000"/>
+          <w:kern w:val="0"/>
+          <w:sz w:val="19"/>
+          <w:szCs w:val="19"/>
+        </w:rPr>
+        <w:t>isFill</w:t>
+      </w:r>
+      <w:proofErr w:type="spellEnd"/>
+      <w:r>
+        <w:rPr>
+          <w:rFonts w:ascii="Consolas" w:hAnsi="Consolas" w:cs="Consolas"/>
+          <w:color w:val="000000"/>
+          <w:kern w:val="0"/>
+          <w:sz w:val="19"/>
+          <w:szCs w:val="19"/>
+        </w:rPr>
+        <w:t xml:space="preserve"> = </w:t>
       </w:r>
       <w:r>
         <w:rPr>
@@ -12729,7 +15765,29 @@
           <w:sz w:val="19"/>
           <w:szCs w:val="19"/>
         </w:rPr>
-        <w:t xml:space="preserve"> (g_isFillColorRandom)</w:t>
+        <w:t xml:space="preserve"> (</w:t>
+      </w:r>
+      <w:proofErr w:type="spellStart"/>
+      <w:r>
+        <w:rPr>
+          <w:rFonts w:ascii="Consolas" w:hAnsi="Consolas" w:cs="Consolas"/>
+          <w:color w:val="000000"/>
+          <w:kern w:val="0"/>
+          <w:sz w:val="19"/>
+          <w:szCs w:val="19"/>
+        </w:rPr>
+        <w:t>g_isFillColorRandom</w:t>
+      </w:r>
+      <w:proofErr w:type="spellEnd"/>
+      <w:r>
+        <w:rPr>
+          <w:rFonts w:ascii="Consolas" w:hAnsi="Consolas" w:cs="Consolas"/>
+          <w:color w:val="000000"/>
+          <w:kern w:val="0"/>
+          <w:sz w:val="19"/>
+          <w:szCs w:val="19"/>
+        </w:rPr>
+        <w:t>)</w:t>
       </w:r>
     </w:p>
     <w:p>
@@ -12893,7 +15951,96 @@
           <w:szCs w:val="19"/>
         </w:rPr>
         <w:tab/>
-        <w:t>shapeData[g_nTotalShapes - 1].fillColor = RandColor();</w:t>
+      </w:r>
+      <w:proofErr w:type="spellStart"/>
+      <w:proofErr w:type="gramStart"/>
+      <w:r>
+        <w:rPr>
+          <w:rFonts w:ascii="Consolas" w:hAnsi="Consolas" w:cs="Consolas"/>
+          <w:color w:val="000000"/>
+          <w:kern w:val="0"/>
+          <w:sz w:val="19"/>
+          <w:szCs w:val="19"/>
+        </w:rPr>
+        <w:t>shapeData</w:t>
+      </w:r>
+      <w:proofErr w:type="spellEnd"/>
+      <w:r>
+        <w:rPr>
+          <w:rFonts w:ascii="Consolas" w:hAnsi="Consolas" w:cs="Consolas"/>
+          <w:color w:val="000000"/>
+          <w:kern w:val="0"/>
+          <w:sz w:val="19"/>
+          <w:szCs w:val="19"/>
+        </w:rPr>
+        <w:t>[</w:t>
+      </w:r>
+      <w:proofErr w:type="spellStart"/>
+      <w:proofErr w:type="gramEnd"/>
+      <w:r>
+        <w:rPr>
+          <w:rFonts w:ascii="Consolas" w:hAnsi="Consolas" w:cs="Consolas"/>
+          <w:color w:val="000000"/>
+          <w:kern w:val="0"/>
+          <w:sz w:val="19"/>
+          <w:szCs w:val="19"/>
+        </w:rPr>
+        <w:t>g_nTotalShapes</w:t>
+      </w:r>
+      <w:proofErr w:type="spellEnd"/>
+      <w:r>
+        <w:rPr>
+          <w:rFonts w:ascii="Consolas" w:hAnsi="Consolas" w:cs="Consolas"/>
+          <w:color w:val="000000"/>
+          <w:kern w:val="0"/>
+          <w:sz w:val="19"/>
+          <w:szCs w:val="19"/>
+        </w:rPr>
+        <w:t xml:space="preserve"> - 1].</w:t>
+      </w:r>
+      <w:proofErr w:type="spellStart"/>
+      <w:r>
+        <w:rPr>
+          <w:rFonts w:ascii="Consolas" w:hAnsi="Consolas" w:cs="Consolas"/>
+          <w:color w:val="000000"/>
+          <w:kern w:val="0"/>
+          <w:sz w:val="19"/>
+          <w:szCs w:val="19"/>
+        </w:rPr>
+        <w:t>fillColor</w:t>
+      </w:r>
+      <w:proofErr w:type="spellEnd"/>
+      <w:r>
+        <w:rPr>
+          <w:rFonts w:ascii="Consolas" w:hAnsi="Consolas" w:cs="Consolas"/>
+          <w:color w:val="000000"/>
+          <w:kern w:val="0"/>
+          <w:sz w:val="19"/>
+          <w:szCs w:val="19"/>
+        </w:rPr>
+        <w:t xml:space="preserve"> = </w:t>
+      </w:r>
+      <w:proofErr w:type="spellStart"/>
+      <w:r>
+        <w:rPr>
+          <w:rFonts w:ascii="Consolas" w:hAnsi="Consolas" w:cs="Consolas"/>
+          <w:color w:val="000000"/>
+          <w:kern w:val="0"/>
+          <w:sz w:val="19"/>
+          <w:szCs w:val="19"/>
+        </w:rPr>
+        <w:t>RandColor</w:t>
+      </w:r>
+      <w:proofErr w:type="spellEnd"/>
+      <w:r>
+        <w:rPr>
+          <w:rFonts w:ascii="Consolas" w:hAnsi="Consolas" w:cs="Consolas"/>
+          <w:color w:val="000000"/>
+          <w:kern w:val="0"/>
+          <w:sz w:val="19"/>
+          <w:szCs w:val="19"/>
+        </w:rPr>
+        <w:t>();</w:t>
       </w:r>
     </w:p>
     <w:p>
@@ -13220,7 +16367,96 @@
           <w:szCs w:val="19"/>
         </w:rPr>
         <w:tab/>
-        <w:t>shapeData[g_nTotalShapes - 1].fillColor = g_customFillColor;</w:t>
+      </w:r>
+      <w:proofErr w:type="spellStart"/>
+      <w:proofErr w:type="gramStart"/>
+      <w:r>
+        <w:rPr>
+          <w:rFonts w:ascii="Consolas" w:hAnsi="Consolas" w:cs="Consolas"/>
+          <w:color w:val="000000"/>
+          <w:kern w:val="0"/>
+          <w:sz w:val="19"/>
+          <w:szCs w:val="19"/>
+        </w:rPr>
+        <w:t>shapeData</w:t>
+      </w:r>
+      <w:proofErr w:type="spellEnd"/>
+      <w:r>
+        <w:rPr>
+          <w:rFonts w:ascii="Consolas" w:hAnsi="Consolas" w:cs="Consolas"/>
+          <w:color w:val="000000"/>
+          <w:kern w:val="0"/>
+          <w:sz w:val="19"/>
+          <w:szCs w:val="19"/>
+        </w:rPr>
+        <w:t>[</w:t>
+      </w:r>
+      <w:proofErr w:type="spellStart"/>
+      <w:proofErr w:type="gramEnd"/>
+      <w:r>
+        <w:rPr>
+          <w:rFonts w:ascii="Consolas" w:hAnsi="Consolas" w:cs="Consolas"/>
+          <w:color w:val="000000"/>
+          <w:kern w:val="0"/>
+          <w:sz w:val="19"/>
+          <w:szCs w:val="19"/>
+        </w:rPr>
+        <w:t>g_nTotalShapes</w:t>
+      </w:r>
+      <w:proofErr w:type="spellEnd"/>
+      <w:r>
+        <w:rPr>
+          <w:rFonts w:ascii="Consolas" w:hAnsi="Consolas" w:cs="Consolas"/>
+          <w:color w:val="000000"/>
+          <w:kern w:val="0"/>
+          <w:sz w:val="19"/>
+          <w:szCs w:val="19"/>
+        </w:rPr>
+        <w:t xml:space="preserve"> - 1].</w:t>
+      </w:r>
+      <w:proofErr w:type="spellStart"/>
+      <w:r>
+        <w:rPr>
+          <w:rFonts w:ascii="Consolas" w:hAnsi="Consolas" w:cs="Consolas"/>
+          <w:color w:val="000000"/>
+          <w:kern w:val="0"/>
+          <w:sz w:val="19"/>
+          <w:szCs w:val="19"/>
+        </w:rPr>
+        <w:t>fillColor</w:t>
+      </w:r>
+      <w:proofErr w:type="spellEnd"/>
+      <w:r>
+        <w:rPr>
+          <w:rFonts w:ascii="Consolas" w:hAnsi="Consolas" w:cs="Consolas"/>
+          <w:color w:val="000000"/>
+          <w:kern w:val="0"/>
+          <w:sz w:val="19"/>
+          <w:szCs w:val="19"/>
+        </w:rPr>
+        <w:t xml:space="preserve"> = </w:t>
+      </w:r>
+      <w:proofErr w:type="spellStart"/>
+      <w:r>
+        <w:rPr>
+          <w:rFonts w:ascii="Consolas" w:hAnsi="Consolas" w:cs="Consolas"/>
+          <w:color w:val="000000"/>
+          <w:kern w:val="0"/>
+          <w:sz w:val="19"/>
+          <w:szCs w:val="19"/>
+        </w:rPr>
+        <w:t>g_customFillColor</w:t>
+      </w:r>
+      <w:proofErr w:type="spellEnd"/>
+      <w:r>
+        <w:rPr>
+          <w:rFonts w:ascii="Consolas" w:hAnsi="Consolas" w:cs="Consolas"/>
+          <w:color w:val="000000"/>
+          <w:kern w:val="0"/>
+          <w:sz w:val="19"/>
+          <w:szCs w:val="19"/>
+        </w:rPr>
+        <w:t>;</w:t>
       </w:r>
     </w:p>
     <w:p>
@@ -13431,7 +16667,28 @@
           <w:szCs w:val="19"/>
         </w:rPr>
         <w:tab/>
-        <w:t>DrawAllPrevShapes(</w:t>
+      </w:r>
+      <w:proofErr w:type="spellStart"/>
+      <w:r>
+        <w:rPr>
+          <w:rFonts w:ascii="Consolas" w:hAnsi="Consolas" w:cs="Consolas"/>
+          <w:color w:val="000000"/>
+          <w:kern w:val="0"/>
+          <w:sz w:val="19"/>
+          <w:szCs w:val="19"/>
+        </w:rPr>
+        <w:t>DrawAllPrevShapes</w:t>
+      </w:r>
+      <w:proofErr w:type="spellEnd"/>
+      <w:r>
+        <w:rPr>
+          <w:rFonts w:ascii="Consolas" w:hAnsi="Consolas" w:cs="Consolas"/>
+          <w:color w:val="000000"/>
+          <w:kern w:val="0"/>
+          <w:sz w:val="19"/>
+          <w:szCs w:val="19"/>
+        </w:rPr>
+        <w:t>(</w:t>
       </w:r>
       <w:r>
         <w:rPr>
@@ -13518,7 +16775,28 @@
           <w:szCs w:val="19"/>
         </w:rPr>
         <w:tab/>
-        <w:t xml:space="preserve">isInProgress = </w:t>
+      </w:r>
+      <w:proofErr w:type="spellStart"/>
+      <w:r>
+        <w:rPr>
+          <w:rFonts w:ascii="Consolas" w:hAnsi="Consolas" w:cs="Consolas"/>
+          <w:color w:val="000000"/>
+          <w:kern w:val="0"/>
+          <w:sz w:val="19"/>
+          <w:szCs w:val="19"/>
+        </w:rPr>
+        <w:t>isInProgress</w:t>
+      </w:r>
+      <w:proofErr w:type="spellEnd"/>
+      <w:r>
+        <w:rPr>
+          <w:rFonts w:ascii="Consolas" w:hAnsi="Consolas" w:cs="Consolas"/>
+          <w:color w:val="000000"/>
+          <w:kern w:val="0"/>
+          <w:sz w:val="19"/>
+          <w:szCs w:val="19"/>
+        </w:rPr>
+        <w:t xml:space="preserve"> = </w:t>
       </w:r>
       <w:r>
         <w:rPr>
@@ -13605,8 +16883,31 @@
           <w:szCs w:val="19"/>
         </w:rPr>
         <w:tab/>
-        <w:t>printf(</w:t>
-      </w:r>
+      </w:r>
+      <w:proofErr w:type="spellStart"/>
+      <w:proofErr w:type="gramStart"/>
+      <w:r>
+        <w:rPr>
+          <w:rFonts w:ascii="Consolas" w:hAnsi="Consolas" w:cs="Consolas"/>
+          <w:color w:val="000000"/>
+          <w:kern w:val="0"/>
+          <w:sz w:val="19"/>
+          <w:szCs w:val="19"/>
+        </w:rPr>
+        <w:t>printf</w:t>
+      </w:r>
+      <w:proofErr w:type="spellEnd"/>
+      <w:r>
+        <w:rPr>
+          <w:rFonts w:ascii="Consolas" w:hAnsi="Consolas" w:cs="Consolas"/>
+          <w:color w:val="000000"/>
+          <w:kern w:val="0"/>
+          <w:sz w:val="19"/>
+          <w:szCs w:val="19"/>
+        </w:rPr>
+        <w:t>(</w:t>
+      </w:r>
+      <w:proofErr w:type="gramEnd"/>
       <w:r>
         <w:rPr>
           <w:rFonts w:ascii="Consolas" w:hAnsi="Consolas" w:cs="Consolas"/>
@@ -13743,6 +17044,7 @@
         </w:rPr>
         <w:tab/>
       </w:r>
+      <w:proofErr w:type="spellStart"/>
       <w:r>
         <w:rPr>
           <w:rFonts w:ascii="Consolas" w:hAnsi="Consolas" w:cs="Consolas"/>
@@ -13753,6 +17055,7 @@
         </w:rPr>
         <w:t>goto</w:t>
       </w:r>
+      <w:proofErr w:type="spellEnd"/>
       <w:r>
         <w:rPr>
           <w:rFonts w:ascii="Consolas" w:hAnsi="Consolas" w:cs="Consolas"/>
@@ -14019,6 +17322,8 @@
         </w:rPr>
         <w:tab/>
       </w:r>
+      <w:proofErr w:type="spellStart"/>
+      <w:proofErr w:type="gramStart"/>
       <w:r>
         <w:rPr>
           <w:rFonts w:ascii="Consolas" w:hAnsi="Consolas" w:cs="Consolas"/>
@@ -14029,6 +17334,7 @@
         </w:rPr>
         <w:t>MessageBox</w:t>
       </w:r>
+      <w:proofErr w:type="spellEnd"/>
       <w:r>
         <w:rPr>
           <w:rFonts w:ascii="Consolas" w:hAnsi="Consolas" w:cs="Consolas"/>
@@ -14039,6 +17345,7 @@
         </w:rPr>
         <w:t>(</w:t>
       </w:r>
+      <w:proofErr w:type="gramEnd"/>
       <w:r>
         <w:rPr>
           <w:rFonts w:ascii="Consolas" w:hAnsi="Consolas" w:cs="Consolas"/>
@@ -14779,6 +18086,7 @@
         </w:rPr>
         <w:t xml:space="preserve"> </w:t>
       </w:r>
+      <w:proofErr w:type="spellStart"/>
       <w:r>
         <w:rPr>
           <w:rFonts w:ascii="Consolas" w:hAnsi="Consolas" w:cs="Consolas"/>
@@ -14789,6 +18097,7 @@
         </w:rPr>
         <w:t>mouse_msg_move</w:t>
       </w:r>
+      <w:proofErr w:type="spellEnd"/>
       <w:r>
         <w:rPr>
           <w:rFonts w:ascii="Consolas" w:hAnsi="Consolas" w:cs="Consolas"/>
@@ -14900,7 +18209,41 @@
           <w:sz w:val="19"/>
           <w:szCs w:val="19"/>
         </w:rPr>
-        <w:t xml:space="preserve"> (!isInProgress)</w:t>
+        <w:t xml:space="preserve"> </w:t>
+      </w:r>
+      <w:proofErr w:type="gramStart"/>
+      <w:r>
+        <w:rPr>
+          <w:rFonts w:ascii="Consolas" w:hAnsi="Consolas" w:cs="Consolas"/>
+          <w:color w:val="000000"/>
+          <w:kern w:val="0"/>
+          <w:sz w:val="19"/>
+          <w:szCs w:val="19"/>
+        </w:rPr>
+        <w:t>(!</w:t>
+      </w:r>
+      <w:proofErr w:type="spellStart"/>
+      <w:r>
+        <w:rPr>
+          <w:rFonts w:ascii="Consolas" w:hAnsi="Consolas" w:cs="Consolas"/>
+          <w:color w:val="000000"/>
+          <w:kern w:val="0"/>
+          <w:sz w:val="19"/>
+          <w:szCs w:val="19"/>
+        </w:rPr>
+        <w:t>isInProgress</w:t>
+      </w:r>
+      <w:proofErr w:type="spellEnd"/>
+      <w:proofErr w:type="gramEnd"/>
+      <w:r>
+        <w:rPr>
+          <w:rFonts w:ascii="Consolas" w:hAnsi="Consolas" w:cs="Consolas"/>
+          <w:color w:val="000000"/>
+          <w:kern w:val="0"/>
+          <w:sz w:val="19"/>
+          <w:szCs w:val="19"/>
+        </w:rPr>
+        <w:t>)</w:t>
       </w:r>
     </w:p>
     <w:p>
@@ -15004,7 +18347,40 @@
           <w:szCs w:val="19"/>
         </w:rPr>
         <w:tab/>
-        <w:t>InitUI(0);</w:t>
+      </w:r>
+      <w:proofErr w:type="spellStart"/>
+      <w:proofErr w:type="gramStart"/>
+      <w:r>
+        <w:rPr>
+          <w:rFonts w:ascii="Consolas" w:hAnsi="Consolas" w:cs="Consolas"/>
+          <w:color w:val="000000"/>
+          <w:kern w:val="0"/>
+          <w:sz w:val="19"/>
+          <w:szCs w:val="19"/>
+        </w:rPr>
+        <w:t>InitUI</w:t>
+      </w:r>
+      <w:proofErr w:type="spellEnd"/>
+      <w:r>
+        <w:rPr>
+          <w:rFonts w:ascii="Consolas" w:hAnsi="Consolas" w:cs="Consolas"/>
+          <w:color w:val="000000"/>
+          <w:kern w:val="0"/>
+          <w:sz w:val="19"/>
+          <w:szCs w:val="19"/>
+        </w:rPr>
+        <w:t>(</w:t>
+      </w:r>
+      <w:proofErr w:type="gramEnd"/>
+      <w:r>
+        <w:rPr>
+          <w:rFonts w:ascii="Consolas" w:hAnsi="Consolas" w:cs="Consolas"/>
+          <w:color w:val="000000"/>
+          <w:kern w:val="0"/>
+          <w:sz w:val="19"/>
+          <w:szCs w:val="19"/>
+        </w:rPr>
+        <w:t>0);</w:t>
       </w:r>
     </w:p>
     <w:p>
@@ -15070,7 +18446,41 @@
           <w:sz w:val="19"/>
           <w:szCs w:val="19"/>
         </w:rPr>
-        <w:t>//DrawMenuOutline(1, TOTAL_LN, 1);</w:t>
+        <w:t>//</w:t>
+      </w:r>
+      <w:proofErr w:type="spellStart"/>
+      <w:proofErr w:type="gramStart"/>
+      <w:r>
+        <w:rPr>
+          <w:rFonts w:ascii="Consolas" w:hAnsi="Consolas" w:cs="Consolas"/>
+          <w:color w:val="008000"/>
+          <w:kern w:val="0"/>
+          <w:sz w:val="19"/>
+          <w:szCs w:val="19"/>
+        </w:rPr>
+        <w:t>DrawMenuOutline</w:t>
+      </w:r>
+      <w:proofErr w:type="spellEnd"/>
+      <w:r>
+        <w:rPr>
+          <w:rFonts w:ascii="Consolas" w:hAnsi="Consolas" w:cs="Consolas"/>
+          <w:color w:val="008000"/>
+          <w:kern w:val="0"/>
+          <w:sz w:val="19"/>
+          <w:szCs w:val="19"/>
+        </w:rPr>
+        <w:t>(</w:t>
+      </w:r>
+      <w:proofErr w:type="gramEnd"/>
+      <w:r>
+        <w:rPr>
+          <w:rFonts w:ascii="Consolas" w:hAnsi="Consolas" w:cs="Consolas"/>
+          <w:color w:val="008000"/>
+          <w:kern w:val="0"/>
+          <w:sz w:val="19"/>
+          <w:szCs w:val="19"/>
+        </w:rPr>
+        <w:t>1, TOTAL_LN, 1);</w:t>
       </w:r>
     </w:p>
     <w:p>
@@ -15136,7 +18546,29 @@
           <w:sz w:val="19"/>
           <w:szCs w:val="19"/>
         </w:rPr>
-        <w:t>//setcolor(0x000000);</w:t>
+        <w:t>//</w:t>
+      </w:r>
+      <w:proofErr w:type="spellStart"/>
+      <w:r>
+        <w:rPr>
+          <w:rFonts w:ascii="Consolas" w:hAnsi="Consolas" w:cs="Consolas"/>
+          <w:color w:val="008000"/>
+          <w:kern w:val="0"/>
+          <w:sz w:val="19"/>
+          <w:szCs w:val="19"/>
+        </w:rPr>
+        <w:t>setcolor</w:t>
+      </w:r>
+      <w:proofErr w:type="spellEnd"/>
+      <w:r>
+        <w:rPr>
+          <w:rFonts w:ascii="Consolas" w:hAnsi="Consolas" w:cs="Consolas"/>
+          <w:color w:val="008000"/>
+          <w:kern w:val="0"/>
+          <w:sz w:val="19"/>
+          <w:szCs w:val="19"/>
+        </w:rPr>
+        <w:t>(0x000000);</w:t>
       </w:r>
     </w:p>
     <w:p>
@@ -15202,7 +18634,41 @@
           <w:sz w:val="19"/>
           <w:szCs w:val="19"/>
         </w:rPr>
-        <w:t>//PrintMouseDrawingInsideMenu(0);</w:t>
+        <w:t>//</w:t>
+      </w:r>
+      <w:proofErr w:type="spellStart"/>
+      <w:proofErr w:type="gramStart"/>
+      <w:r>
+        <w:rPr>
+          <w:rFonts w:ascii="Consolas" w:hAnsi="Consolas" w:cs="Consolas"/>
+          <w:color w:val="008000"/>
+          <w:kern w:val="0"/>
+          <w:sz w:val="19"/>
+          <w:szCs w:val="19"/>
+        </w:rPr>
+        <w:t>PrintMouseDrawingInsideMenu</w:t>
+      </w:r>
+      <w:proofErr w:type="spellEnd"/>
+      <w:r>
+        <w:rPr>
+          <w:rFonts w:ascii="Consolas" w:hAnsi="Consolas" w:cs="Consolas"/>
+          <w:color w:val="008000"/>
+          <w:kern w:val="0"/>
+          <w:sz w:val="19"/>
+          <w:szCs w:val="19"/>
+        </w:rPr>
+        <w:t>(</w:t>
+      </w:r>
+      <w:proofErr w:type="gramEnd"/>
+      <w:r>
+        <w:rPr>
+          <w:rFonts w:ascii="Consolas" w:hAnsi="Consolas" w:cs="Consolas"/>
+          <w:color w:val="008000"/>
+          <w:kern w:val="0"/>
+          <w:sz w:val="19"/>
+          <w:szCs w:val="19"/>
+        </w:rPr>
+        <w:t>0);</w:t>
       </w:r>
     </w:p>
     <w:p>
@@ -15259,7 +18725,28 @@
           <w:szCs w:val="19"/>
         </w:rPr>
         <w:tab/>
-        <w:t>setcolor(0x50AA50);</w:t>
+      </w:r>
+      <w:proofErr w:type="spellStart"/>
+      <w:r>
+        <w:rPr>
+          <w:rFonts w:ascii="Consolas" w:hAnsi="Consolas" w:cs="Consolas"/>
+          <w:color w:val="000000"/>
+          <w:kern w:val="0"/>
+          <w:sz w:val="19"/>
+          <w:szCs w:val="19"/>
+        </w:rPr>
+        <w:t>setcolor</w:t>
+      </w:r>
+      <w:proofErr w:type="spellEnd"/>
+      <w:r>
+        <w:rPr>
+          <w:rFonts w:ascii="Consolas" w:hAnsi="Consolas" w:cs="Consolas"/>
+          <w:color w:val="000000"/>
+          <w:kern w:val="0"/>
+          <w:sz w:val="19"/>
+          <w:szCs w:val="19"/>
+        </w:rPr>
+        <w:t>(0x50AA50);</w:t>
       </w:r>
     </w:p>
     <w:p>
@@ -15316,7 +18803,40 @@
           <w:szCs w:val="19"/>
         </w:rPr>
         <w:tab/>
-        <w:t xml:space="preserve">xyprintf(678, 582, </w:t>
+      </w:r>
+      <w:proofErr w:type="spellStart"/>
+      <w:proofErr w:type="gramStart"/>
+      <w:r>
+        <w:rPr>
+          <w:rFonts w:ascii="Consolas" w:hAnsi="Consolas" w:cs="Consolas"/>
+          <w:color w:val="000000"/>
+          <w:kern w:val="0"/>
+          <w:sz w:val="19"/>
+          <w:szCs w:val="19"/>
+        </w:rPr>
+        <w:t>xyprintf</w:t>
+      </w:r>
+      <w:proofErr w:type="spellEnd"/>
+      <w:r>
+        <w:rPr>
+          <w:rFonts w:ascii="Consolas" w:hAnsi="Consolas" w:cs="Consolas"/>
+          <w:color w:val="000000"/>
+          <w:kern w:val="0"/>
+          <w:sz w:val="19"/>
+          <w:szCs w:val="19"/>
+        </w:rPr>
+        <w:t>(</w:t>
+      </w:r>
+      <w:proofErr w:type="gramEnd"/>
+      <w:r>
+        <w:rPr>
+          <w:rFonts w:ascii="Consolas" w:hAnsi="Consolas" w:cs="Consolas"/>
+          <w:color w:val="000000"/>
+          <w:kern w:val="0"/>
+          <w:sz w:val="19"/>
+          <w:szCs w:val="19"/>
+        </w:rPr>
+        <w:t xml:space="preserve">678, 582, </w:t>
       </w:r>
       <w:r>
         <w:rPr>
@@ -15356,7 +18876,51 @@
           <w:sz w:val="19"/>
           <w:szCs w:val="19"/>
         </w:rPr>
-        <w:t>, msg.x, msg.y);</w:t>
+        <w:t xml:space="preserve">, </w:t>
+      </w:r>
+      <w:proofErr w:type="spellStart"/>
+      <w:r>
+        <w:rPr>
+          <w:rFonts w:ascii="Consolas" w:hAnsi="Consolas" w:cs="Consolas"/>
+          <w:color w:val="000000"/>
+          <w:kern w:val="0"/>
+          <w:sz w:val="19"/>
+          <w:szCs w:val="19"/>
+        </w:rPr>
+        <w:t>msg.x</w:t>
+      </w:r>
+      <w:proofErr w:type="spellEnd"/>
+      <w:r>
+        <w:rPr>
+          <w:rFonts w:ascii="Consolas" w:hAnsi="Consolas" w:cs="Consolas"/>
+          <w:color w:val="000000"/>
+          <w:kern w:val="0"/>
+          <w:sz w:val="19"/>
+          <w:szCs w:val="19"/>
+        </w:rPr>
+        <w:t xml:space="preserve">, </w:t>
+      </w:r>
+      <w:proofErr w:type="spellStart"/>
+      <w:r>
+        <w:rPr>
+          <w:rFonts w:ascii="Consolas" w:hAnsi="Consolas" w:cs="Consolas"/>
+          <w:color w:val="000000"/>
+          <w:kern w:val="0"/>
+          <w:sz w:val="19"/>
+          <w:szCs w:val="19"/>
+        </w:rPr>
+        <w:t>msg.y</w:t>
+      </w:r>
+      <w:proofErr w:type="spellEnd"/>
+      <w:r>
+        <w:rPr>
+          <w:rFonts w:ascii="Consolas" w:hAnsi="Consolas" w:cs="Consolas"/>
+          <w:color w:val="000000"/>
+          <w:kern w:val="0"/>
+          <w:sz w:val="19"/>
+          <w:szCs w:val="19"/>
+        </w:rPr>
+        <w:t>);</w:t>
       </w:r>
     </w:p>
     <w:p>
@@ -15432,7 +18996,41 @@
           <w:sz w:val="19"/>
           <w:szCs w:val="19"/>
         </w:rPr>
-        <w:t xml:space="preserve"> (GetMouseCurrentLnAndCol(1, TOTAL_LN, 1, 1).ln)</w:t>
+        <w:t xml:space="preserve"> (</w:t>
+      </w:r>
+      <w:proofErr w:type="spellStart"/>
+      <w:proofErr w:type="gramStart"/>
+      <w:r>
+        <w:rPr>
+          <w:rFonts w:ascii="Consolas" w:hAnsi="Consolas" w:cs="Consolas"/>
+          <w:color w:val="000000"/>
+          <w:kern w:val="0"/>
+          <w:sz w:val="19"/>
+          <w:szCs w:val="19"/>
+        </w:rPr>
+        <w:t>GetMouseCurrentLnAndCol</w:t>
+      </w:r>
+      <w:proofErr w:type="spellEnd"/>
+      <w:r>
+        <w:rPr>
+          <w:rFonts w:ascii="Consolas" w:hAnsi="Consolas" w:cs="Consolas"/>
+          <w:color w:val="000000"/>
+          <w:kern w:val="0"/>
+          <w:sz w:val="19"/>
+          <w:szCs w:val="19"/>
+        </w:rPr>
+        <w:t>(</w:t>
+      </w:r>
+      <w:proofErr w:type="gramEnd"/>
+      <w:r>
+        <w:rPr>
+          <w:rFonts w:ascii="Consolas" w:hAnsi="Consolas" w:cs="Consolas"/>
+          <w:color w:val="000000"/>
+          <w:kern w:val="0"/>
+          <w:sz w:val="19"/>
+          <w:szCs w:val="19"/>
+        </w:rPr>
+        <w:t>1, TOTAL_LN, 1, 1).ln)</w:t>
       </w:r>
     </w:p>
     <w:p>
@@ -15632,7 +19230,40 @@
           <w:szCs w:val="19"/>
         </w:rPr>
         <w:tab/>
-        <w:t>DrawMenuOutline(1, TOTAL_LN, 1);</w:t>
+      </w:r>
+      <w:proofErr w:type="spellStart"/>
+      <w:proofErr w:type="gramStart"/>
+      <w:r>
+        <w:rPr>
+          <w:rFonts w:ascii="Consolas" w:hAnsi="Consolas" w:cs="Consolas"/>
+          <w:color w:val="000000"/>
+          <w:kern w:val="0"/>
+          <w:sz w:val="19"/>
+          <w:szCs w:val="19"/>
+        </w:rPr>
+        <w:t>DrawMenuOutline</w:t>
+      </w:r>
+      <w:proofErr w:type="spellEnd"/>
+      <w:r>
+        <w:rPr>
+          <w:rFonts w:ascii="Consolas" w:hAnsi="Consolas" w:cs="Consolas"/>
+          <w:color w:val="000000"/>
+          <w:kern w:val="0"/>
+          <w:sz w:val="19"/>
+          <w:szCs w:val="19"/>
+        </w:rPr>
+        <w:t>(</w:t>
+      </w:r>
+      <w:proofErr w:type="gramEnd"/>
+      <w:r>
+        <w:rPr>
+          <w:rFonts w:ascii="Consolas" w:hAnsi="Consolas" w:cs="Consolas"/>
+          <w:color w:val="000000"/>
+          <w:kern w:val="0"/>
+          <w:sz w:val="19"/>
+          <w:szCs w:val="19"/>
+        </w:rPr>
+        <w:t>1, TOTAL_LN, 1);</w:t>
       </w:r>
     </w:p>
     <w:p>
@@ -15699,7 +19330,28 @@
           <w:szCs w:val="19"/>
         </w:rPr>
         <w:tab/>
-        <w:t>setcolor(0x000000);</w:t>
+      </w:r>
+      <w:proofErr w:type="spellStart"/>
+      <w:r>
+        <w:rPr>
+          <w:rFonts w:ascii="Consolas" w:hAnsi="Consolas" w:cs="Consolas"/>
+          <w:color w:val="000000"/>
+          <w:kern w:val="0"/>
+          <w:sz w:val="19"/>
+          <w:szCs w:val="19"/>
+        </w:rPr>
+        <w:t>setcolor</w:t>
+      </w:r>
+      <w:proofErr w:type="spellEnd"/>
+      <w:r>
+        <w:rPr>
+          <w:rFonts w:ascii="Consolas" w:hAnsi="Consolas" w:cs="Consolas"/>
+          <w:color w:val="000000"/>
+          <w:kern w:val="0"/>
+          <w:sz w:val="19"/>
+          <w:szCs w:val="19"/>
+        </w:rPr>
+        <w:t>(0x000000);</w:t>
       </w:r>
     </w:p>
     <w:p>
@@ -15766,7 +19418,40 @@
           <w:szCs w:val="19"/>
         </w:rPr>
         <w:tab/>
-        <w:t>PrintMouseDrawingInsideMenu(0);</w:t>
+      </w:r>
+      <w:proofErr w:type="spellStart"/>
+      <w:proofErr w:type="gramStart"/>
+      <w:r>
+        <w:rPr>
+          <w:rFonts w:ascii="Consolas" w:hAnsi="Consolas" w:cs="Consolas"/>
+          <w:color w:val="000000"/>
+          <w:kern w:val="0"/>
+          <w:sz w:val="19"/>
+          <w:szCs w:val="19"/>
+        </w:rPr>
+        <w:t>PrintMouseDrawingInsideMenu</w:t>
+      </w:r>
+      <w:proofErr w:type="spellEnd"/>
+      <w:r>
+        <w:rPr>
+          <w:rFonts w:ascii="Consolas" w:hAnsi="Consolas" w:cs="Consolas"/>
+          <w:color w:val="000000"/>
+          <w:kern w:val="0"/>
+          <w:sz w:val="19"/>
+          <w:szCs w:val="19"/>
+        </w:rPr>
+        <w:t>(</w:t>
+      </w:r>
+      <w:proofErr w:type="gramEnd"/>
+      <w:r>
+        <w:rPr>
+          <w:rFonts w:ascii="Consolas" w:hAnsi="Consolas" w:cs="Consolas"/>
+          <w:color w:val="000000"/>
+          <w:kern w:val="0"/>
+          <w:sz w:val="19"/>
+          <w:szCs w:val="19"/>
+        </w:rPr>
+        <w:t>0);</w:t>
       </w:r>
     </w:p>
     <w:p>
@@ -15995,7 +19680,28 @@
           <w:szCs w:val="19"/>
         </w:rPr>
         <w:tab/>
-        <w:t>setcolor(0x000000);</w:t>
+      </w:r>
+      <w:proofErr w:type="spellStart"/>
+      <w:r>
+        <w:rPr>
+          <w:rFonts w:ascii="Consolas" w:hAnsi="Consolas" w:cs="Consolas"/>
+          <w:color w:val="000000"/>
+          <w:kern w:val="0"/>
+          <w:sz w:val="19"/>
+          <w:szCs w:val="19"/>
+        </w:rPr>
+        <w:t>setcolor</w:t>
+      </w:r>
+      <w:proofErr w:type="spellEnd"/>
+      <w:r>
+        <w:rPr>
+          <w:rFonts w:ascii="Consolas" w:hAnsi="Consolas" w:cs="Consolas"/>
+          <w:color w:val="000000"/>
+          <w:kern w:val="0"/>
+          <w:sz w:val="19"/>
+          <w:szCs w:val="19"/>
+        </w:rPr>
+        <w:t>(0x000000);</w:t>
       </w:r>
     </w:p>
     <w:p>
@@ -16062,7 +19768,40 @@
           <w:szCs w:val="19"/>
         </w:rPr>
         <w:tab/>
-        <w:t>PrintMouseDrawingInsideMenu(0);</w:t>
+      </w:r>
+      <w:proofErr w:type="spellStart"/>
+      <w:proofErr w:type="gramStart"/>
+      <w:r>
+        <w:rPr>
+          <w:rFonts w:ascii="Consolas" w:hAnsi="Consolas" w:cs="Consolas"/>
+          <w:color w:val="000000"/>
+          <w:kern w:val="0"/>
+          <w:sz w:val="19"/>
+          <w:szCs w:val="19"/>
+        </w:rPr>
+        <w:t>PrintMouseDrawingInsideMenu</w:t>
+      </w:r>
+      <w:proofErr w:type="spellEnd"/>
+      <w:r>
+        <w:rPr>
+          <w:rFonts w:ascii="Consolas" w:hAnsi="Consolas" w:cs="Consolas"/>
+          <w:color w:val="000000"/>
+          <w:kern w:val="0"/>
+          <w:sz w:val="19"/>
+          <w:szCs w:val="19"/>
+        </w:rPr>
+        <w:t>(</w:t>
+      </w:r>
+      <w:proofErr w:type="gramEnd"/>
+      <w:r>
+        <w:rPr>
+          <w:rFonts w:ascii="Consolas" w:hAnsi="Consolas" w:cs="Consolas"/>
+          <w:color w:val="000000"/>
+          <w:kern w:val="0"/>
+          <w:sz w:val="19"/>
+          <w:szCs w:val="19"/>
+        </w:rPr>
+        <w:t>0);</w:t>
       </w:r>
     </w:p>
     <w:p>
@@ -16129,7 +19868,28 @@
           <w:szCs w:val="19"/>
         </w:rPr>
         <w:tab/>
-        <w:t>setcolor(0x5050AA);</w:t>
+      </w:r>
+      <w:proofErr w:type="spellStart"/>
+      <w:r>
+        <w:rPr>
+          <w:rFonts w:ascii="Consolas" w:hAnsi="Consolas" w:cs="Consolas"/>
+          <w:color w:val="000000"/>
+          <w:kern w:val="0"/>
+          <w:sz w:val="19"/>
+          <w:szCs w:val="19"/>
+        </w:rPr>
+        <w:t>setcolor</w:t>
+      </w:r>
+      <w:proofErr w:type="spellEnd"/>
+      <w:r>
+        <w:rPr>
+          <w:rFonts w:ascii="Consolas" w:hAnsi="Consolas" w:cs="Consolas"/>
+          <w:color w:val="000000"/>
+          <w:kern w:val="0"/>
+          <w:sz w:val="19"/>
+          <w:szCs w:val="19"/>
+        </w:rPr>
+        <w:t>(0x5050AA);</w:t>
       </w:r>
     </w:p>
     <w:p>
@@ -16196,7 +19956,40 @@
           <w:szCs w:val="19"/>
         </w:rPr>
         <w:tab/>
-        <w:t>PrintMouseDrawingInsideMenu(1);</w:t>
+      </w:r>
+      <w:proofErr w:type="spellStart"/>
+      <w:proofErr w:type="gramStart"/>
+      <w:r>
+        <w:rPr>
+          <w:rFonts w:ascii="Consolas" w:hAnsi="Consolas" w:cs="Consolas"/>
+          <w:color w:val="000000"/>
+          <w:kern w:val="0"/>
+          <w:sz w:val="19"/>
+          <w:szCs w:val="19"/>
+        </w:rPr>
+        <w:t>PrintMouseDrawingInsideMenu</w:t>
+      </w:r>
+      <w:proofErr w:type="spellEnd"/>
+      <w:r>
+        <w:rPr>
+          <w:rFonts w:ascii="Consolas" w:hAnsi="Consolas" w:cs="Consolas"/>
+          <w:color w:val="000000"/>
+          <w:kern w:val="0"/>
+          <w:sz w:val="19"/>
+          <w:szCs w:val="19"/>
+        </w:rPr>
+        <w:t>(</w:t>
+      </w:r>
+      <w:proofErr w:type="gramEnd"/>
+      <w:r>
+        <w:rPr>
+          <w:rFonts w:ascii="Consolas" w:hAnsi="Consolas" w:cs="Consolas"/>
+          <w:color w:val="000000"/>
+          <w:kern w:val="0"/>
+          <w:sz w:val="19"/>
+          <w:szCs w:val="19"/>
+        </w:rPr>
+        <w:t>1);</w:t>
       </w:r>
     </w:p>
     <w:p>
@@ -16425,7 +20218,28 @@
           <w:szCs w:val="19"/>
         </w:rPr>
         <w:tab/>
-        <w:t>setcolor(0x000000);</w:t>
+      </w:r>
+      <w:proofErr w:type="spellStart"/>
+      <w:r>
+        <w:rPr>
+          <w:rFonts w:ascii="Consolas" w:hAnsi="Consolas" w:cs="Consolas"/>
+          <w:color w:val="000000"/>
+          <w:kern w:val="0"/>
+          <w:sz w:val="19"/>
+          <w:szCs w:val="19"/>
+        </w:rPr>
+        <w:t>setcolor</w:t>
+      </w:r>
+      <w:proofErr w:type="spellEnd"/>
+      <w:r>
+        <w:rPr>
+          <w:rFonts w:ascii="Consolas" w:hAnsi="Consolas" w:cs="Consolas"/>
+          <w:color w:val="000000"/>
+          <w:kern w:val="0"/>
+          <w:sz w:val="19"/>
+          <w:szCs w:val="19"/>
+        </w:rPr>
+        <w:t>(0x000000);</w:t>
       </w:r>
     </w:p>
     <w:p>
@@ -16492,7 +20306,40 @@
           <w:szCs w:val="19"/>
         </w:rPr>
         <w:tab/>
-        <w:t>PrintMouseDrawingInsideMenu(0);</w:t>
+      </w:r>
+      <w:proofErr w:type="spellStart"/>
+      <w:proofErr w:type="gramStart"/>
+      <w:r>
+        <w:rPr>
+          <w:rFonts w:ascii="Consolas" w:hAnsi="Consolas" w:cs="Consolas"/>
+          <w:color w:val="000000"/>
+          <w:kern w:val="0"/>
+          <w:sz w:val="19"/>
+          <w:szCs w:val="19"/>
+        </w:rPr>
+        <w:t>PrintMouseDrawingInsideMenu</w:t>
+      </w:r>
+      <w:proofErr w:type="spellEnd"/>
+      <w:r>
+        <w:rPr>
+          <w:rFonts w:ascii="Consolas" w:hAnsi="Consolas" w:cs="Consolas"/>
+          <w:color w:val="000000"/>
+          <w:kern w:val="0"/>
+          <w:sz w:val="19"/>
+          <w:szCs w:val="19"/>
+        </w:rPr>
+        <w:t>(</w:t>
+      </w:r>
+      <w:proofErr w:type="gramEnd"/>
+      <w:r>
+        <w:rPr>
+          <w:rFonts w:ascii="Consolas" w:hAnsi="Consolas" w:cs="Consolas"/>
+          <w:color w:val="000000"/>
+          <w:kern w:val="0"/>
+          <w:sz w:val="19"/>
+          <w:szCs w:val="19"/>
+        </w:rPr>
+        <w:t>0);</w:t>
       </w:r>
     </w:p>
     <w:p>
@@ -16559,7 +20406,28 @@
           <w:szCs w:val="19"/>
         </w:rPr>
         <w:tab/>
-        <w:t>setcolor(0x5050AA);</w:t>
+      </w:r>
+      <w:proofErr w:type="spellStart"/>
+      <w:r>
+        <w:rPr>
+          <w:rFonts w:ascii="Consolas" w:hAnsi="Consolas" w:cs="Consolas"/>
+          <w:color w:val="000000"/>
+          <w:kern w:val="0"/>
+          <w:sz w:val="19"/>
+          <w:szCs w:val="19"/>
+        </w:rPr>
+        <w:t>setcolor</w:t>
+      </w:r>
+      <w:proofErr w:type="spellEnd"/>
+      <w:r>
+        <w:rPr>
+          <w:rFonts w:ascii="Consolas" w:hAnsi="Consolas" w:cs="Consolas"/>
+          <w:color w:val="000000"/>
+          <w:kern w:val="0"/>
+          <w:sz w:val="19"/>
+          <w:szCs w:val="19"/>
+        </w:rPr>
+        <w:t>(0x5050AA);</w:t>
       </w:r>
     </w:p>
     <w:p>
@@ -16626,7 +20494,40 @@
           <w:szCs w:val="19"/>
         </w:rPr>
         <w:tab/>
-        <w:t>PrintMouseDrawingInsideMenu(2);</w:t>
+      </w:r>
+      <w:proofErr w:type="spellStart"/>
+      <w:proofErr w:type="gramStart"/>
+      <w:r>
+        <w:rPr>
+          <w:rFonts w:ascii="Consolas" w:hAnsi="Consolas" w:cs="Consolas"/>
+          <w:color w:val="000000"/>
+          <w:kern w:val="0"/>
+          <w:sz w:val="19"/>
+          <w:szCs w:val="19"/>
+        </w:rPr>
+        <w:t>PrintMouseDrawingInsideMenu</w:t>
+      </w:r>
+      <w:proofErr w:type="spellEnd"/>
+      <w:r>
+        <w:rPr>
+          <w:rFonts w:ascii="Consolas" w:hAnsi="Consolas" w:cs="Consolas"/>
+          <w:color w:val="000000"/>
+          <w:kern w:val="0"/>
+          <w:sz w:val="19"/>
+          <w:szCs w:val="19"/>
+        </w:rPr>
+        <w:t>(</w:t>
+      </w:r>
+      <w:proofErr w:type="gramEnd"/>
+      <w:r>
+        <w:rPr>
+          <w:rFonts w:ascii="Consolas" w:hAnsi="Consolas" w:cs="Consolas"/>
+          <w:color w:val="000000"/>
+          <w:kern w:val="0"/>
+          <w:sz w:val="19"/>
+          <w:szCs w:val="19"/>
+        </w:rPr>
+        <w:t>2);</w:t>
       </w:r>
     </w:p>
     <w:p>
@@ -16855,7 +20756,28 @@
           <w:szCs w:val="19"/>
         </w:rPr>
         <w:tab/>
-        <w:t>setcolor(0x000000);</w:t>
+      </w:r>
+      <w:proofErr w:type="spellStart"/>
+      <w:r>
+        <w:rPr>
+          <w:rFonts w:ascii="Consolas" w:hAnsi="Consolas" w:cs="Consolas"/>
+          <w:color w:val="000000"/>
+          <w:kern w:val="0"/>
+          <w:sz w:val="19"/>
+          <w:szCs w:val="19"/>
+        </w:rPr>
+        <w:t>setcolor</w:t>
+      </w:r>
+      <w:proofErr w:type="spellEnd"/>
+      <w:r>
+        <w:rPr>
+          <w:rFonts w:ascii="Consolas" w:hAnsi="Consolas" w:cs="Consolas"/>
+          <w:color w:val="000000"/>
+          <w:kern w:val="0"/>
+          <w:sz w:val="19"/>
+          <w:szCs w:val="19"/>
+        </w:rPr>
+        <w:t>(0x000000);</w:t>
       </w:r>
     </w:p>
     <w:p>
@@ -16922,7 +20844,40 @@
           <w:szCs w:val="19"/>
         </w:rPr>
         <w:tab/>
-        <w:t>PrintMouseDrawingInsideMenu(0);</w:t>
+      </w:r>
+      <w:proofErr w:type="spellStart"/>
+      <w:proofErr w:type="gramStart"/>
+      <w:r>
+        <w:rPr>
+          <w:rFonts w:ascii="Consolas" w:hAnsi="Consolas" w:cs="Consolas"/>
+          <w:color w:val="000000"/>
+          <w:kern w:val="0"/>
+          <w:sz w:val="19"/>
+          <w:szCs w:val="19"/>
+        </w:rPr>
+        <w:t>PrintMouseDrawingInsideMenu</w:t>
+      </w:r>
+      <w:proofErr w:type="spellEnd"/>
+      <w:r>
+        <w:rPr>
+          <w:rFonts w:ascii="Consolas" w:hAnsi="Consolas" w:cs="Consolas"/>
+          <w:color w:val="000000"/>
+          <w:kern w:val="0"/>
+          <w:sz w:val="19"/>
+          <w:szCs w:val="19"/>
+        </w:rPr>
+        <w:t>(</w:t>
+      </w:r>
+      <w:proofErr w:type="gramEnd"/>
+      <w:r>
+        <w:rPr>
+          <w:rFonts w:ascii="Consolas" w:hAnsi="Consolas" w:cs="Consolas"/>
+          <w:color w:val="000000"/>
+          <w:kern w:val="0"/>
+          <w:sz w:val="19"/>
+          <w:szCs w:val="19"/>
+        </w:rPr>
+        <w:t>0);</w:t>
       </w:r>
     </w:p>
     <w:p>
@@ -16989,7 +20944,28 @@
           <w:szCs w:val="19"/>
         </w:rPr>
         <w:tab/>
-        <w:t>setcolor(0x5050AA);</w:t>
+      </w:r>
+      <w:proofErr w:type="spellStart"/>
+      <w:r>
+        <w:rPr>
+          <w:rFonts w:ascii="Consolas" w:hAnsi="Consolas" w:cs="Consolas"/>
+          <w:color w:val="000000"/>
+          <w:kern w:val="0"/>
+          <w:sz w:val="19"/>
+          <w:szCs w:val="19"/>
+        </w:rPr>
+        <w:t>setcolor</w:t>
+      </w:r>
+      <w:proofErr w:type="spellEnd"/>
+      <w:r>
+        <w:rPr>
+          <w:rFonts w:ascii="Consolas" w:hAnsi="Consolas" w:cs="Consolas"/>
+          <w:color w:val="000000"/>
+          <w:kern w:val="0"/>
+          <w:sz w:val="19"/>
+          <w:szCs w:val="19"/>
+        </w:rPr>
+        <w:t>(0x5050AA);</w:t>
       </w:r>
     </w:p>
     <w:p>
@@ -17056,7 +21032,40 @@
           <w:szCs w:val="19"/>
         </w:rPr>
         <w:tab/>
-        <w:t>PrintMouseDrawingInsideMenu(3);</w:t>
+      </w:r>
+      <w:proofErr w:type="spellStart"/>
+      <w:proofErr w:type="gramStart"/>
+      <w:r>
+        <w:rPr>
+          <w:rFonts w:ascii="Consolas" w:hAnsi="Consolas" w:cs="Consolas"/>
+          <w:color w:val="000000"/>
+          <w:kern w:val="0"/>
+          <w:sz w:val="19"/>
+          <w:szCs w:val="19"/>
+        </w:rPr>
+        <w:t>PrintMouseDrawingInsideMenu</w:t>
+      </w:r>
+      <w:proofErr w:type="spellEnd"/>
+      <w:r>
+        <w:rPr>
+          <w:rFonts w:ascii="Consolas" w:hAnsi="Consolas" w:cs="Consolas"/>
+          <w:color w:val="000000"/>
+          <w:kern w:val="0"/>
+          <w:sz w:val="19"/>
+          <w:szCs w:val="19"/>
+        </w:rPr>
+        <w:t>(</w:t>
+      </w:r>
+      <w:proofErr w:type="gramEnd"/>
+      <w:r>
+        <w:rPr>
+          <w:rFonts w:ascii="Consolas" w:hAnsi="Consolas" w:cs="Consolas"/>
+          <w:color w:val="000000"/>
+          <w:kern w:val="0"/>
+          <w:sz w:val="19"/>
+          <w:szCs w:val="19"/>
+        </w:rPr>
+        <w:t>3);</w:t>
       </w:r>
     </w:p>
     <w:p>
@@ -17285,7 +21294,28 @@
           <w:szCs w:val="19"/>
         </w:rPr>
         <w:tab/>
-        <w:t>setcolor(0x000000);</w:t>
+      </w:r>
+      <w:proofErr w:type="spellStart"/>
+      <w:r>
+        <w:rPr>
+          <w:rFonts w:ascii="Consolas" w:hAnsi="Consolas" w:cs="Consolas"/>
+          <w:color w:val="000000"/>
+          <w:kern w:val="0"/>
+          <w:sz w:val="19"/>
+          <w:szCs w:val="19"/>
+        </w:rPr>
+        <w:t>setcolor</w:t>
+      </w:r>
+      <w:proofErr w:type="spellEnd"/>
+      <w:r>
+        <w:rPr>
+          <w:rFonts w:ascii="Consolas" w:hAnsi="Consolas" w:cs="Consolas"/>
+          <w:color w:val="000000"/>
+          <w:kern w:val="0"/>
+          <w:sz w:val="19"/>
+          <w:szCs w:val="19"/>
+        </w:rPr>
+        <w:t>(0x000000);</w:t>
       </w:r>
     </w:p>
     <w:p>
@@ -17352,7 +21382,40 @@
           <w:szCs w:val="19"/>
         </w:rPr>
         <w:tab/>
-        <w:t>PrintMouseDrawingInsideMenu(0);</w:t>
+      </w:r>
+      <w:proofErr w:type="spellStart"/>
+      <w:proofErr w:type="gramStart"/>
+      <w:r>
+        <w:rPr>
+          <w:rFonts w:ascii="Consolas" w:hAnsi="Consolas" w:cs="Consolas"/>
+          <w:color w:val="000000"/>
+          <w:kern w:val="0"/>
+          <w:sz w:val="19"/>
+          <w:szCs w:val="19"/>
+        </w:rPr>
+        <w:t>PrintMouseDrawingInsideMenu</w:t>
+      </w:r>
+      <w:proofErr w:type="spellEnd"/>
+      <w:r>
+        <w:rPr>
+          <w:rFonts w:ascii="Consolas" w:hAnsi="Consolas" w:cs="Consolas"/>
+          <w:color w:val="000000"/>
+          <w:kern w:val="0"/>
+          <w:sz w:val="19"/>
+          <w:szCs w:val="19"/>
+        </w:rPr>
+        <w:t>(</w:t>
+      </w:r>
+      <w:proofErr w:type="gramEnd"/>
+      <w:r>
+        <w:rPr>
+          <w:rFonts w:ascii="Consolas" w:hAnsi="Consolas" w:cs="Consolas"/>
+          <w:color w:val="000000"/>
+          <w:kern w:val="0"/>
+          <w:sz w:val="19"/>
+          <w:szCs w:val="19"/>
+        </w:rPr>
+        <w:t>0);</w:t>
       </w:r>
     </w:p>
     <w:p>
@@ -17419,7 +21482,28 @@
           <w:szCs w:val="19"/>
         </w:rPr>
         <w:tab/>
-        <w:t>setcolor(0x5050AA);</w:t>
+      </w:r>
+      <w:proofErr w:type="spellStart"/>
+      <w:r>
+        <w:rPr>
+          <w:rFonts w:ascii="Consolas" w:hAnsi="Consolas" w:cs="Consolas"/>
+          <w:color w:val="000000"/>
+          <w:kern w:val="0"/>
+          <w:sz w:val="19"/>
+          <w:szCs w:val="19"/>
+        </w:rPr>
+        <w:t>setcolor</w:t>
+      </w:r>
+      <w:proofErr w:type="spellEnd"/>
+      <w:r>
+        <w:rPr>
+          <w:rFonts w:ascii="Consolas" w:hAnsi="Consolas" w:cs="Consolas"/>
+          <w:color w:val="000000"/>
+          <w:kern w:val="0"/>
+          <w:sz w:val="19"/>
+          <w:szCs w:val="19"/>
+        </w:rPr>
+        <w:t>(0x5050AA);</w:t>
       </w:r>
     </w:p>
     <w:p>
@@ -17486,7 +21570,40 @@
           <w:szCs w:val="19"/>
         </w:rPr>
         <w:tab/>
-        <w:t>PrintMouseDrawingInsideMenu(4);</w:t>
+      </w:r>
+      <w:proofErr w:type="spellStart"/>
+      <w:proofErr w:type="gramStart"/>
+      <w:r>
+        <w:rPr>
+          <w:rFonts w:ascii="Consolas" w:hAnsi="Consolas" w:cs="Consolas"/>
+          <w:color w:val="000000"/>
+          <w:kern w:val="0"/>
+          <w:sz w:val="19"/>
+          <w:szCs w:val="19"/>
+        </w:rPr>
+        <w:t>PrintMouseDrawingInsideMenu</w:t>
+      </w:r>
+      <w:proofErr w:type="spellEnd"/>
+      <w:r>
+        <w:rPr>
+          <w:rFonts w:ascii="Consolas" w:hAnsi="Consolas" w:cs="Consolas"/>
+          <w:color w:val="000000"/>
+          <w:kern w:val="0"/>
+          <w:sz w:val="19"/>
+          <w:szCs w:val="19"/>
+        </w:rPr>
+        <w:t>(</w:t>
+      </w:r>
+      <w:proofErr w:type="gramEnd"/>
+      <w:r>
+        <w:rPr>
+          <w:rFonts w:ascii="Consolas" w:hAnsi="Consolas" w:cs="Consolas"/>
+          <w:color w:val="000000"/>
+          <w:kern w:val="0"/>
+          <w:sz w:val="19"/>
+          <w:szCs w:val="19"/>
+        </w:rPr>
+        <w:t>4);</w:t>
       </w:r>
     </w:p>
     <w:p>
@@ -17920,7 +22037,29 @@
           <w:sz w:val="19"/>
           <w:szCs w:val="19"/>
         </w:rPr>
-        <w:t xml:space="preserve"> (isInProgress)</w:t>
+        <w:t xml:space="preserve"> (</w:t>
+      </w:r>
+      <w:proofErr w:type="spellStart"/>
+      <w:r>
+        <w:rPr>
+          <w:rFonts w:ascii="Consolas" w:hAnsi="Consolas" w:cs="Consolas"/>
+          <w:color w:val="000000"/>
+          <w:kern w:val="0"/>
+          <w:sz w:val="19"/>
+          <w:szCs w:val="19"/>
+        </w:rPr>
+        <w:t>isInProgress</w:t>
+      </w:r>
+      <w:proofErr w:type="spellEnd"/>
+      <w:r>
+        <w:rPr>
+          <w:rFonts w:ascii="Consolas" w:hAnsi="Consolas" w:cs="Consolas"/>
+          <w:color w:val="000000"/>
+          <w:kern w:val="0"/>
+          <w:sz w:val="19"/>
+          <w:szCs w:val="19"/>
+        </w:rPr>
+        <w:t>)</w:t>
       </w:r>
     </w:p>
     <w:p>
@@ -18024,7 +22163,40 @@
           <w:szCs w:val="19"/>
         </w:rPr>
         <w:tab/>
-        <w:t>cleardevice();</w:t>
+      </w:r>
+      <w:proofErr w:type="spellStart"/>
+      <w:proofErr w:type="gramStart"/>
+      <w:r>
+        <w:rPr>
+          <w:rFonts w:ascii="Consolas" w:hAnsi="Consolas" w:cs="Consolas"/>
+          <w:color w:val="000000"/>
+          <w:kern w:val="0"/>
+          <w:sz w:val="19"/>
+          <w:szCs w:val="19"/>
+        </w:rPr>
+        <w:t>cleardevice</w:t>
+      </w:r>
+      <w:proofErr w:type="spellEnd"/>
+      <w:r>
+        <w:rPr>
+          <w:rFonts w:ascii="Consolas" w:hAnsi="Consolas" w:cs="Consolas"/>
+          <w:color w:val="000000"/>
+          <w:kern w:val="0"/>
+          <w:sz w:val="19"/>
+          <w:szCs w:val="19"/>
+        </w:rPr>
+        <w:t>(</w:t>
+      </w:r>
+      <w:proofErr w:type="gramEnd"/>
+      <w:r>
+        <w:rPr>
+          <w:rFonts w:ascii="Consolas" w:hAnsi="Consolas" w:cs="Consolas"/>
+          <w:color w:val="000000"/>
+          <w:kern w:val="0"/>
+          <w:sz w:val="19"/>
+          <w:szCs w:val="19"/>
+        </w:rPr>
+        <w:t>);</w:t>
       </w:r>
     </w:p>
     <w:p>
@@ -18081,7 +22253,50 @@
           <w:szCs w:val="19"/>
         </w:rPr>
         <w:tab/>
-        <w:t>delay_fps(10000);</w:t>
+      </w:r>
+      <w:proofErr w:type="spellStart"/>
+      <w:r>
+        <w:rPr>
+          <w:rFonts w:ascii="Consolas" w:hAnsi="Consolas" w:cs="Consolas"/>
+          <w:color w:val="000000"/>
+          <w:kern w:val="0"/>
+          <w:sz w:val="19"/>
+          <w:szCs w:val="19"/>
+        </w:rPr>
+        <w:t>delay_</w:t>
+      </w:r>
+      <w:proofErr w:type="gramStart"/>
+      <w:r>
+        <w:rPr>
+          <w:rFonts w:ascii="Consolas" w:hAnsi="Consolas" w:cs="Consolas"/>
+          <w:color w:val="000000"/>
+          <w:kern w:val="0"/>
+          <w:sz w:val="19"/>
+          <w:szCs w:val="19"/>
+        </w:rPr>
+        <w:t>fps</w:t>
+      </w:r>
+      <w:proofErr w:type="spellEnd"/>
+      <w:r>
+        <w:rPr>
+          <w:rFonts w:ascii="Consolas" w:hAnsi="Consolas" w:cs="Consolas"/>
+          <w:color w:val="000000"/>
+          <w:kern w:val="0"/>
+          <w:sz w:val="19"/>
+          <w:szCs w:val="19"/>
+        </w:rPr>
+        <w:t>(</w:t>
+      </w:r>
+      <w:proofErr w:type="gramEnd"/>
+      <w:r>
+        <w:rPr>
+          <w:rFonts w:ascii="Consolas" w:hAnsi="Consolas" w:cs="Consolas"/>
+          <w:color w:val="000000"/>
+          <w:kern w:val="0"/>
+          <w:sz w:val="19"/>
+          <w:szCs w:val="19"/>
+        </w:rPr>
+        <w:t>10000);</w:t>
       </w:r>
     </w:p>
     <w:p>
@@ -18138,7 +22353,40 @@
           <w:szCs w:val="19"/>
         </w:rPr>
         <w:tab/>
-        <w:t>InitUI(1);</w:t>
+      </w:r>
+      <w:proofErr w:type="spellStart"/>
+      <w:proofErr w:type="gramStart"/>
+      <w:r>
+        <w:rPr>
+          <w:rFonts w:ascii="Consolas" w:hAnsi="Consolas" w:cs="Consolas"/>
+          <w:color w:val="000000"/>
+          <w:kern w:val="0"/>
+          <w:sz w:val="19"/>
+          <w:szCs w:val="19"/>
+        </w:rPr>
+        <w:t>InitUI</w:t>
+      </w:r>
+      <w:proofErr w:type="spellEnd"/>
+      <w:r>
+        <w:rPr>
+          <w:rFonts w:ascii="Consolas" w:hAnsi="Consolas" w:cs="Consolas"/>
+          <w:color w:val="000000"/>
+          <w:kern w:val="0"/>
+          <w:sz w:val="19"/>
+          <w:szCs w:val="19"/>
+        </w:rPr>
+        <w:t>(</w:t>
+      </w:r>
+      <w:proofErr w:type="gramEnd"/>
+      <w:r>
+        <w:rPr>
+          <w:rFonts w:ascii="Consolas" w:hAnsi="Consolas" w:cs="Consolas"/>
+          <w:color w:val="000000"/>
+          <w:kern w:val="0"/>
+          <w:sz w:val="19"/>
+          <w:szCs w:val="19"/>
+        </w:rPr>
+        <w:t>1);</w:t>
       </w:r>
     </w:p>
     <w:p>
@@ -18195,7 +22443,28 @@
           <w:szCs w:val="19"/>
         </w:rPr>
         <w:tab/>
-        <w:t>setcolor(0x50AA50);</w:t>
+      </w:r>
+      <w:proofErr w:type="spellStart"/>
+      <w:r>
+        <w:rPr>
+          <w:rFonts w:ascii="Consolas" w:hAnsi="Consolas" w:cs="Consolas"/>
+          <w:color w:val="000000"/>
+          <w:kern w:val="0"/>
+          <w:sz w:val="19"/>
+          <w:szCs w:val="19"/>
+        </w:rPr>
+        <w:t>setcolor</w:t>
+      </w:r>
+      <w:proofErr w:type="spellEnd"/>
+      <w:r>
+        <w:rPr>
+          <w:rFonts w:ascii="Consolas" w:hAnsi="Consolas" w:cs="Consolas"/>
+          <w:color w:val="000000"/>
+          <w:kern w:val="0"/>
+          <w:sz w:val="19"/>
+          <w:szCs w:val="19"/>
+        </w:rPr>
+        <w:t>(0x50AA50);</w:t>
       </w:r>
     </w:p>
     <w:p>
@@ -18252,7 +22521,40 @@
           <w:szCs w:val="19"/>
         </w:rPr>
         <w:tab/>
-        <w:t xml:space="preserve">xyprintf(678, 582, </w:t>
+      </w:r>
+      <w:proofErr w:type="spellStart"/>
+      <w:proofErr w:type="gramStart"/>
+      <w:r>
+        <w:rPr>
+          <w:rFonts w:ascii="Consolas" w:hAnsi="Consolas" w:cs="Consolas"/>
+          <w:color w:val="000000"/>
+          <w:kern w:val="0"/>
+          <w:sz w:val="19"/>
+          <w:szCs w:val="19"/>
+        </w:rPr>
+        <w:t>xyprintf</w:t>
+      </w:r>
+      <w:proofErr w:type="spellEnd"/>
+      <w:r>
+        <w:rPr>
+          <w:rFonts w:ascii="Consolas" w:hAnsi="Consolas" w:cs="Consolas"/>
+          <w:color w:val="000000"/>
+          <w:kern w:val="0"/>
+          <w:sz w:val="19"/>
+          <w:szCs w:val="19"/>
+        </w:rPr>
+        <w:t>(</w:t>
+      </w:r>
+      <w:proofErr w:type="gramEnd"/>
+      <w:r>
+        <w:rPr>
+          <w:rFonts w:ascii="Consolas" w:hAnsi="Consolas" w:cs="Consolas"/>
+          <w:color w:val="000000"/>
+          <w:kern w:val="0"/>
+          <w:sz w:val="19"/>
+          <w:szCs w:val="19"/>
+        </w:rPr>
+        <w:t xml:space="preserve">678, 582, </w:t>
       </w:r>
       <w:r>
         <w:rPr>
@@ -18292,7 +22594,51 @@
           <w:sz w:val="19"/>
           <w:szCs w:val="19"/>
         </w:rPr>
-        <w:t>, msg.x, msg.y);</w:t>
+        <w:t xml:space="preserve">, </w:t>
+      </w:r>
+      <w:proofErr w:type="spellStart"/>
+      <w:r>
+        <w:rPr>
+          <w:rFonts w:ascii="Consolas" w:hAnsi="Consolas" w:cs="Consolas"/>
+          <w:color w:val="000000"/>
+          <w:kern w:val="0"/>
+          <w:sz w:val="19"/>
+          <w:szCs w:val="19"/>
+        </w:rPr>
+        <w:t>msg.x</w:t>
+      </w:r>
+      <w:proofErr w:type="spellEnd"/>
+      <w:r>
+        <w:rPr>
+          <w:rFonts w:ascii="Consolas" w:hAnsi="Consolas" w:cs="Consolas"/>
+          <w:color w:val="000000"/>
+          <w:kern w:val="0"/>
+          <w:sz w:val="19"/>
+          <w:szCs w:val="19"/>
+        </w:rPr>
+        <w:t xml:space="preserve">, </w:t>
+      </w:r>
+      <w:proofErr w:type="spellStart"/>
+      <w:r>
+        <w:rPr>
+          <w:rFonts w:ascii="Consolas" w:hAnsi="Consolas" w:cs="Consolas"/>
+          <w:color w:val="000000"/>
+          <w:kern w:val="0"/>
+          <w:sz w:val="19"/>
+          <w:szCs w:val="19"/>
+        </w:rPr>
+        <w:t>msg.y</w:t>
+      </w:r>
+      <w:proofErr w:type="spellEnd"/>
+      <w:r>
+        <w:rPr>
+          <w:rFonts w:ascii="Consolas" w:hAnsi="Consolas" w:cs="Consolas"/>
+          <w:color w:val="000000"/>
+          <w:kern w:val="0"/>
+          <w:sz w:val="19"/>
+          <w:szCs w:val="19"/>
+        </w:rPr>
+        <w:t>);</w:t>
       </w:r>
     </w:p>
     <w:p>
@@ -18381,7 +22727,28 @@
           <w:szCs w:val="19"/>
         </w:rPr>
         <w:tab/>
-        <w:t>DrawAllPrevShapes(</w:t>
+      </w:r>
+      <w:proofErr w:type="spellStart"/>
+      <w:r>
+        <w:rPr>
+          <w:rFonts w:ascii="Consolas" w:hAnsi="Consolas" w:cs="Consolas"/>
+          <w:color w:val="000000"/>
+          <w:kern w:val="0"/>
+          <w:sz w:val="19"/>
+          <w:szCs w:val="19"/>
+        </w:rPr>
+        <w:t>DrawAllPrevShapes</w:t>
+      </w:r>
+      <w:proofErr w:type="spellEnd"/>
+      <w:r>
+        <w:rPr>
+          <w:rFonts w:ascii="Consolas" w:hAnsi="Consolas" w:cs="Consolas"/>
+          <w:color w:val="000000"/>
+          <w:kern w:val="0"/>
+          <w:sz w:val="19"/>
+          <w:szCs w:val="19"/>
+        </w:rPr>
+        <w:t>(</w:t>
       </w:r>
       <w:r>
         <w:rPr>
@@ -18458,7 +22825,28 @@
           <w:szCs w:val="19"/>
         </w:rPr>
         <w:tab/>
-        <w:t>setcolor(0x909090);</w:t>
+      </w:r>
+      <w:proofErr w:type="spellStart"/>
+      <w:r>
+        <w:rPr>
+          <w:rFonts w:ascii="Consolas" w:hAnsi="Consolas" w:cs="Consolas"/>
+          <w:color w:val="000000"/>
+          <w:kern w:val="0"/>
+          <w:sz w:val="19"/>
+          <w:szCs w:val="19"/>
+        </w:rPr>
+        <w:t>setcolor</w:t>
+      </w:r>
+      <w:proofErr w:type="spellEnd"/>
+      <w:r>
+        <w:rPr>
+          <w:rFonts w:ascii="Consolas" w:hAnsi="Consolas" w:cs="Consolas"/>
+          <w:color w:val="000000"/>
+          <w:kern w:val="0"/>
+          <w:sz w:val="19"/>
+          <w:szCs w:val="19"/>
+        </w:rPr>
+        <w:t>(0x909090);</w:t>
       </w:r>
     </w:p>
     <w:p>
@@ -18713,7 +23101,73 @@
           <w:sz w:val="19"/>
           <w:szCs w:val="19"/>
         </w:rPr>
-        <w:t xml:space="preserve"> i = 0; i &lt; sides * 2; i += 2)</w:t>
+        <w:t xml:space="preserve"> </w:t>
+      </w:r>
+      <w:proofErr w:type="spellStart"/>
+      <w:r>
+        <w:rPr>
+          <w:rFonts w:ascii="Consolas" w:hAnsi="Consolas" w:cs="Consolas"/>
+          <w:color w:val="000000"/>
+          <w:kern w:val="0"/>
+          <w:sz w:val="19"/>
+          <w:szCs w:val="19"/>
+        </w:rPr>
+        <w:t>i</w:t>
+      </w:r>
+      <w:proofErr w:type="spellEnd"/>
+      <w:r>
+        <w:rPr>
+          <w:rFonts w:ascii="Consolas" w:hAnsi="Consolas" w:cs="Consolas"/>
+          <w:color w:val="000000"/>
+          <w:kern w:val="0"/>
+          <w:sz w:val="19"/>
+          <w:szCs w:val="19"/>
+        </w:rPr>
+        <w:t xml:space="preserve"> = 0; </w:t>
+      </w:r>
+      <w:proofErr w:type="spellStart"/>
+      <w:r>
+        <w:rPr>
+          <w:rFonts w:ascii="Consolas" w:hAnsi="Consolas" w:cs="Consolas"/>
+          <w:color w:val="000000"/>
+          <w:kern w:val="0"/>
+          <w:sz w:val="19"/>
+          <w:szCs w:val="19"/>
+        </w:rPr>
+        <w:t>i</w:t>
+      </w:r>
+      <w:proofErr w:type="spellEnd"/>
+      <w:r>
+        <w:rPr>
+          <w:rFonts w:ascii="Consolas" w:hAnsi="Consolas" w:cs="Consolas"/>
+          <w:color w:val="000000"/>
+          <w:kern w:val="0"/>
+          <w:sz w:val="19"/>
+          <w:szCs w:val="19"/>
+        </w:rPr>
+        <w:t xml:space="preserve"> &lt; sides * 2; </w:t>
+      </w:r>
+      <w:proofErr w:type="spellStart"/>
+      <w:r>
+        <w:rPr>
+          <w:rFonts w:ascii="Consolas" w:hAnsi="Consolas" w:cs="Consolas"/>
+          <w:color w:val="000000"/>
+          <w:kern w:val="0"/>
+          <w:sz w:val="19"/>
+          <w:szCs w:val="19"/>
+        </w:rPr>
+        <w:t>i</w:t>
+      </w:r>
+      <w:proofErr w:type="spellEnd"/>
+      <w:r>
+        <w:rPr>
+          <w:rFonts w:ascii="Consolas" w:hAnsi="Consolas" w:cs="Consolas"/>
+          <w:color w:val="000000"/>
+          <w:kern w:val="0"/>
+          <w:sz w:val="19"/>
+          <w:szCs w:val="19"/>
+        </w:rPr>
+        <w:t xml:space="preserve"> += 2)</w:t>
       </w:r>
     </w:p>
     <w:p>
@@ -18857,7 +23311,185 @@
           <w:szCs w:val="19"/>
         </w:rPr>
         <w:tab/>
-        <w:t>line(polyCoords[i], polyCoords[i + 1], polyCoords[i + 2], polyCoords[i + 3]);</w:t>
+        <w:t>line(</w:t>
+      </w:r>
+      <w:proofErr w:type="spellStart"/>
+      <w:r>
+        <w:rPr>
+          <w:rFonts w:ascii="Consolas" w:hAnsi="Consolas" w:cs="Consolas"/>
+          <w:color w:val="000000"/>
+          <w:kern w:val="0"/>
+          <w:sz w:val="19"/>
+          <w:szCs w:val="19"/>
+        </w:rPr>
+        <w:t>polyCoords</w:t>
+      </w:r>
+      <w:proofErr w:type="spellEnd"/>
+      <w:r>
+        <w:rPr>
+          <w:rFonts w:ascii="Consolas" w:hAnsi="Consolas" w:cs="Consolas"/>
+          <w:color w:val="000000"/>
+          <w:kern w:val="0"/>
+          <w:sz w:val="19"/>
+          <w:szCs w:val="19"/>
+        </w:rPr>
+        <w:t>[</w:t>
+      </w:r>
+      <w:proofErr w:type="spellStart"/>
+      <w:r>
+        <w:rPr>
+          <w:rFonts w:ascii="Consolas" w:hAnsi="Consolas" w:cs="Consolas"/>
+          <w:color w:val="000000"/>
+          <w:kern w:val="0"/>
+          <w:sz w:val="19"/>
+          <w:szCs w:val="19"/>
+        </w:rPr>
+        <w:t>i</w:t>
+      </w:r>
+      <w:proofErr w:type="spellEnd"/>
+      <w:r>
+        <w:rPr>
+          <w:rFonts w:ascii="Consolas" w:hAnsi="Consolas" w:cs="Consolas"/>
+          <w:color w:val="000000"/>
+          <w:kern w:val="0"/>
+          <w:sz w:val="19"/>
+          <w:szCs w:val="19"/>
+        </w:rPr>
+        <w:t xml:space="preserve">], </w:t>
+      </w:r>
+      <w:proofErr w:type="spellStart"/>
+      <w:proofErr w:type="gramStart"/>
+      <w:r>
+        <w:rPr>
+          <w:rFonts w:ascii="Consolas" w:hAnsi="Consolas" w:cs="Consolas"/>
+          <w:color w:val="000000"/>
+          <w:kern w:val="0"/>
+          <w:sz w:val="19"/>
+          <w:szCs w:val="19"/>
+        </w:rPr>
+        <w:t>polyCoords</w:t>
+      </w:r>
+      <w:proofErr w:type="spellEnd"/>
+      <w:r>
+        <w:rPr>
+          <w:rFonts w:ascii="Consolas" w:hAnsi="Consolas" w:cs="Consolas"/>
+          <w:color w:val="000000"/>
+          <w:kern w:val="0"/>
+          <w:sz w:val="19"/>
+          <w:szCs w:val="19"/>
+        </w:rPr>
+        <w:t>[</w:t>
+      </w:r>
+      <w:proofErr w:type="spellStart"/>
+      <w:proofErr w:type="gramEnd"/>
+      <w:r>
+        <w:rPr>
+          <w:rFonts w:ascii="Consolas" w:hAnsi="Consolas" w:cs="Consolas"/>
+          <w:color w:val="000000"/>
+          <w:kern w:val="0"/>
+          <w:sz w:val="19"/>
+          <w:szCs w:val="19"/>
+        </w:rPr>
+        <w:t>i</w:t>
+      </w:r>
+      <w:proofErr w:type="spellEnd"/>
+      <w:r>
+        <w:rPr>
+          <w:rFonts w:ascii="Consolas" w:hAnsi="Consolas" w:cs="Consolas"/>
+          <w:color w:val="000000"/>
+          <w:kern w:val="0"/>
+          <w:sz w:val="19"/>
+          <w:szCs w:val="19"/>
+        </w:rPr>
+        <w:t xml:space="preserve"> + 1], </w:t>
+      </w:r>
+      <w:proofErr w:type="spellStart"/>
+      <w:r>
+        <w:rPr>
+          <w:rFonts w:ascii="Consolas" w:hAnsi="Consolas" w:cs="Consolas"/>
+          <w:color w:val="000000"/>
+          <w:kern w:val="0"/>
+          <w:sz w:val="19"/>
+          <w:szCs w:val="19"/>
+        </w:rPr>
+        <w:t>polyCoords</w:t>
+      </w:r>
+      <w:proofErr w:type="spellEnd"/>
+      <w:r>
+        <w:rPr>
+          <w:rFonts w:ascii="Consolas" w:hAnsi="Consolas" w:cs="Consolas"/>
+          <w:color w:val="000000"/>
+          <w:kern w:val="0"/>
+          <w:sz w:val="19"/>
+          <w:szCs w:val="19"/>
+        </w:rPr>
+        <w:t>[</w:t>
+      </w:r>
+      <w:proofErr w:type="spellStart"/>
+      <w:r>
+        <w:rPr>
+          <w:rFonts w:ascii="Consolas" w:hAnsi="Consolas" w:cs="Consolas"/>
+          <w:color w:val="000000"/>
+          <w:kern w:val="0"/>
+          <w:sz w:val="19"/>
+          <w:szCs w:val="19"/>
+        </w:rPr>
+        <w:t>i</w:t>
+      </w:r>
+      <w:proofErr w:type="spellEnd"/>
+      <w:r>
+        <w:rPr>
+          <w:rFonts w:ascii="Consolas" w:hAnsi="Consolas" w:cs="Consolas"/>
+          <w:color w:val="000000"/>
+          <w:kern w:val="0"/>
+          <w:sz w:val="19"/>
+          <w:szCs w:val="19"/>
+        </w:rPr>
+        <w:t xml:space="preserve"> + 2], </w:t>
+      </w:r>
+      <w:proofErr w:type="spellStart"/>
+      <w:r>
+        <w:rPr>
+          <w:rFonts w:ascii="Consolas" w:hAnsi="Consolas" w:cs="Consolas"/>
+          <w:color w:val="000000"/>
+          <w:kern w:val="0"/>
+          <w:sz w:val="19"/>
+          <w:szCs w:val="19"/>
+        </w:rPr>
+        <w:t>polyCoords</w:t>
+      </w:r>
+      <w:proofErr w:type="spellEnd"/>
+      <w:r>
+        <w:rPr>
+          <w:rFonts w:ascii="Consolas" w:hAnsi="Consolas" w:cs="Consolas"/>
+          <w:color w:val="000000"/>
+          <w:kern w:val="0"/>
+          <w:sz w:val="19"/>
+          <w:szCs w:val="19"/>
+        </w:rPr>
+        <w:t>[</w:t>
+      </w:r>
+      <w:proofErr w:type="spellStart"/>
+      <w:r>
+        <w:rPr>
+          <w:rFonts w:ascii="Consolas" w:hAnsi="Consolas" w:cs="Consolas"/>
+          <w:color w:val="000000"/>
+          <w:kern w:val="0"/>
+          <w:sz w:val="19"/>
+          <w:szCs w:val="19"/>
+        </w:rPr>
+        <w:t>i</w:t>
+      </w:r>
+      <w:proofErr w:type="spellEnd"/>
+      <w:r>
+        <w:rPr>
+          <w:rFonts w:ascii="Consolas" w:hAnsi="Consolas" w:cs="Consolas"/>
+          <w:color w:val="000000"/>
+          <w:kern w:val="0"/>
+          <w:sz w:val="19"/>
+          <w:szCs w:val="19"/>
+        </w:rPr>
+        <w:t xml:space="preserve"> + 3]);</w:t>
       </w:r>
     </w:p>
     <w:p>
@@ -19109,7 +23741,41 @@
           <w:sz w:val="19"/>
           <w:szCs w:val="19"/>
         </w:rPr>
-        <w:t>)polyCoords[0] - (</w:t>
+        <w:t>)</w:t>
+      </w:r>
+      <w:proofErr w:type="spellStart"/>
+      <w:proofErr w:type="gramStart"/>
+      <w:r>
+        <w:rPr>
+          <w:rFonts w:ascii="Consolas" w:hAnsi="Consolas" w:cs="Consolas"/>
+          <w:color w:val="000000"/>
+          <w:kern w:val="0"/>
+          <w:sz w:val="19"/>
+          <w:szCs w:val="19"/>
+        </w:rPr>
+        <w:t>polyCoords</w:t>
+      </w:r>
+      <w:proofErr w:type="spellEnd"/>
+      <w:r>
+        <w:rPr>
+          <w:rFonts w:ascii="Consolas" w:hAnsi="Consolas" w:cs="Consolas"/>
+          <w:color w:val="000000"/>
+          <w:kern w:val="0"/>
+          <w:sz w:val="19"/>
+          <w:szCs w:val="19"/>
+        </w:rPr>
+        <w:t>[</w:t>
+      </w:r>
+      <w:proofErr w:type="gramEnd"/>
+      <w:r>
+        <w:rPr>
+          <w:rFonts w:ascii="Consolas" w:hAnsi="Consolas" w:cs="Consolas"/>
+          <w:color w:val="000000"/>
+          <w:kern w:val="0"/>
+          <w:sz w:val="19"/>
+          <w:szCs w:val="19"/>
+        </w:rPr>
+        <w:t>0] - (</w:t>
       </w:r>
       <w:r>
         <w:rPr>
@@ -19129,7 +23795,29 @@
           <w:sz w:val="19"/>
           <w:szCs w:val="19"/>
         </w:rPr>
-        <w:t>)msg.x, 2) +</w:t>
+        <w:t>)</w:t>
+      </w:r>
+      <w:proofErr w:type="spellStart"/>
+      <w:r>
+        <w:rPr>
+          <w:rFonts w:ascii="Consolas" w:hAnsi="Consolas" w:cs="Consolas"/>
+          <w:color w:val="000000"/>
+          <w:kern w:val="0"/>
+          <w:sz w:val="19"/>
+          <w:szCs w:val="19"/>
+        </w:rPr>
+        <w:t>msg.x</w:t>
+      </w:r>
+      <w:proofErr w:type="spellEnd"/>
+      <w:r>
+        <w:rPr>
+          <w:rFonts w:ascii="Consolas" w:hAnsi="Consolas" w:cs="Consolas"/>
+          <w:color w:val="000000"/>
+          <w:kern w:val="0"/>
+          <w:sz w:val="19"/>
+          <w:szCs w:val="19"/>
+        </w:rPr>
+        <w:t>, 2) +</w:t>
       </w:r>
     </w:p>
     <w:p>
@@ -19216,7 +23904,41 @@
           <w:sz w:val="19"/>
           <w:szCs w:val="19"/>
         </w:rPr>
-        <w:t>)polyCoords[1] - (</w:t>
+        <w:t>)</w:t>
+      </w:r>
+      <w:proofErr w:type="spellStart"/>
+      <w:proofErr w:type="gramStart"/>
+      <w:r>
+        <w:rPr>
+          <w:rFonts w:ascii="Consolas" w:hAnsi="Consolas" w:cs="Consolas"/>
+          <w:color w:val="000000"/>
+          <w:kern w:val="0"/>
+          <w:sz w:val="19"/>
+          <w:szCs w:val="19"/>
+        </w:rPr>
+        <w:t>polyCoords</w:t>
+      </w:r>
+      <w:proofErr w:type="spellEnd"/>
+      <w:r>
+        <w:rPr>
+          <w:rFonts w:ascii="Consolas" w:hAnsi="Consolas" w:cs="Consolas"/>
+          <w:color w:val="000000"/>
+          <w:kern w:val="0"/>
+          <w:sz w:val="19"/>
+          <w:szCs w:val="19"/>
+        </w:rPr>
+        <w:t>[</w:t>
+      </w:r>
+      <w:proofErr w:type="gramEnd"/>
+      <w:r>
+        <w:rPr>
+          <w:rFonts w:ascii="Consolas" w:hAnsi="Consolas" w:cs="Consolas"/>
+          <w:color w:val="000000"/>
+          <w:kern w:val="0"/>
+          <w:sz w:val="19"/>
+          <w:szCs w:val="19"/>
+        </w:rPr>
+        <w:t>1] - (</w:t>
       </w:r>
       <w:r>
         <w:rPr>
@@ -19236,7 +23958,29 @@
           <w:sz w:val="19"/>
           <w:szCs w:val="19"/>
         </w:rPr>
-        <w:t>)msg.y, 2)) &lt;= 8</w:t>
+        <w:t>)</w:t>
+      </w:r>
+      <w:proofErr w:type="spellStart"/>
+      <w:r>
+        <w:rPr>
+          <w:rFonts w:ascii="Consolas" w:hAnsi="Consolas" w:cs="Consolas"/>
+          <w:color w:val="000000"/>
+          <w:kern w:val="0"/>
+          <w:sz w:val="19"/>
+          <w:szCs w:val="19"/>
+        </w:rPr>
+        <w:t>msg.y</w:t>
+      </w:r>
+      <w:proofErr w:type="spellEnd"/>
+      <w:r>
+        <w:rPr>
+          <w:rFonts w:ascii="Consolas" w:hAnsi="Consolas" w:cs="Consolas"/>
+          <w:color w:val="000000"/>
+          <w:kern w:val="0"/>
+          <w:sz w:val="19"/>
+          <w:szCs w:val="19"/>
+        </w:rPr>
+        <w:t>, 2)) &lt;= 8</w:t>
       </w:r>
     </w:p>
     <w:p>
@@ -19427,7 +24171,106 @@
           <w:szCs w:val="19"/>
         </w:rPr>
         <w:tab/>
-        <w:t>line(polyCoords[sides * 2], polyCoords[sides * 2 + 1], polyCoords[0], polyCoords[1]);</w:t>
+      </w:r>
+      <w:proofErr w:type="gramStart"/>
+      <w:r>
+        <w:rPr>
+          <w:rFonts w:ascii="Consolas" w:hAnsi="Consolas" w:cs="Consolas"/>
+          <w:color w:val="000000"/>
+          <w:kern w:val="0"/>
+          <w:sz w:val="19"/>
+          <w:szCs w:val="19"/>
+        </w:rPr>
+        <w:t>line(</w:t>
+      </w:r>
+      <w:proofErr w:type="spellStart"/>
+      <w:proofErr w:type="gramEnd"/>
+      <w:r>
+        <w:rPr>
+          <w:rFonts w:ascii="Consolas" w:hAnsi="Consolas" w:cs="Consolas"/>
+          <w:color w:val="000000"/>
+          <w:kern w:val="0"/>
+          <w:sz w:val="19"/>
+          <w:szCs w:val="19"/>
+        </w:rPr>
+        <w:t>polyCoords</w:t>
+      </w:r>
+      <w:proofErr w:type="spellEnd"/>
+      <w:r>
+        <w:rPr>
+          <w:rFonts w:ascii="Consolas" w:hAnsi="Consolas" w:cs="Consolas"/>
+          <w:color w:val="000000"/>
+          <w:kern w:val="0"/>
+          <w:sz w:val="19"/>
+          <w:szCs w:val="19"/>
+        </w:rPr>
+        <w:t xml:space="preserve">[sides * 2], </w:t>
+      </w:r>
+      <w:proofErr w:type="spellStart"/>
+      <w:r>
+        <w:rPr>
+          <w:rFonts w:ascii="Consolas" w:hAnsi="Consolas" w:cs="Consolas"/>
+          <w:color w:val="000000"/>
+          <w:kern w:val="0"/>
+          <w:sz w:val="19"/>
+          <w:szCs w:val="19"/>
+        </w:rPr>
+        <w:t>polyCoords</w:t>
+      </w:r>
+      <w:proofErr w:type="spellEnd"/>
+      <w:r>
+        <w:rPr>
+          <w:rFonts w:ascii="Consolas" w:hAnsi="Consolas" w:cs="Consolas"/>
+          <w:color w:val="000000"/>
+          <w:kern w:val="0"/>
+          <w:sz w:val="19"/>
+          <w:szCs w:val="19"/>
+        </w:rPr>
+        <w:t xml:space="preserve">[sides * 2 + 1], </w:t>
+      </w:r>
+      <w:proofErr w:type="spellStart"/>
+      <w:r>
+        <w:rPr>
+          <w:rFonts w:ascii="Consolas" w:hAnsi="Consolas" w:cs="Consolas"/>
+          <w:color w:val="000000"/>
+          <w:kern w:val="0"/>
+          <w:sz w:val="19"/>
+          <w:szCs w:val="19"/>
+        </w:rPr>
+        <w:t>polyCoords</w:t>
+      </w:r>
+      <w:proofErr w:type="spellEnd"/>
+      <w:r>
+        <w:rPr>
+          <w:rFonts w:ascii="Consolas" w:hAnsi="Consolas" w:cs="Consolas"/>
+          <w:color w:val="000000"/>
+          <w:kern w:val="0"/>
+          <w:sz w:val="19"/>
+          <w:szCs w:val="19"/>
+        </w:rPr>
+        <w:t xml:space="preserve">[0], </w:t>
+      </w:r>
+      <w:proofErr w:type="spellStart"/>
+      <w:r>
+        <w:rPr>
+          <w:rFonts w:ascii="Consolas" w:hAnsi="Consolas" w:cs="Consolas"/>
+          <w:color w:val="000000"/>
+          <w:kern w:val="0"/>
+          <w:sz w:val="19"/>
+          <w:szCs w:val="19"/>
+        </w:rPr>
+        <w:t>polyCoords</w:t>
+      </w:r>
+      <w:proofErr w:type="spellEnd"/>
+      <w:r>
+        <w:rPr>
+          <w:rFonts w:ascii="Consolas" w:hAnsi="Consolas" w:cs="Consolas"/>
+          <w:color w:val="000000"/>
+          <w:kern w:val="0"/>
+          <w:sz w:val="19"/>
+          <w:szCs w:val="19"/>
+        </w:rPr>
+        <w:t>[1]);</w:t>
       </w:r>
     </w:p>
     <w:p>
@@ -19674,7 +24517,106 @@
           <w:szCs w:val="19"/>
         </w:rPr>
         <w:tab/>
-        <w:t>line(polyCoords[sides * 2], polyCoords[sides * 2 + 1], msg.x, msg.y);</w:t>
+      </w:r>
+      <w:proofErr w:type="gramStart"/>
+      <w:r>
+        <w:rPr>
+          <w:rFonts w:ascii="Consolas" w:hAnsi="Consolas" w:cs="Consolas"/>
+          <w:color w:val="000000"/>
+          <w:kern w:val="0"/>
+          <w:sz w:val="19"/>
+          <w:szCs w:val="19"/>
+        </w:rPr>
+        <w:t>line(</w:t>
+      </w:r>
+      <w:proofErr w:type="spellStart"/>
+      <w:proofErr w:type="gramEnd"/>
+      <w:r>
+        <w:rPr>
+          <w:rFonts w:ascii="Consolas" w:hAnsi="Consolas" w:cs="Consolas"/>
+          <w:color w:val="000000"/>
+          <w:kern w:val="0"/>
+          <w:sz w:val="19"/>
+          <w:szCs w:val="19"/>
+        </w:rPr>
+        <w:t>polyCoords</w:t>
+      </w:r>
+      <w:proofErr w:type="spellEnd"/>
+      <w:r>
+        <w:rPr>
+          <w:rFonts w:ascii="Consolas" w:hAnsi="Consolas" w:cs="Consolas"/>
+          <w:color w:val="000000"/>
+          <w:kern w:val="0"/>
+          <w:sz w:val="19"/>
+          <w:szCs w:val="19"/>
+        </w:rPr>
+        <w:t xml:space="preserve">[sides * 2], </w:t>
+      </w:r>
+      <w:proofErr w:type="spellStart"/>
+      <w:r>
+        <w:rPr>
+          <w:rFonts w:ascii="Consolas" w:hAnsi="Consolas" w:cs="Consolas"/>
+          <w:color w:val="000000"/>
+          <w:kern w:val="0"/>
+          <w:sz w:val="19"/>
+          <w:szCs w:val="19"/>
+        </w:rPr>
+        <w:t>polyCoords</w:t>
+      </w:r>
+      <w:proofErr w:type="spellEnd"/>
+      <w:r>
+        <w:rPr>
+          <w:rFonts w:ascii="Consolas" w:hAnsi="Consolas" w:cs="Consolas"/>
+          <w:color w:val="000000"/>
+          <w:kern w:val="0"/>
+          <w:sz w:val="19"/>
+          <w:szCs w:val="19"/>
+        </w:rPr>
+        <w:t xml:space="preserve">[sides * 2 + 1], </w:t>
+      </w:r>
+      <w:proofErr w:type="spellStart"/>
+      <w:r>
+        <w:rPr>
+          <w:rFonts w:ascii="Consolas" w:hAnsi="Consolas" w:cs="Consolas"/>
+          <w:color w:val="000000"/>
+          <w:kern w:val="0"/>
+          <w:sz w:val="19"/>
+          <w:szCs w:val="19"/>
+        </w:rPr>
+        <w:t>msg.x</w:t>
+      </w:r>
+      <w:proofErr w:type="spellEnd"/>
+      <w:r>
+        <w:rPr>
+          <w:rFonts w:ascii="Consolas" w:hAnsi="Consolas" w:cs="Consolas"/>
+          <w:color w:val="000000"/>
+          <w:kern w:val="0"/>
+          <w:sz w:val="19"/>
+          <w:szCs w:val="19"/>
+        </w:rPr>
+        <w:t xml:space="preserve">, </w:t>
+      </w:r>
+      <w:proofErr w:type="spellStart"/>
+      <w:r>
+        <w:rPr>
+          <w:rFonts w:ascii="Consolas" w:hAnsi="Consolas" w:cs="Consolas"/>
+          <w:color w:val="000000"/>
+          <w:kern w:val="0"/>
+          <w:sz w:val="19"/>
+          <w:szCs w:val="19"/>
+        </w:rPr>
+        <w:t>msg.y</w:t>
+      </w:r>
+      <w:proofErr w:type="spellEnd"/>
+      <w:r>
+        <w:rPr>
+          <w:rFonts w:ascii="Consolas" w:hAnsi="Consolas" w:cs="Consolas"/>
+          <w:color w:val="000000"/>
+          <w:kern w:val="0"/>
+          <w:sz w:val="19"/>
+          <w:szCs w:val="19"/>
+        </w:rPr>
+        <w:t>);</w:t>
       </w:r>
     </w:p>
     <w:p>
@@ -20112,6 +25054,7 @@
         </w:rPr>
         <w:t xml:space="preserve"> </w:t>
       </w:r>
+      <w:proofErr w:type="spellStart"/>
       <w:r>
         <w:rPr>
           <w:rFonts w:ascii="Consolas" w:hAnsi="Consolas" w:cs="Consolas"/>
@@ -20122,16 +25065,41 @@
         </w:rPr>
         <w:t>MenuLnAndCol</w:t>
       </w:r>
-      <w:r>
-        <w:rPr>
-          <w:rFonts w:ascii="Consolas" w:hAnsi="Consolas" w:cs="Consolas"/>
-          <w:color w:val="000000"/>
-          <w:kern w:val="0"/>
-          <w:sz w:val="19"/>
-          <w:szCs w:val="19"/>
-        </w:rPr>
-        <w:t xml:space="preserve"> GetMouseCurrentLnAndCol(</w:t>
-      </w:r>
+      <w:proofErr w:type="spellEnd"/>
+      <w:r>
+        <w:rPr>
+          <w:rFonts w:ascii="Consolas" w:hAnsi="Consolas" w:cs="Consolas"/>
+          <w:color w:val="000000"/>
+          <w:kern w:val="0"/>
+          <w:sz w:val="19"/>
+          <w:szCs w:val="19"/>
+        </w:rPr>
+        <w:t xml:space="preserve"> </w:t>
+      </w:r>
+      <w:proofErr w:type="spellStart"/>
+      <w:proofErr w:type="gramStart"/>
+      <w:r>
+        <w:rPr>
+          <w:rFonts w:ascii="Consolas" w:hAnsi="Consolas" w:cs="Consolas"/>
+          <w:color w:val="000000"/>
+          <w:kern w:val="0"/>
+          <w:sz w:val="19"/>
+          <w:szCs w:val="19"/>
+        </w:rPr>
+        <w:t>GetMouseCurrentLnAndCol</w:t>
+      </w:r>
+      <w:proofErr w:type="spellEnd"/>
+      <w:r>
+        <w:rPr>
+          <w:rFonts w:ascii="Consolas" w:hAnsi="Consolas" w:cs="Consolas"/>
+          <w:color w:val="000000"/>
+          <w:kern w:val="0"/>
+          <w:sz w:val="19"/>
+          <w:szCs w:val="19"/>
+        </w:rPr>
+        <w:t>(</w:t>
+      </w:r>
+      <w:proofErr w:type="gramEnd"/>
     </w:p>
     <w:p>
       <w:pPr>
@@ -20178,6 +25146,7 @@
         </w:rPr>
         <w:t xml:space="preserve"> </w:t>
       </w:r>
+      <w:proofErr w:type="spellStart"/>
       <w:r>
         <w:rPr>
           <w:rFonts w:ascii="Consolas" w:hAnsi="Consolas" w:cs="Consolas"/>
@@ -20188,6 +25157,7 @@
         </w:rPr>
         <w:t>lnStart</w:t>
       </w:r>
+      <w:proofErr w:type="spellEnd"/>
       <w:r>
         <w:rPr>
           <w:rFonts w:ascii="Consolas" w:hAnsi="Consolas" w:cs="Consolas"/>
@@ -20244,6 +25214,7 @@
         </w:rPr>
         <w:t xml:space="preserve"> </w:t>
       </w:r>
+      <w:proofErr w:type="spellStart"/>
       <w:r>
         <w:rPr>
           <w:rFonts w:ascii="Consolas" w:hAnsi="Consolas" w:cs="Consolas"/>
@@ -20254,6 +25225,7 @@
         </w:rPr>
         <w:t>lnEnd</w:t>
       </w:r>
+      <w:proofErr w:type="spellEnd"/>
       <w:r>
         <w:rPr>
           <w:rFonts w:ascii="Consolas" w:hAnsi="Consolas" w:cs="Consolas"/>
@@ -20310,6 +25282,7 @@
         </w:rPr>
         <w:t xml:space="preserve"> </w:t>
       </w:r>
+      <w:proofErr w:type="spellStart"/>
       <w:r>
         <w:rPr>
           <w:rFonts w:ascii="Consolas" w:hAnsi="Consolas" w:cs="Consolas"/>
@@ -20320,6 +25293,7 @@
         </w:rPr>
         <w:t>colNeeded</w:t>
       </w:r>
+      <w:proofErr w:type="spellEnd"/>
       <w:r>
         <w:rPr>
           <w:rFonts w:ascii="Consolas" w:hAnsi="Consolas" w:cs="Consolas"/>
@@ -20376,6 +25350,7 @@
         </w:rPr>
         <w:t xml:space="preserve"> </w:t>
       </w:r>
+      <w:proofErr w:type="spellStart"/>
       <w:r>
         <w:rPr>
           <w:rFonts w:ascii="Consolas" w:hAnsi="Consolas" w:cs="Consolas"/>
@@ -20386,6 +25361,7 @@
         </w:rPr>
         <w:t>colTotal</w:t>
       </w:r>
+      <w:proofErr w:type="spellEnd"/>
       <w:r>
         <w:rPr>
           <w:rFonts w:ascii="Consolas" w:hAnsi="Consolas" w:cs="Consolas"/>
@@ -20514,6 +25490,7 @@
         </w:rPr>
         <w:t xml:space="preserve"> </w:t>
       </w:r>
+      <w:proofErr w:type="spellStart"/>
       <w:r>
         <w:rPr>
           <w:rFonts w:ascii="Consolas" w:hAnsi="Consolas" w:cs="Consolas"/>
@@ -20524,15 +25501,38 @@
         </w:rPr>
         <w:t>MenuLnAndCol</w:t>
       </w:r>
-      <w:r>
-        <w:rPr>
-          <w:rFonts w:ascii="Consolas" w:hAnsi="Consolas" w:cs="Consolas"/>
-          <w:color w:val="000000"/>
-          <w:kern w:val="0"/>
-          <w:sz w:val="19"/>
-          <w:szCs w:val="19"/>
-        </w:rPr>
-        <w:t xml:space="preserve"> coord;</w:t>
+      <w:proofErr w:type="spellEnd"/>
+      <w:r>
+        <w:rPr>
+          <w:rFonts w:ascii="Consolas" w:hAnsi="Consolas" w:cs="Consolas"/>
+          <w:color w:val="000000"/>
+          <w:kern w:val="0"/>
+          <w:sz w:val="19"/>
+          <w:szCs w:val="19"/>
+        </w:rPr>
+        <w:t xml:space="preserve"> </w:t>
+      </w:r>
+      <w:proofErr w:type="spellStart"/>
+      <w:r>
+        <w:rPr>
+          <w:rFonts w:ascii="Consolas" w:hAnsi="Consolas" w:cs="Consolas"/>
+          <w:color w:val="000000"/>
+          <w:kern w:val="0"/>
+          <w:sz w:val="19"/>
+          <w:szCs w:val="19"/>
+        </w:rPr>
+        <w:t>coord</w:t>
+      </w:r>
+      <w:proofErr w:type="spellEnd"/>
+      <w:r>
+        <w:rPr>
+          <w:rFonts w:ascii="Consolas" w:hAnsi="Consolas" w:cs="Consolas"/>
+          <w:color w:val="000000"/>
+          <w:kern w:val="0"/>
+          <w:sz w:val="19"/>
+          <w:szCs w:val="19"/>
+        </w:rPr>
+        <w:t>;</w:t>
       </w:r>
     </w:p>
     <w:p>
@@ -20559,7 +25559,30 @@
           <w:szCs w:val="19"/>
         </w:rPr>
         <w:tab/>
-        <w:t>coord.ln = 0;</w:t>
+      </w:r>
+      <w:proofErr w:type="spellStart"/>
+      <w:proofErr w:type="gramStart"/>
+      <w:r>
+        <w:rPr>
+          <w:rFonts w:ascii="Consolas" w:hAnsi="Consolas" w:cs="Consolas"/>
+          <w:color w:val="000000"/>
+          <w:kern w:val="0"/>
+          <w:sz w:val="19"/>
+          <w:szCs w:val="19"/>
+        </w:rPr>
+        <w:t>coord.ln</w:t>
+      </w:r>
+      <w:proofErr w:type="spellEnd"/>
+      <w:proofErr w:type="gramEnd"/>
+      <w:r>
+        <w:rPr>
+          <w:rFonts w:ascii="Consolas" w:hAnsi="Consolas" w:cs="Consolas"/>
+          <w:color w:val="000000"/>
+          <w:kern w:val="0"/>
+          <w:sz w:val="19"/>
+          <w:szCs w:val="19"/>
+        </w:rPr>
+        <w:t xml:space="preserve"> = 0;</w:t>
       </w:r>
     </w:p>
     <w:p>
@@ -20586,7 +25609,28 @@
           <w:szCs w:val="19"/>
         </w:rPr>
         <w:tab/>
-        <w:t>coord.col = 0;</w:t>
+      </w:r>
+      <w:proofErr w:type="spellStart"/>
+      <w:r>
+        <w:rPr>
+          <w:rFonts w:ascii="Consolas" w:hAnsi="Consolas" w:cs="Consolas"/>
+          <w:color w:val="000000"/>
+          <w:kern w:val="0"/>
+          <w:sz w:val="19"/>
+          <w:szCs w:val="19"/>
+        </w:rPr>
+        <w:t>coord.col</w:t>
+      </w:r>
+      <w:proofErr w:type="spellEnd"/>
+      <w:r>
+        <w:rPr>
+          <w:rFonts w:ascii="Consolas" w:hAnsi="Consolas" w:cs="Consolas"/>
+          <w:color w:val="000000"/>
+          <w:kern w:val="0"/>
+          <w:sz w:val="19"/>
+          <w:szCs w:val="19"/>
+        </w:rPr>
+        <w:t xml:space="preserve"> = 0;</w:t>
       </w:r>
     </w:p>
     <w:p>
@@ -20613,7 +25657,40 @@
           <w:szCs w:val="19"/>
         </w:rPr>
         <w:tab/>
-        <w:t>mousepos(&amp;x, &amp;y);</w:t>
+      </w:r>
+      <w:proofErr w:type="spellStart"/>
+      <w:proofErr w:type="gramStart"/>
+      <w:r>
+        <w:rPr>
+          <w:rFonts w:ascii="Consolas" w:hAnsi="Consolas" w:cs="Consolas"/>
+          <w:color w:val="000000"/>
+          <w:kern w:val="0"/>
+          <w:sz w:val="19"/>
+          <w:szCs w:val="19"/>
+        </w:rPr>
+        <w:t>mousepos</w:t>
+      </w:r>
+      <w:proofErr w:type="spellEnd"/>
+      <w:r>
+        <w:rPr>
+          <w:rFonts w:ascii="Consolas" w:hAnsi="Consolas" w:cs="Consolas"/>
+          <w:color w:val="000000"/>
+          <w:kern w:val="0"/>
+          <w:sz w:val="19"/>
+          <w:szCs w:val="19"/>
+        </w:rPr>
+        <w:t>(</w:t>
+      </w:r>
+      <w:proofErr w:type="gramEnd"/>
+      <w:r>
+        <w:rPr>
+          <w:rFonts w:ascii="Consolas" w:hAnsi="Consolas" w:cs="Consolas"/>
+          <w:color w:val="000000"/>
+          <w:kern w:val="0"/>
+          <w:sz w:val="19"/>
+          <w:szCs w:val="19"/>
+        </w:rPr>
+        <w:t>&amp;x, &amp;y);</w:t>
       </w:r>
     </w:p>
     <w:p>
@@ -20692,7 +25769,63 @@
           <w:szCs w:val="19"/>
         </w:rPr>
         <w:tab/>
-        <w:t>at first, i used the getmouse() function</w:t>
+        <w:t xml:space="preserve">at first, </w:t>
+      </w:r>
+      <w:proofErr w:type="spellStart"/>
+      <w:r>
+        <w:rPr>
+          <w:rFonts w:ascii="Consolas" w:hAnsi="Consolas" w:cs="Consolas"/>
+          <w:color w:val="008000"/>
+          <w:kern w:val="0"/>
+          <w:sz w:val="19"/>
+          <w:szCs w:val="19"/>
+        </w:rPr>
+        <w:t>i</w:t>
+      </w:r>
+      <w:proofErr w:type="spellEnd"/>
+      <w:r>
+        <w:rPr>
+          <w:rFonts w:ascii="Consolas" w:hAnsi="Consolas" w:cs="Consolas"/>
+          <w:color w:val="008000"/>
+          <w:kern w:val="0"/>
+          <w:sz w:val="19"/>
+          <w:szCs w:val="19"/>
+        </w:rPr>
+        <w:t xml:space="preserve"> used the </w:t>
+      </w:r>
+      <w:proofErr w:type="spellStart"/>
+      <w:proofErr w:type="gramStart"/>
+      <w:r>
+        <w:rPr>
+          <w:rFonts w:ascii="Consolas" w:hAnsi="Consolas" w:cs="Consolas"/>
+          <w:color w:val="008000"/>
+          <w:kern w:val="0"/>
+          <w:sz w:val="19"/>
+          <w:szCs w:val="19"/>
+        </w:rPr>
+        <w:t>getmouse</w:t>
+      </w:r>
+      <w:proofErr w:type="spellEnd"/>
+      <w:r>
+        <w:rPr>
+          <w:rFonts w:ascii="Consolas" w:hAnsi="Consolas" w:cs="Consolas"/>
+          <w:color w:val="008000"/>
+          <w:kern w:val="0"/>
+          <w:sz w:val="19"/>
+          <w:szCs w:val="19"/>
+        </w:rPr>
+        <w:t>(</w:t>
+      </w:r>
+      <w:proofErr w:type="gramEnd"/>
+      <w:r>
+        <w:rPr>
+          <w:rFonts w:ascii="Consolas" w:hAnsi="Consolas" w:cs="Consolas"/>
+          <w:color w:val="008000"/>
+          <w:kern w:val="0"/>
+          <w:sz w:val="19"/>
+          <w:szCs w:val="19"/>
+        </w:rPr>
+        <w:t>) function</w:t>
       </w:r>
     </w:p>
     <w:p>
@@ -20719,7 +25852,53 @@
           <w:szCs w:val="19"/>
         </w:rPr>
         <w:tab/>
-        <w:t>but a i encountered a issue where the function keeps waiting mouse input when there is no mouse input</w:t>
+        <w:t xml:space="preserve">but a </w:t>
+      </w:r>
+      <w:proofErr w:type="spellStart"/>
+      <w:r>
+        <w:rPr>
+          <w:rFonts w:ascii="Consolas" w:hAnsi="Consolas" w:cs="Consolas"/>
+          <w:color w:val="008000"/>
+          <w:kern w:val="0"/>
+          <w:sz w:val="19"/>
+          <w:szCs w:val="19"/>
+        </w:rPr>
+        <w:t>i</w:t>
+      </w:r>
+      <w:proofErr w:type="spellEnd"/>
+      <w:r>
+        <w:rPr>
+          <w:rFonts w:ascii="Consolas" w:hAnsi="Consolas" w:cs="Consolas"/>
+          <w:color w:val="008000"/>
+          <w:kern w:val="0"/>
+          <w:sz w:val="19"/>
+          <w:szCs w:val="19"/>
+        </w:rPr>
+        <w:t xml:space="preserve"> encountered </w:t>
+      </w:r>
+      <w:proofErr w:type="spellStart"/>
+      <w:proofErr w:type="gramStart"/>
+      <w:r>
+        <w:rPr>
+          <w:rFonts w:ascii="Consolas" w:hAnsi="Consolas" w:cs="Consolas"/>
+          <w:color w:val="008000"/>
+          <w:kern w:val="0"/>
+          <w:sz w:val="19"/>
+          <w:szCs w:val="19"/>
+        </w:rPr>
+        <w:t>a</w:t>
+      </w:r>
+      <w:proofErr w:type="spellEnd"/>
+      <w:proofErr w:type="gramEnd"/>
+      <w:r>
+        <w:rPr>
+          <w:rFonts w:ascii="Consolas" w:hAnsi="Consolas" w:cs="Consolas"/>
+          <w:color w:val="008000"/>
+          <w:kern w:val="0"/>
+          <w:sz w:val="19"/>
+          <w:szCs w:val="19"/>
+        </w:rPr>
+        <w:t xml:space="preserve"> issue where the function keeps waiting mouse input when there is no mouse input</w:t>
       </w:r>
     </w:p>
     <w:p>
@@ -20746,7 +25925,28 @@
           <w:szCs w:val="19"/>
         </w:rPr>
         <w:tab/>
-        <w:t>thus causing possible delays</w:t>
+      </w:r>
+      <w:proofErr w:type="gramStart"/>
+      <w:r>
+        <w:rPr>
+          <w:rFonts w:ascii="Consolas" w:hAnsi="Consolas" w:cs="Consolas"/>
+          <w:color w:val="008000"/>
+          <w:kern w:val="0"/>
+          <w:sz w:val="19"/>
+          <w:szCs w:val="19"/>
+        </w:rPr>
+        <w:t>thus</w:t>
+      </w:r>
+      <w:proofErr w:type="gramEnd"/>
+      <w:r>
+        <w:rPr>
+          <w:rFonts w:ascii="Consolas" w:hAnsi="Consolas" w:cs="Consolas"/>
+          <w:color w:val="008000"/>
+          <w:kern w:val="0"/>
+          <w:sz w:val="19"/>
+          <w:szCs w:val="19"/>
+        </w:rPr>
+        <w:t xml:space="preserve"> causing possible delays</w:t>
       </w:r>
     </w:p>
     <w:p>
@@ -20773,7 +25973,63 @@
           <w:szCs w:val="19"/>
         </w:rPr>
         <w:tab/>
-        <w:t>later i switched to the mousepos() function</w:t>
+        <w:t xml:space="preserve">later </w:t>
+      </w:r>
+      <w:proofErr w:type="spellStart"/>
+      <w:r>
+        <w:rPr>
+          <w:rFonts w:ascii="Consolas" w:hAnsi="Consolas" w:cs="Consolas"/>
+          <w:color w:val="008000"/>
+          <w:kern w:val="0"/>
+          <w:sz w:val="19"/>
+          <w:szCs w:val="19"/>
+        </w:rPr>
+        <w:t>i</w:t>
+      </w:r>
+      <w:proofErr w:type="spellEnd"/>
+      <w:r>
+        <w:rPr>
+          <w:rFonts w:ascii="Consolas" w:hAnsi="Consolas" w:cs="Consolas"/>
+          <w:color w:val="008000"/>
+          <w:kern w:val="0"/>
+          <w:sz w:val="19"/>
+          <w:szCs w:val="19"/>
+        </w:rPr>
+        <w:t xml:space="preserve"> switched to the </w:t>
+      </w:r>
+      <w:proofErr w:type="spellStart"/>
+      <w:proofErr w:type="gramStart"/>
+      <w:r>
+        <w:rPr>
+          <w:rFonts w:ascii="Consolas" w:hAnsi="Consolas" w:cs="Consolas"/>
+          <w:color w:val="008000"/>
+          <w:kern w:val="0"/>
+          <w:sz w:val="19"/>
+          <w:szCs w:val="19"/>
+        </w:rPr>
+        <w:t>mousepos</w:t>
+      </w:r>
+      <w:proofErr w:type="spellEnd"/>
+      <w:r>
+        <w:rPr>
+          <w:rFonts w:ascii="Consolas" w:hAnsi="Consolas" w:cs="Consolas"/>
+          <w:color w:val="008000"/>
+          <w:kern w:val="0"/>
+          <w:sz w:val="19"/>
+          <w:szCs w:val="19"/>
+        </w:rPr>
+        <w:t>(</w:t>
+      </w:r>
+      <w:proofErr w:type="gramEnd"/>
+      <w:r>
+        <w:rPr>
+          <w:rFonts w:ascii="Consolas" w:hAnsi="Consolas" w:cs="Consolas"/>
+          <w:color w:val="008000"/>
+          <w:kern w:val="0"/>
+          <w:sz w:val="19"/>
+          <w:szCs w:val="19"/>
+        </w:rPr>
+        <w:t>) function</w:t>
       </w:r>
     </w:p>
     <w:p>
@@ -20918,6 +26174,7 @@
         </w:rPr>
         <w:t xml:space="preserve"> ((x &gt;= 5 + (</w:t>
       </w:r>
+      <w:proofErr w:type="spellStart"/>
       <w:r>
         <w:rPr>
           <w:rFonts w:ascii="Consolas" w:hAnsi="Consolas" w:cs="Consolas"/>
@@ -20928,6 +26185,7 @@
         </w:rPr>
         <w:t>colNeeded</w:t>
       </w:r>
+      <w:proofErr w:type="spellEnd"/>
       <w:r>
         <w:rPr>
           <w:rFonts w:ascii="Consolas" w:hAnsi="Consolas" w:cs="Consolas"/>
@@ -20958,6 +26216,7 @@
         </w:rPr>
         <w:t xml:space="preserve"> / </w:t>
       </w:r>
+      <w:proofErr w:type="spellStart"/>
       <w:r>
         <w:rPr>
           <w:rFonts w:ascii="Consolas" w:hAnsi="Consolas" w:cs="Consolas"/>
@@ -20968,6 +26227,7 @@
         </w:rPr>
         <w:t>colTotal</w:t>
       </w:r>
+      <w:proofErr w:type="spellEnd"/>
       <w:r>
         <w:rPr>
           <w:rFonts w:ascii="Consolas" w:hAnsi="Consolas" w:cs="Consolas"/>
@@ -21015,6 +26275,7 @@
         <w:tab/>
         <w:t>&amp;&amp; (y &gt;= 5 + (</w:t>
       </w:r>
+      <w:proofErr w:type="spellStart"/>
       <w:r>
         <w:rPr>
           <w:rFonts w:ascii="Consolas" w:hAnsi="Consolas" w:cs="Consolas"/>
@@ -21025,6 +26286,7 @@
         </w:rPr>
         <w:t>lnStart</w:t>
       </w:r>
+      <w:proofErr w:type="spellEnd"/>
       <w:r>
         <w:rPr>
           <w:rFonts w:ascii="Consolas" w:hAnsi="Consolas" w:cs="Consolas"/>
@@ -21092,6 +26354,7 @@
         <w:tab/>
         <w:t>&amp;&amp; (x &lt;= 5 + (</w:t>
       </w:r>
+      <w:proofErr w:type="spellStart"/>
       <w:r>
         <w:rPr>
           <w:rFonts w:ascii="Consolas" w:hAnsi="Consolas" w:cs="Consolas"/>
@@ -21102,6 +26365,7 @@
         </w:rPr>
         <w:t>colNeeded</w:t>
       </w:r>
+      <w:proofErr w:type="spellEnd"/>
       <w:r>
         <w:rPr>
           <w:rFonts w:ascii="Consolas" w:hAnsi="Consolas" w:cs="Consolas"/>
@@ -21132,6 +26396,7 @@
         </w:rPr>
         <w:t xml:space="preserve"> / </w:t>
       </w:r>
+      <w:proofErr w:type="spellStart"/>
       <w:r>
         <w:rPr>
           <w:rFonts w:ascii="Consolas" w:hAnsi="Consolas" w:cs="Consolas"/>
@@ -21142,6 +26407,7 @@
         </w:rPr>
         <w:t>colTotal</w:t>
       </w:r>
+      <w:proofErr w:type="spellEnd"/>
       <w:r>
         <w:rPr>
           <w:rFonts w:ascii="Consolas" w:hAnsi="Consolas" w:cs="Consolas"/>
@@ -21189,6 +26455,7 @@
         <w:tab/>
         <w:t xml:space="preserve">&amp;&amp; (y &lt;= 5 + </w:t>
       </w:r>
+      <w:proofErr w:type="spellStart"/>
       <w:r>
         <w:rPr>
           <w:rFonts w:ascii="Consolas" w:hAnsi="Consolas" w:cs="Consolas"/>
@@ -21199,6 +26466,7 @@
         </w:rPr>
         <w:t>lnEnd</w:t>
       </w:r>
+      <w:proofErr w:type="spellEnd"/>
       <w:r>
         <w:rPr>
           <w:rFonts w:ascii="Consolas" w:hAnsi="Consolas" w:cs="Consolas"/>
@@ -21291,7 +26559,30 @@
           <w:szCs w:val="19"/>
         </w:rPr>
         <w:tab/>
-        <w:t xml:space="preserve">coord.ln = (y - 5) / </w:t>
+      </w:r>
+      <w:proofErr w:type="spellStart"/>
+      <w:proofErr w:type="gramStart"/>
+      <w:r>
+        <w:rPr>
+          <w:rFonts w:ascii="Consolas" w:hAnsi="Consolas" w:cs="Consolas"/>
+          <w:color w:val="000000"/>
+          <w:kern w:val="0"/>
+          <w:sz w:val="19"/>
+          <w:szCs w:val="19"/>
+        </w:rPr>
+        <w:t>coord.ln</w:t>
+      </w:r>
+      <w:proofErr w:type="spellEnd"/>
+      <w:proofErr w:type="gramEnd"/>
+      <w:r>
+        <w:rPr>
+          <w:rFonts w:ascii="Consolas" w:hAnsi="Consolas" w:cs="Consolas"/>
+          <w:color w:val="000000"/>
+          <w:kern w:val="0"/>
+          <w:sz w:val="19"/>
+          <w:szCs w:val="19"/>
+        </w:rPr>
+        <w:t xml:space="preserve"> = (y - 5) / </w:t>
       </w:r>
       <w:r>
         <w:rPr>
@@ -21348,7 +26639,28 @@
           <w:szCs w:val="19"/>
         </w:rPr>
         <w:tab/>
-        <w:t>coord.col = (x - 5) / (</w:t>
+      </w:r>
+      <w:proofErr w:type="spellStart"/>
+      <w:r>
+        <w:rPr>
+          <w:rFonts w:ascii="Consolas" w:hAnsi="Consolas" w:cs="Consolas"/>
+          <w:color w:val="000000"/>
+          <w:kern w:val="0"/>
+          <w:sz w:val="19"/>
+          <w:szCs w:val="19"/>
+        </w:rPr>
+        <w:t>coord.col</w:t>
+      </w:r>
+      <w:proofErr w:type="spellEnd"/>
+      <w:r>
+        <w:rPr>
+          <w:rFonts w:ascii="Consolas" w:hAnsi="Consolas" w:cs="Consolas"/>
+          <w:color w:val="000000"/>
+          <w:kern w:val="0"/>
+          <w:sz w:val="19"/>
+          <w:szCs w:val="19"/>
+        </w:rPr>
+        <w:t xml:space="preserve"> = (x - 5) / (</w:t>
       </w:r>
       <w:r>
         <w:rPr>
@@ -21370,6 +26682,7 @@
         </w:rPr>
         <w:t xml:space="preserve"> / </w:t>
       </w:r>
+      <w:proofErr w:type="spellStart"/>
       <w:r>
         <w:rPr>
           <w:rFonts w:ascii="Consolas" w:hAnsi="Consolas" w:cs="Consolas"/>
@@ -21380,6 +26693,7 @@
         </w:rPr>
         <w:t>colTotal</w:t>
       </w:r>
+      <w:proofErr w:type="spellEnd"/>
       <w:r>
         <w:rPr>
           <w:rFonts w:ascii="Consolas" w:hAnsi="Consolas" w:cs="Consolas"/>
@@ -21487,7 +26801,29 @@
           <w:sz w:val="19"/>
           <w:szCs w:val="19"/>
         </w:rPr>
-        <w:t xml:space="preserve"> coord;</w:t>
+        <w:t xml:space="preserve"> </w:t>
+      </w:r>
+      <w:proofErr w:type="spellStart"/>
+      <w:r>
+        <w:rPr>
+          <w:rFonts w:ascii="Consolas" w:hAnsi="Consolas" w:cs="Consolas"/>
+          <w:color w:val="000000"/>
+          <w:kern w:val="0"/>
+          <w:sz w:val="19"/>
+          <w:szCs w:val="19"/>
+        </w:rPr>
+        <w:t>coord</w:t>
+      </w:r>
+      <w:proofErr w:type="spellEnd"/>
+      <w:r>
+        <w:rPr>
+          <w:rFonts w:ascii="Consolas" w:hAnsi="Consolas" w:cs="Consolas"/>
+          <w:color w:val="000000"/>
+          <w:kern w:val="0"/>
+          <w:sz w:val="19"/>
+          <w:szCs w:val="19"/>
+        </w:rPr>
+        <w:t>;</w:t>
       </w:r>
     </w:p>
     <w:p>
@@ -21517,8 +26853,13 @@
         </w:rPr>
         <w:t>算法四：将读取的输入数组与(</w:t>
       </w:r>
-      <w:r>
-        <w:t>x,y)</w:t>
+      <w:proofErr w:type="spellStart"/>
+      <w:r>
+        <w:t>x,y</w:t>
+      </w:r>
+      <w:proofErr w:type="spellEnd"/>
+      <w:r>
+        <w:t>)</w:t>
       </w:r>
       <w:r>
         <w:rPr>
@@ -21533,7 +26874,16 @@
         <w:spacing w:before="62" w:after="62"/>
       </w:pPr>
       <w:r>
-        <w:t>(x.y)</w:t>
+        <w:t>(</w:t>
+      </w:r>
+      <w:proofErr w:type="spellStart"/>
+      <w:proofErr w:type="gramStart"/>
+      <w:r>
+        <w:t>x.y</w:t>
+      </w:r>
+      <w:proofErr w:type="spellEnd"/>
+      <w:r>
+        <w:t>)</w:t>
       </w:r>
       <w:r>
         <w:rPr>
@@ -21541,6 +26891,7 @@
         </w:rPr>
         <w:t>坐标数组转多边形绘图使用的数组</w:t>
       </w:r>
+      <w:proofErr w:type="gramEnd"/>
     </w:p>
     <w:p>
       <w:pPr>
@@ -21595,7 +26946,95 @@
           <w:sz w:val="19"/>
           <w:szCs w:val="19"/>
         </w:rPr>
-        <w:t xml:space="preserve"> j = 0; j &lt; *((shapeData + i)-&gt;extraData); j++)</w:t>
+        <w:t xml:space="preserve"> j = 0; j &lt; *((</w:t>
+      </w:r>
+      <w:proofErr w:type="spellStart"/>
+      <w:r>
+        <w:rPr>
+          <w:rFonts w:ascii="Consolas" w:hAnsi="Consolas" w:cs="Consolas"/>
+          <w:color w:val="000000"/>
+          <w:kern w:val="0"/>
+          <w:sz w:val="19"/>
+          <w:szCs w:val="19"/>
+        </w:rPr>
+        <w:t>shapeData</w:t>
+      </w:r>
+      <w:proofErr w:type="spellEnd"/>
+      <w:r>
+        <w:rPr>
+          <w:rFonts w:ascii="Consolas" w:hAnsi="Consolas" w:cs="Consolas"/>
+          <w:color w:val="000000"/>
+          <w:kern w:val="0"/>
+          <w:sz w:val="19"/>
+          <w:szCs w:val="19"/>
+        </w:rPr>
+        <w:t xml:space="preserve"> + </w:t>
+      </w:r>
+      <w:proofErr w:type="spellStart"/>
+      <w:r>
+        <w:rPr>
+          <w:rFonts w:ascii="Consolas" w:hAnsi="Consolas" w:cs="Consolas"/>
+          <w:color w:val="000000"/>
+          <w:kern w:val="0"/>
+          <w:sz w:val="19"/>
+          <w:szCs w:val="19"/>
+        </w:rPr>
+        <w:t>i</w:t>
+      </w:r>
+      <w:proofErr w:type="spellEnd"/>
+      <w:r>
+        <w:rPr>
+          <w:rFonts w:ascii="Consolas" w:hAnsi="Consolas" w:cs="Consolas"/>
+          <w:color w:val="000000"/>
+          <w:kern w:val="0"/>
+          <w:sz w:val="19"/>
+          <w:szCs w:val="19"/>
+        </w:rPr>
+        <w:t>)-&gt;</w:t>
+      </w:r>
+      <w:proofErr w:type="spellStart"/>
+      <w:r>
+        <w:rPr>
+          <w:rFonts w:ascii="Consolas" w:hAnsi="Consolas" w:cs="Consolas"/>
+          <w:color w:val="000000"/>
+          <w:kern w:val="0"/>
+          <w:sz w:val="19"/>
+          <w:szCs w:val="19"/>
+        </w:rPr>
+        <w:t>extraData</w:t>
+      </w:r>
+      <w:proofErr w:type="spellEnd"/>
+      <w:r>
+        <w:rPr>
+          <w:rFonts w:ascii="Consolas" w:hAnsi="Consolas" w:cs="Consolas"/>
+          <w:color w:val="000000"/>
+          <w:kern w:val="0"/>
+          <w:sz w:val="19"/>
+          <w:szCs w:val="19"/>
+        </w:rPr>
+        <w:t xml:space="preserve">); </w:t>
+      </w:r>
+      <w:proofErr w:type="spellStart"/>
+      <w:r>
+        <w:rPr>
+          <w:rFonts w:ascii="Consolas" w:hAnsi="Consolas" w:cs="Consolas"/>
+          <w:color w:val="000000"/>
+          <w:kern w:val="0"/>
+          <w:sz w:val="19"/>
+          <w:szCs w:val="19"/>
+        </w:rPr>
+        <w:t>j++</w:t>
+      </w:r>
+      <w:proofErr w:type="spellEnd"/>
+      <w:r>
+        <w:rPr>
+          <w:rFonts w:ascii="Consolas" w:hAnsi="Consolas" w:cs="Consolas"/>
+          <w:color w:val="000000"/>
+          <w:kern w:val="0"/>
+          <w:sz w:val="19"/>
+          <w:szCs w:val="19"/>
+        </w:rPr>
+        <w:t>)</w:t>
       </w:r>
     </w:p>
     <w:p>
@@ -21719,7 +27158,95 @@
           <w:szCs w:val="19"/>
         </w:rPr>
         <w:tab/>
-        <w:t>*(coordData + 2 * j) = ((shapeData + i)-&gt;coords + j)-&gt;x;</w:t>
+        <w:t>*(</w:t>
+      </w:r>
+      <w:proofErr w:type="spellStart"/>
+      <w:r>
+        <w:rPr>
+          <w:rFonts w:ascii="Consolas" w:hAnsi="Consolas" w:cs="Consolas"/>
+          <w:color w:val="000000"/>
+          <w:kern w:val="0"/>
+          <w:sz w:val="19"/>
+          <w:szCs w:val="19"/>
+        </w:rPr>
+        <w:t>coordData</w:t>
+      </w:r>
+      <w:proofErr w:type="spellEnd"/>
+      <w:r>
+        <w:rPr>
+          <w:rFonts w:ascii="Consolas" w:hAnsi="Consolas" w:cs="Consolas"/>
+          <w:color w:val="000000"/>
+          <w:kern w:val="0"/>
+          <w:sz w:val="19"/>
+          <w:szCs w:val="19"/>
+        </w:rPr>
+        <w:t xml:space="preserve"> + 2 * j) = ((</w:t>
+      </w:r>
+      <w:proofErr w:type="spellStart"/>
+      <w:r>
+        <w:rPr>
+          <w:rFonts w:ascii="Consolas" w:hAnsi="Consolas" w:cs="Consolas"/>
+          <w:color w:val="000000"/>
+          <w:kern w:val="0"/>
+          <w:sz w:val="19"/>
+          <w:szCs w:val="19"/>
+        </w:rPr>
+        <w:t>shapeData</w:t>
+      </w:r>
+      <w:proofErr w:type="spellEnd"/>
+      <w:r>
+        <w:rPr>
+          <w:rFonts w:ascii="Consolas" w:hAnsi="Consolas" w:cs="Consolas"/>
+          <w:color w:val="000000"/>
+          <w:kern w:val="0"/>
+          <w:sz w:val="19"/>
+          <w:szCs w:val="19"/>
+        </w:rPr>
+        <w:t xml:space="preserve"> + </w:t>
+      </w:r>
+      <w:proofErr w:type="spellStart"/>
+      <w:r>
+        <w:rPr>
+          <w:rFonts w:ascii="Consolas" w:hAnsi="Consolas" w:cs="Consolas"/>
+          <w:color w:val="000000"/>
+          <w:kern w:val="0"/>
+          <w:sz w:val="19"/>
+          <w:szCs w:val="19"/>
+        </w:rPr>
+        <w:t>i</w:t>
+      </w:r>
+      <w:proofErr w:type="spellEnd"/>
+      <w:r>
+        <w:rPr>
+          <w:rFonts w:ascii="Consolas" w:hAnsi="Consolas" w:cs="Consolas"/>
+          <w:color w:val="000000"/>
+          <w:kern w:val="0"/>
+          <w:sz w:val="19"/>
+          <w:szCs w:val="19"/>
+        </w:rPr>
+        <w:t>)-&gt;</w:t>
+      </w:r>
+      <w:proofErr w:type="spellStart"/>
+      <w:r>
+        <w:rPr>
+          <w:rFonts w:ascii="Consolas" w:hAnsi="Consolas" w:cs="Consolas"/>
+          <w:color w:val="000000"/>
+          <w:kern w:val="0"/>
+          <w:sz w:val="19"/>
+          <w:szCs w:val="19"/>
+        </w:rPr>
+        <w:t>coords</w:t>
+      </w:r>
+      <w:proofErr w:type="spellEnd"/>
+      <w:r>
+        <w:rPr>
+          <w:rFonts w:ascii="Consolas" w:hAnsi="Consolas" w:cs="Consolas"/>
+          <w:color w:val="000000"/>
+          <w:kern w:val="0"/>
+          <w:sz w:val="19"/>
+          <w:szCs w:val="19"/>
+        </w:rPr>
+        <w:t xml:space="preserve"> + j)-&gt;x;</w:t>
       </w:r>
     </w:p>
     <w:p>
@@ -21786,7 +27313,95 @@
           <w:szCs w:val="19"/>
         </w:rPr>
         <w:tab/>
-        <w:t>*(coordData + 2 * j + 1) = ((shapeData + i)-&gt;coords + j)-&gt;y;</w:t>
+        <w:t>*(</w:t>
+      </w:r>
+      <w:proofErr w:type="spellStart"/>
+      <w:r>
+        <w:rPr>
+          <w:rFonts w:ascii="Consolas" w:hAnsi="Consolas" w:cs="Consolas"/>
+          <w:color w:val="000000"/>
+          <w:kern w:val="0"/>
+          <w:sz w:val="19"/>
+          <w:szCs w:val="19"/>
+        </w:rPr>
+        <w:t>coordData</w:t>
+      </w:r>
+      <w:proofErr w:type="spellEnd"/>
+      <w:r>
+        <w:rPr>
+          <w:rFonts w:ascii="Consolas" w:hAnsi="Consolas" w:cs="Consolas"/>
+          <w:color w:val="000000"/>
+          <w:kern w:val="0"/>
+          <w:sz w:val="19"/>
+          <w:szCs w:val="19"/>
+        </w:rPr>
+        <w:t xml:space="preserve"> + 2 * j + 1) = ((</w:t>
+      </w:r>
+      <w:proofErr w:type="spellStart"/>
+      <w:r>
+        <w:rPr>
+          <w:rFonts w:ascii="Consolas" w:hAnsi="Consolas" w:cs="Consolas"/>
+          <w:color w:val="000000"/>
+          <w:kern w:val="0"/>
+          <w:sz w:val="19"/>
+          <w:szCs w:val="19"/>
+        </w:rPr>
+        <w:t>shapeData</w:t>
+      </w:r>
+      <w:proofErr w:type="spellEnd"/>
+      <w:r>
+        <w:rPr>
+          <w:rFonts w:ascii="Consolas" w:hAnsi="Consolas" w:cs="Consolas"/>
+          <w:color w:val="000000"/>
+          <w:kern w:val="0"/>
+          <w:sz w:val="19"/>
+          <w:szCs w:val="19"/>
+        </w:rPr>
+        <w:t xml:space="preserve"> + </w:t>
+      </w:r>
+      <w:proofErr w:type="spellStart"/>
+      <w:r>
+        <w:rPr>
+          <w:rFonts w:ascii="Consolas" w:hAnsi="Consolas" w:cs="Consolas"/>
+          <w:color w:val="000000"/>
+          <w:kern w:val="0"/>
+          <w:sz w:val="19"/>
+          <w:szCs w:val="19"/>
+        </w:rPr>
+        <w:t>i</w:t>
+      </w:r>
+      <w:proofErr w:type="spellEnd"/>
+      <w:r>
+        <w:rPr>
+          <w:rFonts w:ascii="Consolas" w:hAnsi="Consolas" w:cs="Consolas"/>
+          <w:color w:val="000000"/>
+          <w:kern w:val="0"/>
+          <w:sz w:val="19"/>
+          <w:szCs w:val="19"/>
+        </w:rPr>
+        <w:t>)-&gt;</w:t>
+      </w:r>
+      <w:proofErr w:type="spellStart"/>
+      <w:r>
+        <w:rPr>
+          <w:rFonts w:ascii="Consolas" w:hAnsi="Consolas" w:cs="Consolas"/>
+          <w:color w:val="000000"/>
+          <w:kern w:val="0"/>
+          <w:sz w:val="19"/>
+          <w:szCs w:val="19"/>
+        </w:rPr>
+        <w:t>coords</w:t>
+      </w:r>
+      <w:proofErr w:type="spellEnd"/>
+      <w:r>
+        <w:rPr>
+          <w:rFonts w:ascii="Consolas" w:hAnsi="Consolas" w:cs="Consolas"/>
+          <w:color w:val="000000"/>
+          <w:kern w:val="0"/>
+          <w:sz w:val="19"/>
+          <w:szCs w:val="19"/>
+        </w:rPr>
+        <w:t xml:space="preserve"> + j)-&gt;y;</w:t>
       </w:r>
     </w:p>
     <w:p>
@@ -21900,7 +27515,161 @@
           <w:szCs w:val="19"/>
         </w:rPr>
         <w:tab/>
-        <w:t>*(coordData + 2 * (*((shapeData + i)-&gt;extraData))) = ((shapeData + i)-&gt;coords)-&gt;x;</w:t>
+        <w:t>*(</w:t>
+      </w:r>
+      <w:proofErr w:type="spellStart"/>
+      <w:r>
+        <w:rPr>
+          <w:rFonts w:ascii="Consolas" w:hAnsi="Consolas" w:cs="Consolas"/>
+          <w:color w:val="000000"/>
+          <w:kern w:val="0"/>
+          <w:sz w:val="19"/>
+          <w:szCs w:val="19"/>
+        </w:rPr>
+        <w:t>coordData</w:t>
+      </w:r>
+      <w:proofErr w:type="spellEnd"/>
+      <w:r>
+        <w:rPr>
+          <w:rFonts w:ascii="Consolas" w:hAnsi="Consolas" w:cs="Consolas"/>
+          <w:color w:val="000000"/>
+          <w:kern w:val="0"/>
+          <w:sz w:val="19"/>
+          <w:szCs w:val="19"/>
+        </w:rPr>
+        <w:t xml:space="preserve"> + 2 * (*((</w:t>
+      </w:r>
+      <w:proofErr w:type="spellStart"/>
+      <w:r>
+        <w:rPr>
+          <w:rFonts w:ascii="Consolas" w:hAnsi="Consolas" w:cs="Consolas"/>
+          <w:color w:val="000000"/>
+          <w:kern w:val="0"/>
+          <w:sz w:val="19"/>
+          <w:szCs w:val="19"/>
+        </w:rPr>
+        <w:t>shapeData</w:t>
+      </w:r>
+      <w:proofErr w:type="spellEnd"/>
+      <w:r>
+        <w:rPr>
+          <w:rFonts w:ascii="Consolas" w:hAnsi="Consolas" w:cs="Consolas"/>
+          <w:color w:val="000000"/>
+          <w:kern w:val="0"/>
+          <w:sz w:val="19"/>
+          <w:szCs w:val="19"/>
+        </w:rPr>
+        <w:t xml:space="preserve"> + </w:t>
+      </w:r>
+      <w:proofErr w:type="spellStart"/>
+      <w:r>
+        <w:rPr>
+          <w:rFonts w:ascii="Consolas" w:hAnsi="Consolas" w:cs="Consolas"/>
+          <w:color w:val="000000"/>
+          <w:kern w:val="0"/>
+          <w:sz w:val="19"/>
+          <w:szCs w:val="19"/>
+        </w:rPr>
+        <w:t>i</w:t>
+      </w:r>
+      <w:proofErr w:type="spellEnd"/>
+      <w:r>
+        <w:rPr>
+          <w:rFonts w:ascii="Consolas" w:hAnsi="Consolas" w:cs="Consolas"/>
+          <w:color w:val="000000"/>
+          <w:kern w:val="0"/>
+          <w:sz w:val="19"/>
+          <w:szCs w:val="19"/>
+        </w:rPr>
+        <w:t>)-&gt;</w:t>
+      </w:r>
+      <w:proofErr w:type="spellStart"/>
+      <w:r>
+        <w:rPr>
+          <w:rFonts w:ascii="Consolas" w:hAnsi="Consolas" w:cs="Consolas"/>
+          <w:color w:val="000000"/>
+          <w:kern w:val="0"/>
+          <w:sz w:val="19"/>
+          <w:szCs w:val="19"/>
+        </w:rPr>
+        <w:t>extraData</w:t>
+      </w:r>
+      <w:proofErr w:type="spellEnd"/>
+      <w:r>
+        <w:rPr>
+          <w:rFonts w:ascii="Consolas" w:hAnsi="Consolas" w:cs="Consolas"/>
+          <w:color w:val="000000"/>
+          <w:kern w:val="0"/>
+          <w:sz w:val="19"/>
+          <w:szCs w:val="19"/>
+        </w:rPr>
+        <w:t>))) = ((</w:t>
+      </w:r>
+      <w:proofErr w:type="spellStart"/>
+      <w:r>
+        <w:rPr>
+          <w:rFonts w:ascii="Consolas" w:hAnsi="Consolas" w:cs="Consolas"/>
+          <w:color w:val="000000"/>
+          <w:kern w:val="0"/>
+          <w:sz w:val="19"/>
+          <w:szCs w:val="19"/>
+        </w:rPr>
+        <w:t>shapeData</w:t>
+      </w:r>
+      <w:proofErr w:type="spellEnd"/>
+      <w:r>
+        <w:rPr>
+          <w:rFonts w:ascii="Consolas" w:hAnsi="Consolas" w:cs="Consolas"/>
+          <w:color w:val="000000"/>
+          <w:kern w:val="0"/>
+          <w:sz w:val="19"/>
+          <w:szCs w:val="19"/>
+        </w:rPr>
+        <w:t xml:space="preserve"> + </w:t>
+      </w:r>
+      <w:proofErr w:type="spellStart"/>
+      <w:r>
+        <w:rPr>
+          <w:rFonts w:ascii="Consolas" w:hAnsi="Consolas" w:cs="Consolas"/>
+          <w:color w:val="000000"/>
+          <w:kern w:val="0"/>
+          <w:sz w:val="19"/>
+          <w:szCs w:val="19"/>
+        </w:rPr>
+        <w:t>i</w:t>
+      </w:r>
+      <w:proofErr w:type="spellEnd"/>
+      <w:r>
+        <w:rPr>
+          <w:rFonts w:ascii="Consolas" w:hAnsi="Consolas" w:cs="Consolas"/>
+          <w:color w:val="000000"/>
+          <w:kern w:val="0"/>
+          <w:sz w:val="19"/>
+          <w:szCs w:val="19"/>
+        </w:rPr>
+        <w:t>)-&gt;</w:t>
+      </w:r>
+      <w:proofErr w:type="spellStart"/>
+      <w:r>
+        <w:rPr>
+          <w:rFonts w:ascii="Consolas" w:hAnsi="Consolas" w:cs="Consolas"/>
+          <w:color w:val="000000"/>
+          <w:kern w:val="0"/>
+          <w:sz w:val="19"/>
+          <w:szCs w:val="19"/>
+        </w:rPr>
+        <w:t>coords</w:t>
+      </w:r>
+      <w:proofErr w:type="spellEnd"/>
+      <w:r>
+        <w:rPr>
+          <w:rFonts w:ascii="Consolas" w:hAnsi="Consolas" w:cs="Consolas"/>
+          <w:color w:val="000000"/>
+          <w:kern w:val="0"/>
+          <w:sz w:val="19"/>
+          <w:szCs w:val="19"/>
+        </w:rPr>
+        <w:t>)-&gt;x;</w:t>
       </w:r>
     </w:p>
     <w:p>
@@ -21955,7 +27724,161 @@
           <w:szCs w:val="19"/>
         </w:rPr>
         <w:tab/>
-        <w:t>*(coordData + 2 * (*((shapeData + i)-&gt;extraData)) + 1) = ((shapeData + i)-&gt;coords)-&gt;y;</w:t>
+        <w:t>*(</w:t>
+      </w:r>
+      <w:proofErr w:type="spellStart"/>
+      <w:r>
+        <w:rPr>
+          <w:rFonts w:ascii="Consolas" w:hAnsi="Consolas" w:cs="Consolas"/>
+          <w:color w:val="000000"/>
+          <w:kern w:val="0"/>
+          <w:sz w:val="19"/>
+          <w:szCs w:val="19"/>
+        </w:rPr>
+        <w:t>coordData</w:t>
+      </w:r>
+      <w:proofErr w:type="spellEnd"/>
+      <w:r>
+        <w:rPr>
+          <w:rFonts w:ascii="Consolas" w:hAnsi="Consolas" w:cs="Consolas"/>
+          <w:color w:val="000000"/>
+          <w:kern w:val="0"/>
+          <w:sz w:val="19"/>
+          <w:szCs w:val="19"/>
+        </w:rPr>
+        <w:t xml:space="preserve"> + 2 * (*((</w:t>
+      </w:r>
+      <w:proofErr w:type="spellStart"/>
+      <w:r>
+        <w:rPr>
+          <w:rFonts w:ascii="Consolas" w:hAnsi="Consolas" w:cs="Consolas"/>
+          <w:color w:val="000000"/>
+          <w:kern w:val="0"/>
+          <w:sz w:val="19"/>
+          <w:szCs w:val="19"/>
+        </w:rPr>
+        <w:t>shapeData</w:t>
+      </w:r>
+      <w:proofErr w:type="spellEnd"/>
+      <w:r>
+        <w:rPr>
+          <w:rFonts w:ascii="Consolas" w:hAnsi="Consolas" w:cs="Consolas"/>
+          <w:color w:val="000000"/>
+          <w:kern w:val="0"/>
+          <w:sz w:val="19"/>
+          <w:szCs w:val="19"/>
+        </w:rPr>
+        <w:t xml:space="preserve"> + </w:t>
+      </w:r>
+      <w:proofErr w:type="spellStart"/>
+      <w:r>
+        <w:rPr>
+          <w:rFonts w:ascii="Consolas" w:hAnsi="Consolas" w:cs="Consolas"/>
+          <w:color w:val="000000"/>
+          <w:kern w:val="0"/>
+          <w:sz w:val="19"/>
+          <w:szCs w:val="19"/>
+        </w:rPr>
+        <w:t>i</w:t>
+      </w:r>
+      <w:proofErr w:type="spellEnd"/>
+      <w:r>
+        <w:rPr>
+          <w:rFonts w:ascii="Consolas" w:hAnsi="Consolas" w:cs="Consolas"/>
+          <w:color w:val="000000"/>
+          <w:kern w:val="0"/>
+          <w:sz w:val="19"/>
+          <w:szCs w:val="19"/>
+        </w:rPr>
+        <w:t>)-&gt;</w:t>
+      </w:r>
+      <w:proofErr w:type="spellStart"/>
+      <w:r>
+        <w:rPr>
+          <w:rFonts w:ascii="Consolas" w:hAnsi="Consolas" w:cs="Consolas"/>
+          <w:color w:val="000000"/>
+          <w:kern w:val="0"/>
+          <w:sz w:val="19"/>
+          <w:szCs w:val="19"/>
+        </w:rPr>
+        <w:t>extraData</w:t>
+      </w:r>
+      <w:proofErr w:type="spellEnd"/>
+      <w:r>
+        <w:rPr>
+          <w:rFonts w:ascii="Consolas" w:hAnsi="Consolas" w:cs="Consolas"/>
+          <w:color w:val="000000"/>
+          <w:kern w:val="0"/>
+          <w:sz w:val="19"/>
+          <w:szCs w:val="19"/>
+        </w:rPr>
+        <w:t>)) + 1) = ((</w:t>
+      </w:r>
+      <w:proofErr w:type="spellStart"/>
+      <w:r>
+        <w:rPr>
+          <w:rFonts w:ascii="Consolas" w:hAnsi="Consolas" w:cs="Consolas"/>
+          <w:color w:val="000000"/>
+          <w:kern w:val="0"/>
+          <w:sz w:val="19"/>
+          <w:szCs w:val="19"/>
+        </w:rPr>
+        <w:t>shapeData</w:t>
+      </w:r>
+      <w:proofErr w:type="spellEnd"/>
+      <w:r>
+        <w:rPr>
+          <w:rFonts w:ascii="Consolas" w:hAnsi="Consolas" w:cs="Consolas"/>
+          <w:color w:val="000000"/>
+          <w:kern w:val="0"/>
+          <w:sz w:val="19"/>
+          <w:szCs w:val="19"/>
+        </w:rPr>
+        <w:t xml:space="preserve"> + </w:t>
+      </w:r>
+      <w:proofErr w:type="spellStart"/>
+      <w:r>
+        <w:rPr>
+          <w:rFonts w:ascii="Consolas" w:hAnsi="Consolas" w:cs="Consolas"/>
+          <w:color w:val="000000"/>
+          <w:kern w:val="0"/>
+          <w:sz w:val="19"/>
+          <w:szCs w:val="19"/>
+        </w:rPr>
+        <w:t>i</w:t>
+      </w:r>
+      <w:proofErr w:type="spellEnd"/>
+      <w:r>
+        <w:rPr>
+          <w:rFonts w:ascii="Consolas" w:hAnsi="Consolas" w:cs="Consolas"/>
+          <w:color w:val="000000"/>
+          <w:kern w:val="0"/>
+          <w:sz w:val="19"/>
+          <w:szCs w:val="19"/>
+        </w:rPr>
+        <w:t>)-&gt;</w:t>
+      </w:r>
+      <w:proofErr w:type="spellStart"/>
+      <w:r>
+        <w:rPr>
+          <w:rFonts w:ascii="Consolas" w:hAnsi="Consolas" w:cs="Consolas"/>
+          <w:color w:val="000000"/>
+          <w:kern w:val="0"/>
+          <w:sz w:val="19"/>
+          <w:szCs w:val="19"/>
+        </w:rPr>
+        <w:t>coords</w:t>
+      </w:r>
+      <w:proofErr w:type="spellEnd"/>
+      <w:r>
+        <w:rPr>
+          <w:rFonts w:ascii="Consolas" w:hAnsi="Consolas" w:cs="Consolas"/>
+          <w:color w:val="000000"/>
+          <w:kern w:val="0"/>
+          <w:sz w:val="19"/>
+          <w:szCs w:val="19"/>
+        </w:rPr>
+        <w:t>)-&gt;y;</w:t>
       </w:r>
     </w:p>
     <w:p>
@@ -21991,15 +27914,27 @@
         </w:rPr>
         <w:t>(</w:t>
       </w:r>
-      <w:r>
-        <w:rPr>
-          <w:rFonts w:ascii="Consolas" w:hAnsi="Consolas" w:cs="Consolas"/>
-          <w:color w:val="000000"/>
-          <w:kern w:val="0"/>
-          <w:sz w:val="19"/>
-          <w:szCs w:val="19"/>
-        </w:rPr>
-        <w:t>x,y)</w:t>
+      <w:proofErr w:type="spellStart"/>
+      <w:r>
+        <w:rPr>
+          <w:rFonts w:ascii="Consolas" w:hAnsi="Consolas" w:cs="Consolas"/>
+          <w:color w:val="000000"/>
+          <w:kern w:val="0"/>
+          <w:sz w:val="19"/>
+          <w:szCs w:val="19"/>
+        </w:rPr>
+        <w:t>x,y</w:t>
+      </w:r>
+      <w:proofErr w:type="spellEnd"/>
+      <w:r>
+        <w:rPr>
+          <w:rFonts w:ascii="Consolas" w:hAnsi="Consolas" w:cs="Consolas"/>
+          <w:color w:val="000000"/>
+          <w:kern w:val="0"/>
+          <w:sz w:val="19"/>
+          <w:szCs w:val="19"/>
+        </w:rPr>
+        <w:t>)</w:t>
       </w:r>
       <w:r>
         <w:rPr>
@@ -22065,7 +28000,97 @@
           <w:sz w:val="19"/>
           <w:szCs w:val="19"/>
         </w:rPr>
-        <w:t xml:space="preserve"> j = 0; j &lt; shapeData[g_nTotalShapes - 1].extraData[0]; j++)</w:t>
+        <w:t xml:space="preserve"> j = 0; j &lt; </w:t>
+      </w:r>
+      <w:proofErr w:type="spellStart"/>
+      <w:proofErr w:type="gramStart"/>
+      <w:r>
+        <w:rPr>
+          <w:rFonts w:ascii="Consolas" w:hAnsi="Consolas" w:cs="Consolas"/>
+          <w:color w:val="000000"/>
+          <w:kern w:val="0"/>
+          <w:sz w:val="19"/>
+          <w:szCs w:val="19"/>
+        </w:rPr>
+        <w:t>shapeData</w:t>
+      </w:r>
+      <w:proofErr w:type="spellEnd"/>
+      <w:r>
+        <w:rPr>
+          <w:rFonts w:ascii="Consolas" w:hAnsi="Consolas" w:cs="Consolas"/>
+          <w:color w:val="000000"/>
+          <w:kern w:val="0"/>
+          <w:sz w:val="19"/>
+          <w:szCs w:val="19"/>
+        </w:rPr>
+        <w:t>[</w:t>
+      </w:r>
+      <w:proofErr w:type="spellStart"/>
+      <w:proofErr w:type="gramEnd"/>
+      <w:r>
+        <w:rPr>
+          <w:rFonts w:ascii="Consolas" w:hAnsi="Consolas" w:cs="Consolas"/>
+          <w:color w:val="000000"/>
+          <w:kern w:val="0"/>
+          <w:sz w:val="19"/>
+          <w:szCs w:val="19"/>
+        </w:rPr>
+        <w:t>g_nTotalShapes</w:t>
+      </w:r>
+      <w:proofErr w:type="spellEnd"/>
+      <w:r>
+        <w:rPr>
+          <w:rFonts w:ascii="Consolas" w:hAnsi="Consolas" w:cs="Consolas"/>
+          <w:color w:val="000000"/>
+          <w:kern w:val="0"/>
+          <w:sz w:val="19"/>
+          <w:szCs w:val="19"/>
+        </w:rPr>
+        <w:t xml:space="preserve"> - 1].</w:t>
+      </w:r>
+      <w:proofErr w:type="spellStart"/>
+      <w:r>
+        <w:rPr>
+          <w:rFonts w:ascii="Consolas" w:hAnsi="Consolas" w:cs="Consolas"/>
+          <w:color w:val="000000"/>
+          <w:kern w:val="0"/>
+          <w:sz w:val="19"/>
+          <w:szCs w:val="19"/>
+        </w:rPr>
+        <w:t>extraData</w:t>
+      </w:r>
+      <w:proofErr w:type="spellEnd"/>
+      <w:r>
+        <w:rPr>
+          <w:rFonts w:ascii="Consolas" w:hAnsi="Consolas" w:cs="Consolas"/>
+          <w:color w:val="000000"/>
+          <w:kern w:val="0"/>
+          <w:sz w:val="19"/>
+          <w:szCs w:val="19"/>
+        </w:rPr>
+        <w:t xml:space="preserve">[0]; </w:t>
+      </w:r>
+      <w:proofErr w:type="spellStart"/>
+      <w:r>
+        <w:rPr>
+          <w:rFonts w:ascii="Consolas" w:hAnsi="Consolas" w:cs="Consolas"/>
+          <w:color w:val="000000"/>
+          <w:kern w:val="0"/>
+          <w:sz w:val="19"/>
+          <w:szCs w:val="19"/>
+        </w:rPr>
+        <w:t>j++</w:t>
+      </w:r>
+      <w:proofErr w:type="spellEnd"/>
+      <w:r>
+        <w:rPr>
+          <w:rFonts w:ascii="Consolas" w:hAnsi="Consolas" w:cs="Consolas"/>
+          <w:color w:val="000000"/>
+          <w:kern w:val="0"/>
+          <w:sz w:val="19"/>
+          <w:szCs w:val="19"/>
+        </w:rPr>
+        <w:t>)</w:t>
       </w:r>
     </w:p>
     <w:p>
@@ -22209,7 +28234,96 @@
           <w:szCs w:val="19"/>
         </w:rPr>
         <w:tab/>
-        <w:t>shapeData[g_nTotalShapes - 1].coords[j].x = polyCoords[2 * j];</w:t>
+      </w:r>
+      <w:proofErr w:type="spellStart"/>
+      <w:proofErr w:type="gramStart"/>
+      <w:r>
+        <w:rPr>
+          <w:rFonts w:ascii="Consolas" w:hAnsi="Consolas" w:cs="Consolas"/>
+          <w:color w:val="000000"/>
+          <w:kern w:val="0"/>
+          <w:sz w:val="19"/>
+          <w:szCs w:val="19"/>
+        </w:rPr>
+        <w:t>shapeData</w:t>
+      </w:r>
+      <w:proofErr w:type="spellEnd"/>
+      <w:r>
+        <w:rPr>
+          <w:rFonts w:ascii="Consolas" w:hAnsi="Consolas" w:cs="Consolas"/>
+          <w:color w:val="000000"/>
+          <w:kern w:val="0"/>
+          <w:sz w:val="19"/>
+          <w:szCs w:val="19"/>
+        </w:rPr>
+        <w:t>[</w:t>
+      </w:r>
+      <w:proofErr w:type="spellStart"/>
+      <w:proofErr w:type="gramEnd"/>
+      <w:r>
+        <w:rPr>
+          <w:rFonts w:ascii="Consolas" w:hAnsi="Consolas" w:cs="Consolas"/>
+          <w:color w:val="000000"/>
+          <w:kern w:val="0"/>
+          <w:sz w:val="19"/>
+          <w:szCs w:val="19"/>
+        </w:rPr>
+        <w:t>g_nTotalShapes</w:t>
+      </w:r>
+      <w:proofErr w:type="spellEnd"/>
+      <w:r>
+        <w:rPr>
+          <w:rFonts w:ascii="Consolas" w:hAnsi="Consolas" w:cs="Consolas"/>
+          <w:color w:val="000000"/>
+          <w:kern w:val="0"/>
+          <w:sz w:val="19"/>
+          <w:szCs w:val="19"/>
+        </w:rPr>
+        <w:t xml:space="preserve"> - 1].</w:t>
+      </w:r>
+      <w:proofErr w:type="spellStart"/>
+      <w:r>
+        <w:rPr>
+          <w:rFonts w:ascii="Consolas" w:hAnsi="Consolas" w:cs="Consolas"/>
+          <w:color w:val="000000"/>
+          <w:kern w:val="0"/>
+          <w:sz w:val="19"/>
+          <w:szCs w:val="19"/>
+        </w:rPr>
+        <w:t>coords</w:t>
+      </w:r>
+      <w:proofErr w:type="spellEnd"/>
+      <w:r>
+        <w:rPr>
+          <w:rFonts w:ascii="Consolas" w:hAnsi="Consolas" w:cs="Consolas"/>
+          <w:color w:val="000000"/>
+          <w:kern w:val="0"/>
+          <w:sz w:val="19"/>
+          <w:szCs w:val="19"/>
+        </w:rPr>
+        <w:t xml:space="preserve">[j].x = </w:t>
+      </w:r>
+      <w:proofErr w:type="spellStart"/>
+      <w:r>
+        <w:rPr>
+          <w:rFonts w:ascii="Consolas" w:hAnsi="Consolas" w:cs="Consolas"/>
+          <w:color w:val="000000"/>
+          <w:kern w:val="0"/>
+          <w:sz w:val="19"/>
+          <w:szCs w:val="19"/>
+        </w:rPr>
+        <w:t>polyCoords</w:t>
+      </w:r>
+      <w:proofErr w:type="spellEnd"/>
+      <w:r>
+        <w:rPr>
+          <w:rFonts w:ascii="Consolas" w:hAnsi="Consolas" w:cs="Consolas"/>
+          <w:color w:val="000000"/>
+          <w:kern w:val="0"/>
+          <w:sz w:val="19"/>
+          <w:szCs w:val="19"/>
+        </w:rPr>
+        <w:t>[2 * j];</w:t>
       </w:r>
     </w:p>
     <w:p>
@@ -22286,7 +28400,96 @@
           <w:szCs w:val="19"/>
         </w:rPr>
         <w:tab/>
-        <w:t>shapeData[g_nTotalShapes - 1].coords[j].y = polyCoords[2 * j + 1];</w:t>
+      </w:r>
+      <w:proofErr w:type="spellStart"/>
+      <w:proofErr w:type="gramStart"/>
+      <w:r>
+        <w:rPr>
+          <w:rFonts w:ascii="Consolas" w:hAnsi="Consolas" w:cs="Consolas"/>
+          <w:color w:val="000000"/>
+          <w:kern w:val="0"/>
+          <w:sz w:val="19"/>
+          <w:szCs w:val="19"/>
+        </w:rPr>
+        <w:t>shapeData</w:t>
+      </w:r>
+      <w:proofErr w:type="spellEnd"/>
+      <w:r>
+        <w:rPr>
+          <w:rFonts w:ascii="Consolas" w:hAnsi="Consolas" w:cs="Consolas"/>
+          <w:color w:val="000000"/>
+          <w:kern w:val="0"/>
+          <w:sz w:val="19"/>
+          <w:szCs w:val="19"/>
+        </w:rPr>
+        <w:t>[</w:t>
+      </w:r>
+      <w:proofErr w:type="spellStart"/>
+      <w:proofErr w:type="gramEnd"/>
+      <w:r>
+        <w:rPr>
+          <w:rFonts w:ascii="Consolas" w:hAnsi="Consolas" w:cs="Consolas"/>
+          <w:color w:val="000000"/>
+          <w:kern w:val="0"/>
+          <w:sz w:val="19"/>
+          <w:szCs w:val="19"/>
+        </w:rPr>
+        <w:t>g_nTotalShapes</w:t>
+      </w:r>
+      <w:proofErr w:type="spellEnd"/>
+      <w:r>
+        <w:rPr>
+          <w:rFonts w:ascii="Consolas" w:hAnsi="Consolas" w:cs="Consolas"/>
+          <w:color w:val="000000"/>
+          <w:kern w:val="0"/>
+          <w:sz w:val="19"/>
+          <w:szCs w:val="19"/>
+        </w:rPr>
+        <w:t xml:space="preserve"> - 1].</w:t>
+      </w:r>
+      <w:proofErr w:type="spellStart"/>
+      <w:r>
+        <w:rPr>
+          <w:rFonts w:ascii="Consolas" w:hAnsi="Consolas" w:cs="Consolas"/>
+          <w:color w:val="000000"/>
+          <w:kern w:val="0"/>
+          <w:sz w:val="19"/>
+          <w:szCs w:val="19"/>
+        </w:rPr>
+        <w:t>coords</w:t>
+      </w:r>
+      <w:proofErr w:type="spellEnd"/>
+      <w:r>
+        <w:rPr>
+          <w:rFonts w:ascii="Consolas" w:hAnsi="Consolas" w:cs="Consolas"/>
+          <w:color w:val="000000"/>
+          <w:kern w:val="0"/>
+          <w:sz w:val="19"/>
+          <w:szCs w:val="19"/>
+        </w:rPr>
+        <w:t xml:space="preserve">[j].y = </w:t>
+      </w:r>
+      <w:proofErr w:type="spellStart"/>
+      <w:r>
+        <w:rPr>
+          <w:rFonts w:ascii="Consolas" w:hAnsi="Consolas" w:cs="Consolas"/>
+          <w:color w:val="000000"/>
+          <w:kern w:val="0"/>
+          <w:sz w:val="19"/>
+          <w:szCs w:val="19"/>
+        </w:rPr>
+        <w:t>polyCoords</w:t>
+      </w:r>
+      <w:proofErr w:type="spellEnd"/>
+      <w:r>
+        <w:rPr>
+          <w:rFonts w:ascii="Consolas" w:hAnsi="Consolas" w:cs="Consolas"/>
+          <w:color w:val="000000"/>
+          <w:kern w:val="0"/>
+          <w:sz w:val="19"/>
+          <w:szCs w:val="19"/>
+        </w:rPr>
+        <w:t>[2 * j + 1];</w:t>
       </w:r>
     </w:p>
     <w:p>
@@ -22344,6 +28547,1139 @@
           <w:szCs w:val="19"/>
         </w:rPr>
         <w:tab/>
+        <w:t>}</w:t>
+      </w:r>
+    </w:p>
+    <w:p>
+      <w:pPr>
+        <w:pStyle w:val="Heading3"/>
+      </w:pPr>
+      <w:r>
+        <w:rPr>
+          <w:rFonts w:hint="eastAsia"/>
+        </w:rPr>
+        <w:t>算法五：随机颜色算法</w:t>
+      </w:r>
+    </w:p>
+    <w:p>
+      <w:pPr>
+        <w:widowControl/>
+        <w:autoSpaceDE w:val="0"/>
+        <w:autoSpaceDN w:val="0"/>
+        <w:adjustRightInd w:val="0"/>
+        <w:jc w:val="left"/>
+        <w:rPr>
+          <w:rFonts w:ascii="Consolas" w:hAnsi="Consolas" w:cs="Consolas"/>
+          <w:color w:val="000000"/>
+          <w:kern w:val="0"/>
+          <w:sz w:val="19"/>
+          <w:szCs w:val="19"/>
+        </w:rPr>
+      </w:pPr>
+      <w:r>
+        <w:rPr>
+          <w:rFonts w:ascii="Consolas" w:hAnsi="Consolas" w:cs="Consolas"/>
+          <w:color w:val="0000FF"/>
+          <w:kern w:val="0"/>
+          <w:sz w:val="19"/>
+          <w:szCs w:val="19"/>
+        </w:rPr>
+        <w:t>int</w:t>
+      </w:r>
+      <w:r>
+        <w:rPr>
+          <w:rFonts w:ascii="Consolas" w:hAnsi="Consolas" w:cs="Consolas"/>
+          <w:color w:val="000000"/>
+          <w:kern w:val="0"/>
+          <w:sz w:val="19"/>
+          <w:szCs w:val="19"/>
+        </w:rPr>
+        <w:t xml:space="preserve"> </w:t>
+      </w:r>
+      <w:proofErr w:type="spellStart"/>
+      <w:r>
+        <w:rPr>
+          <w:rFonts w:ascii="Consolas" w:hAnsi="Consolas" w:cs="Consolas"/>
+          <w:color w:val="000000"/>
+          <w:kern w:val="0"/>
+          <w:sz w:val="19"/>
+          <w:szCs w:val="19"/>
+        </w:rPr>
+        <w:t>RandColor</w:t>
+      </w:r>
+      <w:proofErr w:type="spellEnd"/>
+      <w:r>
+        <w:rPr>
+          <w:rFonts w:ascii="Consolas" w:hAnsi="Consolas" w:cs="Consolas"/>
+          <w:color w:val="000000"/>
+          <w:kern w:val="0"/>
+          <w:sz w:val="19"/>
+          <w:szCs w:val="19"/>
+        </w:rPr>
+        <w:t>(</w:t>
+      </w:r>
+      <w:r>
+        <w:rPr>
+          <w:rFonts w:ascii="Consolas" w:hAnsi="Consolas" w:cs="Consolas"/>
+          <w:color w:val="0000FF"/>
+          <w:kern w:val="0"/>
+          <w:sz w:val="19"/>
+          <w:szCs w:val="19"/>
+        </w:rPr>
+        <w:t>void</w:t>
+      </w:r>
+      <w:r>
+        <w:rPr>
+          <w:rFonts w:ascii="Consolas" w:hAnsi="Consolas" w:cs="Consolas"/>
+          <w:color w:val="000000"/>
+          <w:kern w:val="0"/>
+          <w:sz w:val="19"/>
+          <w:szCs w:val="19"/>
+        </w:rPr>
+        <w:t>)</w:t>
+      </w:r>
+    </w:p>
+    <w:p>
+      <w:pPr>
+        <w:widowControl/>
+        <w:autoSpaceDE w:val="0"/>
+        <w:autoSpaceDN w:val="0"/>
+        <w:adjustRightInd w:val="0"/>
+        <w:jc w:val="left"/>
+        <w:rPr>
+          <w:rFonts w:ascii="Consolas" w:hAnsi="Consolas" w:cs="Consolas"/>
+          <w:color w:val="000000"/>
+          <w:kern w:val="0"/>
+          <w:sz w:val="19"/>
+          <w:szCs w:val="19"/>
+        </w:rPr>
+      </w:pPr>
+      <w:r>
+        <w:rPr>
+          <w:rFonts w:ascii="Consolas" w:hAnsi="Consolas" w:cs="Consolas"/>
+          <w:color w:val="000000"/>
+          <w:kern w:val="0"/>
+          <w:sz w:val="19"/>
+          <w:szCs w:val="19"/>
+        </w:rPr>
+        <w:t>{</w:t>
+      </w:r>
+    </w:p>
+    <w:p>
+      <w:pPr>
+        <w:widowControl/>
+        <w:autoSpaceDE w:val="0"/>
+        <w:autoSpaceDN w:val="0"/>
+        <w:adjustRightInd w:val="0"/>
+        <w:jc w:val="left"/>
+        <w:rPr>
+          <w:rFonts w:ascii="Consolas" w:hAnsi="Consolas" w:cs="Consolas"/>
+          <w:color w:val="000000"/>
+          <w:kern w:val="0"/>
+          <w:sz w:val="19"/>
+          <w:szCs w:val="19"/>
+        </w:rPr>
+      </w:pPr>
+      <w:r>
+        <w:rPr>
+          <w:rFonts w:ascii="Consolas" w:hAnsi="Consolas" w:cs="Consolas"/>
+          <w:color w:val="000000"/>
+          <w:kern w:val="0"/>
+          <w:sz w:val="19"/>
+          <w:szCs w:val="19"/>
+        </w:rPr>
+        <w:tab/>
+      </w:r>
+      <w:r>
+        <w:rPr>
+          <w:rFonts w:ascii="Consolas" w:hAnsi="Consolas" w:cs="Consolas"/>
+          <w:color w:val="0000FF"/>
+          <w:kern w:val="0"/>
+          <w:sz w:val="19"/>
+          <w:szCs w:val="19"/>
+        </w:rPr>
+        <w:t>int</w:t>
+      </w:r>
+      <w:r>
+        <w:rPr>
+          <w:rFonts w:ascii="Consolas" w:hAnsi="Consolas" w:cs="Consolas"/>
+          <w:color w:val="000000"/>
+          <w:kern w:val="0"/>
+          <w:sz w:val="19"/>
+          <w:szCs w:val="19"/>
+        </w:rPr>
+        <w:t xml:space="preserve"> R = 0, G = 0, B = 0;</w:t>
+      </w:r>
+    </w:p>
+    <w:p>
+      <w:pPr>
+        <w:widowControl/>
+        <w:autoSpaceDE w:val="0"/>
+        <w:autoSpaceDN w:val="0"/>
+        <w:adjustRightInd w:val="0"/>
+        <w:jc w:val="left"/>
+        <w:rPr>
+          <w:rFonts w:ascii="Consolas" w:hAnsi="Consolas" w:cs="Consolas"/>
+          <w:color w:val="000000"/>
+          <w:kern w:val="0"/>
+          <w:sz w:val="19"/>
+          <w:szCs w:val="19"/>
+        </w:rPr>
+      </w:pPr>
+      <w:r>
+        <w:rPr>
+          <w:rFonts w:ascii="Consolas" w:hAnsi="Consolas" w:cs="Consolas"/>
+          <w:color w:val="000000"/>
+          <w:kern w:val="0"/>
+          <w:sz w:val="19"/>
+          <w:szCs w:val="19"/>
+        </w:rPr>
+        <w:tab/>
+      </w:r>
+      <w:r>
+        <w:rPr>
+          <w:rFonts w:ascii="Consolas" w:hAnsi="Consolas" w:cs="Consolas"/>
+          <w:color w:val="0000FF"/>
+          <w:kern w:val="0"/>
+          <w:sz w:val="19"/>
+          <w:szCs w:val="19"/>
+        </w:rPr>
+        <w:t>int</w:t>
+      </w:r>
+      <w:r>
+        <w:rPr>
+          <w:rFonts w:ascii="Consolas" w:hAnsi="Consolas" w:cs="Consolas"/>
+          <w:color w:val="000000"/>
+          <w:kern w:val="0"/>
+          <w:sz w:val="19"/>
+          <w:szCs w:val="19"/>
+        </w:rPr>
+        <w:t xml:space="preserve"> </w:t>
+      </w:r>
+      <w:proofErr w:type="spellStart"/>
+      <w:r>
+        <w:rPr>
+          <w:rFonts w:ascii="Consolas" w:hAnsi="Consolas" w:cs="Consolas"/>
+          <w:color w:val="000000"/>
+          <w:kern w:val="0"/>
+          <w:sz w:val="19"/>
+          <w:szCs w:val="19"/>
+        </w:rPr>
+        <w:t>hexColorValue</w:t>
+      </w:r>
+      <w:proofErr w:type="spellEnd"/>
+      <w:r>
+        <w:rPr>
+          <w:rFonts w:ascii="Consolas" w:hAnsi="Consolas" w:cs="Consolas"/>
+          <w:color w:val="000000"/>
+          <w:kern w:val="0"/>
+          <w:sz w:val="19"/>
+          <w:szCs w:val="19"/>
+        </w:rPr>
+        <w:t xml:space="preserve">; </w:t>
+      </w:r>
+      <w:r>
+        <w:rPr>
+          <w:rFonts w:ascii="Consolas" w:hAnsi="Consolas" w:cs="Consolas"/>
+          <w:color w:val="008000"/>
+          <w:kern w:val="0"/>
+          <w:sz w:val="19"/>
+          <w:szCs w:val="19"/>
+        </w:rPr>
+        <w:t>// the final hexadecimal output</w:t>
+      </w:r>
+    </w:p>
+    <w:p>
+      <w:pPr>
+        <w:widowControl/>
+        <w:autoSpaceDE w:val="0"/>
+        <w:autoSpaceDN w:val="0"/>
+        <w:adjustRightInd w:val="0"/>
+        <w:jc w:val="left"/>
+        <w:rPr>
+          <w:rFonts w:ascii="Consolas" w:hAnsi="Consolas" w:cs="Consolas"/>
+          <w:color w:val="000000"/>
+          <w:kern w:val="0"/>
+          <w:sz w:val="19"/>
+          <w:szCs w:val="19"/>
+        </w:rPr>
+      </w:pPr>
+    </w:p>
+    <w:p>
+      <w:pPr>
+        <w:widowControl/>
+        <w:autoSpaceDE w:val="0"/>
+        <w:autoSpaceDN w:val="0"/>
+        <w:adjustRightInd w:val="0"/>
+        <w:jc w:val="left"/>
+        <w:rPr>
+          <w:rFonts w:ascii="Consolas" w:hAnsi="Consolas" w:cs="Consolas"/>
+          <w:color w:val="000000"/>
+          <w:kern w:val="0"/>
+          <w:sz w:val="19"/>
+          <w:szCs w:val="19"/>
+        </w:rPr>
+      </w:pPr>
+      <w:r>
+        <w:rPr>
+          <w:rFonts w:ascii="Consolas" w:hAnsi="Consolas" w:cs="Consolas"/>
+          <w:color w:val="000000"/>
+          <w:kern w:val="0"/>
+          <w:sz w:val="19"/>
+          <w:szCs w:val="19"/>
+        </w:rPr>
+        <w:tab/>
+      </w:r>
+      <w:r>
+        <w:rPr>
+          <w:rFonts w:ascii="Consolas" w:hAnsi="Consolas" w:cs="Consolas"/>
+          <w:color w:val="0000FF"/>
+          <w:kern w:val="0"/>
+          <w:sz w:val="19"/>
+          <w:szCs w:val="19"/>
+        </w:rPr>
+        <w:t>do</w:t>
+      </w:r>
+    </w:p>
+    <w:p>
+      <w:pPr>
+        <w:widowControl/>
+        <w:autoSpaceDE w:val="0"/>
+        <w:autoSpaceDN w:val="0"/>
+        <w:adjustRightInd w:val="0"/>
+        <w:jc w:val="left"/>
+        <w:rPr>
+          <w:rFonts w:ascii="Consolas" w:hAnsi="Consolas" w:cs="Consolas"/>
+          <w:color w:val="000000"/>
+          <w:kern w:val="0"/>
+          <w:sz w:val="19"/>
+          <w:szCs w:val="19"/>
+        </w:rPr>
+      </w:pPr>
+      <w:r>
+        <w:rPr>
+          <w:rFonts w:ascii="Consolas" w:hAnsi="Consolas" w:cs="Consolas"/>
+          <w:color w:val="000000"/>
+          <w:kern w:val="0"/>
+          <w:sz w:val="19"/>
+          <w:szCs w:val="19"/>
+        </w:rPr>
+        <w:tab/>
+        <w:t>{</w:t>
+      </w:r>
+    </w:p>
+    <w:p>
+      <w:pPr>
+        <w:widowControl/>
+        <w:autoSpaceDE w:val="0"/>
+        <w:autoSpaceDN w:val="0"/>
+        <w:adjustRightInd w:val="0"/>
+        <w:jc w:val="left"/>
+        <w:rPr>
+          <w:rFonts w:ascii="Consolas" w:hAnsi="Consolas" w:cs="Consolas"/>
+          <w:color w:val="000000"/>
+          <w:kern w:val="0"/>
+          <w:sz w:val="19"/>
+          <w:szCs w:val="19"/>
+        </w:rPr>
+      </w:pPr>
+      <w:r>
+        <w:rPr>
+          <w:rFonts w:ascii="Consolas" w:hAnsi="Consolas" w:cs="Consolas"/>
+          <w:color w:val="000000"/>
+          <w:kern w:val="0"/>
+          <w:sz w:val="19"/>
+          <w:szCs w:val="19"/>
+        </w:rPr>
+        <w:tab/>
+      </w:r>
+      <w:r>
+        <w:rPr>
+          <w:rFonts w:ascii="Consolas" w:hAnsi="Consolas" w:cs="Consolas"/>
+          <w:color w:val="000000"/>
+          <w:kern w:val="0"/>
+          <w:sz w:val="19"/>
+          <w:szCs w:val="19"/>
+        </w:rPr>
+        <w:tab/>
+      </w:r>
+      <w:proofErr w:type="gramStart"/>
+      <w:r>
+        <w:rPr>
+          <w:rFonts w:ascii="Consolas" w:hAnsi="Consolas" w:cs="Consolas"/>
+          <w:color w:val="000000"/>
+          <w:kern w:val="0"/>
+          <w:sz w:val="19"/>
+          <w:szCs w:val="19"/>
+        </w:rPr>
+        <w:t>randomize(</w:t>
+      </w:r>
+      <w:proofErr w:type="gramEnd"/>
+      <w:r>
+        <w:rPr>
+          <w:rFonts w:ascii="Consolas" w:hAnsi="Consolas" w:cs="Consolas"/>
+          <w:color w:val="000000"/>
+          <w:kern w:val="0"/>
+          <w:sz w:val="19"/>
+          <w:szCs w:val="19"/>
+        </w:rPr>
+        <w:t>);</w:t>
+      </w:r>
+    </w:p>
+    <w:p>
+      <w:pPr>
+        <w:widowControl/>
+        <w:autoSpaceDE w:val="0"/>
+        <w:autoSpaceDN w:val="0"/>
+        <w:adjustRightInd w:val="0"/>
+        <w:jc w:val="left"/>
+        <w:rPr>
+          <w:rFonts w:ascii="Consolas" w:hAnsi="Consolas" w:cs="Consolas"/>
+          <w:color w:val="000000"/>
+          <w:kern w:val="0"/>
+          <w:sz w:val="19"/>
+          <w:szCs w:val="19"/>
+        </w:rPr>
+      </w:pPr>
+      <w:r>
+        <w:rPr>
+          <w:rFonts w:ascii="Consolas" w:hAnsi="Consolas" w:cs="Consolas"/>
+          <w:color w:val="000000"/>
+          <w:kern w:val="0"/>
+          <w:sz w:val="19"/>
+          <w:szCs w:val="19"/>
+        </w:rPr>
+        <w:tab/>
+      </w:r>
+      <w:r>
+        <w:rPr>
+          <w:rFonts w:ascii="Consolas" w:hAnsi="Consolas" w:cs="Consolas"/>
+          <w:color w:val="000000"/>
+          <w:kern w:val="0"/>
+          <w:sz w:val="19"/>
+          <w:szCs w:val="19"/>
+        </w:rPr>
+        <w:tab/>
+        <w:t xml:space="preserve">R = </w:t>
+      </w:r>
+      <w:proofErr w:type="gramStart"/>
+      <w:r>
+        <w:rPr>
+          <w:rFonts w:ascii="Consolas" w:hAnsi="Consolas" w:cs="Consolas"/>
+          <w:color w:val="000000"/>
+          <w:kern w:val="0"/>
+          <w:sz w:val="19"/>
+          <w:szCs w:val="19"/>
+        </w:rPr>
+        <w:t>random(</w:t>
+      </w:r>
+      <w:proofErr w:type="gramEnd"/>
+      <w:r>
+        <w:rPr>
+          <w:rFonts w:ascii="Consolas" w:hAnsi="Consolas" w:cs="Consolas"/>
+          <w:color w:val="000000"/>
+          <w:kern w:val="0"/>
+          <w:sz w:val="19"/>
+          <w:szCs w:val="19"/>
+        </w:rPr>
+        <w:t>255);</w:t>
+      </w:r>
+      <w:r>
+        <w:rPr>
+          <w:rFonts w:ascii="Consolas" w:hAnsi="Consolas" w:cs="Consolas"/>
+          <w:color w:val="008000"/>
+          <w:kern w:val="0"/>
+          <w:sz w:val="19"/>
+          <w:szCs w:val="19"/>
+        </w:rPr>
+        <w:t xml:space="preserve">// </w:t>
+      </w:r>
+      <w:proofErr w:type="spellStart"/>
+      <w:r>
+        <w:rPr>
+          <w:rFonts w:ascii="Consolas" w:hAnsi="Consolas" w:cs="Consolas"/>
+          <w:color w:val="008000"/>
+          <w:kern w:val="0"/>
+          <w:sz w:val="19"/>
+          <w:szCs w:val="19"/>
+        </w:rPr>
+        <w:t>randInt</w:t>
+      </w:r>
+      <w:proofErr w:type="spellEnd"/>
+      <w:r>
+        <w:rPr>
+          <w:rFonts w:ascii="Consolas" w:hAnsi="Consolas" w:cs="Consolas"/>
+          <w:color w:val="008000"/>
+          <w:kern w:val="0"/>
+          <w:sz w:val="19"/>
+          <w:szCs w:val="19"/>
+        </w:rPr>
+        <w:t>(0, 255);</w:t>
+      </w:r>
+    </w:p>
+    <w:p>
+      <w:pPr>
+        <w:widowControl/>
+        <w:autoSpaceDE w:val="0"/>
+        <w:autoSpaceDN w:val="0"/>
+        <w:adjustRightInd w:val="0"/>
+        <w:jc w:val="left"/>
+        <w:rPr>
+          <w:rFonts w:ascii="Consolas" w:hAnsi="Consolas" w:cs="Consolas"/>
+          <w:color w:val="000000"/>
+          <w:kern w:val="0"/>
+          <w:sz w:val="19"/>
+          <w:szCs w:val="19"/>
+        </w:rPr>
+      </w:pPr>
+      <w:r>
+        <w:rPr>
+          <w:rFonts w:ascii="Consolas" w:hAnsi="Consolas" w:cs="Consolas"/>
+          <w:color w:val="000000"/>
+          <w:kern w:val="0"/>
+          <w:sz w:val="19"/>
+          <w:szCs w:val="19"/>
+        </w:rPr>
+        <w:tab/>
+      </w:r>
+      <w:r>
+        <w:rPr>
+          <w:rFonts w:ascii="Consolas" w:hAnsi="Consolas" w:cs="Consolas"/>
+          <w:color w:val="000000"/>
+          <w:kern w:val="0"/>
+          <w:sz w:val="19"/>
+          <w:szCs w:val="19"/>
+        </w:rPr>
+        <w:tab/>
+      </w:r>
+      <w:proofErr w:type="gramStart"/>
+      <w:r>
+        <w:rPr>
+          <w:rFonts w:ascii="Consolas" w:hAnsi="Consolas" w:cs="Consolas"/>
+          <w:color w:val="000000"/>
+          <w:kern w:val="0"/>
+          <w:sz w:val="19"/>
+          <w:szCs w:val="19"/>
+        </w:rPr>
+        <w:t>randomize(</w:t>
+      </w:r>
+      <w:proofErr w:type="gramEnd"/>
+      <w:r>
+        <w:rPr>
+          <w:rFonts w:ascii="Consolas" w:hAnsi="Consolas" w:cs="Consolas"/>
+          <w:color w:val="000000"/>
+          <w:kern w:val="0"/>
+          <w:sz w:val="19"/>
+          <w:szCs w:val="19"/>
+        </w:rPr>
+        <w:t>);</w:t>
+      </w:r>
+    </w:p>
+    <w:p>
+      <w:pPr>
+        <w:widowControl/>
+        <w:autoSpaceDE w:val="0"/>
+        <w:autoSpaceDN w:val="0"/>
+        <w:adjustRightInd w:val="0"/>
+        <w:jc w:val="left"/>
+        <w:rPr>
+          <w:rFonts w:ascii="Consolas" w:hAnsi="Consolas" w:cs="Consolas"/>
+          <w:color w:val="000000"/>
+          <w:kern w:val="0"/>
+          <w:sz w:val="19"/>
+          <w:szCs w:val="19"/>
+        </w:rPr>
+      </w:pPr>
+      <w:r>
+        <w:rPr>
+          <w:rFonts w:ascii="Consolas" w:hAnsi="Consolas" w:cs="Consolas"/>
+          <w:color w:val="000000"/>
+          <w:kern w:val="0"/>
+          <w:sz w:val="19"/>
+          <w:szCs w:val="19"/>
+        </w:rPr>
+        <w:tab/>
+      </w:r>
+      <w:r>
+        <w:rPr>
+          <w:rFonts w:ascii="Consolas" w:hAnsi="Consolas" w:cs="Consolas"/>
+          <w:color w:val="000000"/>
+          <w:kern w:val="0"/>
+          <w:sz w:val="19"/>
+          <w:szCs w:val="19"/>
+        </w:rPr>
+        <w:tab/>
+        <w:t xml:space="preserve">G = </w:t>
+      </w:r>
+      <w:proofErr w:type="gramStart"/>
+      <w:r>
+        <w:rPr>
+          <w:rFonts w:ascii="Consolas" w:hAnsi="Consolas" w:cs="Consolas"/>
+          <w:color w:val="000000"/>
+          <w:kern w:val="0"/>
+          <w:sz w:val="19"/>
+          <w:szCs w:val="19"/>
+        </w:rPr>
+        <w:t>random(</w:t>
+      </w:r>
+      <w:proofErr w:type="gramEnd"/>
+      <w:r>
+        <w:rPr>
+          <w:rFonts w:ascii="Consolas" w:hAnsi="Consolas" w:cs="Consolas"/>
+          <w:color w:val="000000"/>
+          <w:kern w:val="0"/>
+          <w:sz w:val="19"/>
+          <w:szCs w:val="19"/>
+        </w:rPr>
+        <w:t>255);</w:t>
+      </w:r>
+      <w:r>
+        <w:rPr>
+          <w:rFonts w:ascii="Consolas" w:hAnsi="Consolas" w:cs="Consolas"/>
+          <w:color w:val="008000"/>
+          <w:kern w:val="0"/>
+          <w:sz w:val="19"/>
+          <w:szCs w:val="19"/>
+        </w:rPr>
+        <w:t xml:space="preserve">// </w:t>
+      </w:r>
+      <w:proofErr w:type="spellStart"/>
+      <w:r>
+        <w:rPr>
+          <w:rFonts w:ascii="Consolas" w:hAnsi="Consolas" w:cs="Consolas"/>
+          <w:color w:val="008000"/>
+          <w:kern w:val="0"/>
+          <w:sz w:val="19"/>
+          <w:szCs w:val="19"/>
+        </w:rPr>
+        <w:t>randInt</w:t>
+      </w:r>
+      <w:proofErr w:type="spellEnd"/>
+      <w:r>
+        <w:rPr>
+          <w:rFonts w:ascii="Consolas" w:hAnsi="Consolas" w:cs="Consolas"/>
+          <w:color w:val="008000"/>
+          <w:kern w:val="0"/>
+          <w:sz w:val="19"/>
+          <w:szCs w:val="19"/>
+        </w:rPr>
+        <w:t>(0, 255);</w:t>
+      </w:r>
+    </w:p>
+    <w:p>
+      <w:pPr>
+        <w:widowControl/>
+        <w:autoSpaceDE w:val="0"/>
+        <w:autoSpaceDN w:val="0"/>
+        <w:adjustRightInd w:val="0"/>
+        <w:jc w:val="left"/>
+        <w:rPr>
+          <w:rFonts w:ascii="Consolas" w:hAnsi="Consolas" w:cs="Consolas"/>
+          <w:color w:val="000000"/>
+          <w:kern w:val="0"/>
+          <w:sz w:val="19"/>
+          <w:szCs w:val="19"/>
+        </w:rPr>
+      </w:pPr>
+      <w:r>
+        <w:rPr>
+          <w:rFonts w:ascii="Consolas" w:hAnsi="Consolas" w:cs="Consolas"/>
+          <w:color w:val="000000"/>
+          <w:kern w:val="0"/>
+          <w:sz w:val="19"/>
+          <w:szCs w:val="19"/>
+        </w:rPr>
+        <w:tab/>
+      </w:r>
+      <w:r>
+        <w:rPr>
+          <w:rFonts w:ascii="Consolas" w:hAnsi="Consolas" w:cs="Consolas"/>
+          <w:color w:val="000000"/>
+          <w:kern w:val="0"/>
+          <w:sz w:val="19"/>
+          <w:szCs w:val="19"/>
+        </w:rPr>
+        <w:tab/>
+      </w:r>
+      <w:proofErr w:type="gramStart"/>
+      <w:r>
+        <w:rPr>
+          <w:rFonts w:ascii="Consolas" w:hAnsi="Consolas" w:cs="Consolas"/>
+          <w:color w:val="000000"/>
+          <w:kern w:val="0"/>
+          <w:sz w:val="19"/>
+          <w:szCs w:val="19"/>
+        </w:rPr>
+        <w:t>randomize(</w:t>
+      </w:r>
+      <w:proofErr w:type="gramEnd"/>
+      <w:r>
+        <w:rPr>
+          <w:rFonts w:ascii="Consolas" w:hAnsi="Consolas" w:cs="Consolas"/>
+          <w:color w:val="000000"/>
+          <w:kern w:val="0"/>
+          <w:sz w:val="19"/>
+          <w:szCs w:val="19"/>
+        </w:rPr>
+        <w:t>);</w:t>
+      </w:r>
+    </w:p>
+    <w:p>
+      <w:pPr>
+        <w:widowControl/>
+        <w:autoSpaceDE w:val="0"/>
+        <w:autoSpaceDN w:val="0"/>
+        <w:adjustRightInd w:val="0"/>
+        <w:jc w:val="left"/>
+        <w:rPr>
+          <w:rFonts w:ascii="Consolas" w:hAnsi="Consolas" w:cs="Consolas"/>
+          <w:color w:val="000000"/>
+          <w:kern w:val="0"/>
+          <w:sz w:val="19"/>
+          <w:szCs w:val="19"/>
+        </w:rPr>
+      </w:pPr>
+      <w:r>
+        <w:rPr>
+          <w:rFonts w:ascii="Consolas" w:hAnsi="Consolas" w:cs="Consolas"/>
+          <w:color w:val="000000"/>
+          <w:kern w:val="0"/>
+          <w:sz w:val="19"/>
+          <w:szCs w:val="19"/>
+        </w:rPr>
+        <w:tab/>
+      </w:r>
+      <w:r>
+        <w:rPr>
+          <w:rFonts w:ascii="Consolas" w:hAnsi="Consolas" w:cs="Consolas"/>
+          <w:color w:val="000000"/>
+          <w:kern w:val="0"/>
+          <w:sz w:val="19"/>
+          <w:szCs w:val="19"/>
+        </w:rPr>
+        <w:tab/>
+        <w:t xml:space="preserve">B = </w:t>
+      </w:r>
+      <w:proofErr w:type="gramStart"/>
+      <w:r>
+        <w:rPr>
+          <w:rFonts w:ascii="Consolas" w:hAnsi="Consolas" w:cs="Consolas"/>
+          <w:color w:val="000000"/>
+          <w:kern w:val="0"/>
+          <w:sz w:val="19"/>
+          <w:szCs w:val="19"/>
+        </w:rPr>
+        <w:t>random(</w:t>
+      </w:r>
+      <w:proofErr w:type="gramEnd"/>
+      <w:r>
+        <w:rPr>
+          <w:rFonts w:ascii="Consolas" w:hAnsi="Consolas" w:cs="Consolas"/>
+          <w:color w:val="000000"/>
+          <w:kern w:val="0"/>
+          <w:sz w:val="19"/>
+          <w:szCs w:val="19"/>
+        </w:rPr>
+        <w:t>255);</w:t>
+      </w:r>
+      <w:r>
+        <w:rPr>
+          <w:rFonts w:ascii="Consolas" w:hAnsi="Consolas" w:cs="Consolas"/>
+          <w:color w:val="008000"/>
+          <w:kern w:val="0"/>
+          <w:sz w:val="19"/>
+          <w:szCs w:val="19"/>
+        </w:rPr>
+        <w:t xml:space="preserve">// </w:t>
+      </w:r>
+      <w:proofErr w:type="spellStart"/>
+      <w:r>
+        <w:rPr>
+          <w:rFonts w:ascii="Consolas" w:hAnsi="Consolas" w:cs="Consolas"/>
+          <w:color w:val="008000"/>
+          <w:kern w:val="0"/>
+          <w:sz w:val="19"/>
+          <w:szCs w:val="19"/>
+        </w:rPr>
+        <w:t>randInt</w:t>
+      </w:r>
+      <w:proofErr w:type="spellEnd"/>
+      <w:r>
+        <w:rPr>
+          <w:rFonts w:ascii="Consolas" w:hAnsi="Consolas" w:cs="Consolas"/>
+          <w:color w:val="008000"/>
+          <w:kern w:val="0"/>
+          <w:sz w:val="19"/>
+          <w:szCs w:val="19"/>
+        </w:rPr>
+        <w:t>(0, 255);</w:t>
+      </w:r>
+    </w:p>
+    <w:p>
+      <w:pPr>
+        <w:widowControl/>
+        <w:autoSpaceDE w:val="0"/>
+        <w:autoSpaceDN w:val="0"/>
+        <w:adjustRightInd w:val="0"/>
+        <w:jc w:val="left"/>
+        <w:rPr>
+          <w:rFonts w:ascii="Consolas" w:hAnsi="Consolas" w:cs="Consolas"/>
+          <w:color w:val="000000"/>
+          <w:kern w:val="0"/>
+          <w:sz w:val="19"/>
+          <w:szCs w:val="19"/>
+        </w:rPr>
+      </w:pPr>
+      <w:r>
+        <w:rPr>
+          <w:rFonts w:ascii="Consolas" w:hAnsi="Consolas" w:cs="Consolas"/>
+          <w:color w:val="000000"/>
+          <w:kern w:val="0"/>
+          <w:sz w:val="19"/>
+          <w:szCs w:val="19"/>
+        </w:rPr>
+        <w:tab/>
+        <w:t xml:space="preserve">} </w:t>
+      </w:r>
+    </w:p>
+    <w:p>
+      <w:pPr>
+        <w:widowControl/>
+        <w:autoSpaceDE w:val="0"/>
+        <w:autoSpaceDN w:val="0"/>
+        <w:adjustRightInd w:val="0"/>
+        <w:jc w:val="left"/>
+        <w:rPr>
+          <w:rFonts w:ascii="Consolas" w:hAnsi="Consolas" w:cs="Consolas"/>
+          <w:color w:val="000000"/>
+          <w:kern w:val="0"/>
+          <w:sz w:val="19"/>
+          <w:szCs w:val="19"/>
+        </w:rPr>
+      </w:pPr>
+      <w:r>
+        <w:rPr>
+          <w:rFonts w:ascii="Consolas" w:hAnsi="Consolas" w:cs="Consolas"/>
+          <w:color w:val="000000"/>
+          <w:kern w:val="0"/>
+          <w:sz w:val="19"/>
+          <w:szCs w:val="19"/>
+        </w:rPr>
+        <w:tab/>
+      </w:r>
+      <w:r>
+        <w:rPr>
+          <w:rFonts w:ascii="Consolas" w:hAnsi="Consolas" w:cs="Consolas"/>
+          <w:color w:val="0000FF"/>
+          <w:kern w:val="0"/>
+          <w:sz w:val="19"/>
+          <w:szCs w:val="19"/>
+        </w:rPr>
+        <w:t>while</w:t>
+      </w:r>
+      <w:r>
+        <w:rPr>
+          <w:rFonts w:ascii="Consolas" w:hAnsi="Consolas" w:cs="Consolas"/>
+          <w:color w:val="000000"/>
+          <w:kern w:val="0"/>
+          <w:sz w:val="19"/>
+          <w:szCs w:val="19"/>
+        </w:rPr>
+        <w:t xml:space="preserve"> ((R &gt;= 180) || (G &gt;= 180) |</w:t>
+      </w:r>
+      <w:bookmarkStart w:id="1" w:name="_GoBack"/>
+      <w:bookmarkEnd w:id="1"/>
+      <w:r>
+        <w:rPr>
+          <w:rFonts w:ascii="Consolas" w:hAnsi="Consolas" w:cs="Consolas"/>
+          <w:color w:val="000000"/>
+          <w:kern w:val="0"/>
+          <w:sz w:val="19"/>
+          <w:szCs w:val="19"/>
+        </w:rPr>
+        <w:t xml:space="preserve">| (B &gt;= 180)); </w:t>
+      </w:r>
+      <w:r>
+        <w:rPr>
+          <w:rFonts w:ascii="Consolas" w:hAnsi="Consolas" w:cs="Consolas"/>
+          <w:color w:val="008000"/>
+          <w:kern w:val="0"/>
+          <w:sz w:val="19"/>
+          <w:szCs w:val="19"/>
+        </w:rPr>
+        <w:t xml:space="preserve">// condition added to avoid the colors that are too dark. </w:t>
+      </w:r>
+      <w:proofErr w:type="spellStart"/>
+      <w:r>
+        <w:rPr>
+          <w:rFonts w:ascii="Consolas" w:hAnsi="Consolas" w:cs="Consolas"/>
+          <w:color w:val="008000"/>
+          <w:kern w:val="0"/>
+          <w:sz w:val="19"/>
+          <w:szCs w:val="19"/>
+        </w:rPr>
+        <w:t>readibility</w:t>
+      </w:r>
+      <w:proofErr w:type="spellEnd"/>
+      <w:r>
+        <w:rPr>
+          <w:rFonts w:ascii="Consolas" w:hAnsi="Consolas" w:cs="Consolas"/>
+          <w:color w:val="008000"/>
+          <w:kern w:val="0"/>
+          <w:sz w:val="19"/>
+          <w:szCs w:val="19"/>
+        </w:rPr>
+        <w:t xml:space="preserve"> improved.</w:t>
+      </w:r>
+    </w:p>
+    <w:p>
+      <w:pPr>
+        <w:widowControl/>
+        <w:autoSpaceDE w:val="0"/>
+        <w:autoSpaceDN w:val="0"/>
+        <w:adjustRightInd w:val="0"/>
+        <w:jc w:val="left"/>
+        <w:rPr>
+          <w:rFonts w:ascii="Consolas" w:hAnsi="Consolas" w:cs="Consolas"/>
+          <w:color w:val="000000"/>
+          <w:kern w:val="0"/>
+          <w:sz w:val="19"/>
+          <w:szCs w:val="19"/>
+        </w:rPr>
+      </w:pPr>
+    </w:p>
+    <w:p>
+      <w:pPr>
+        <w:widowControl/>
+        <w:autoSpaceDE w:val="0"/>
+        <w:autoSpaceDN w:val="0"/>
+        <w:adjustRightInd w:val="0"/>
+        <w:jc w:val="left"/>
+        <w:rPr>
+          <w:rFonts w:ascii="Consolas" w:hAnsi="Consolas" w:cs="Consolas"/>
+          <w:color w:val="000000"/>
+          <w:kern w:val="0"/>
+          <w:sz w:val="19"/>
+          <w:szCs w:val="19"/>
+        </w:rPr>
+      </w:pPr>
+      <w:r>
+        <w:rPr>
+          <w:rFonts w:ascii="Consolas" w:hAnsi="Consolas" w:cs="Consolas"/>
+          <w:color w:val="000000"/>
+          <w:kern w:val="0"/>
+          <w:sz w:val="19"/>
+          <w:szCs w:val="19"/>
+        </w:rPr>
+        <w:tab/>
+      </w:r>
+      <w:proofErr w:type="spellStart"/>
+      <w:r>
+        <w:rPr>
+          <w:rFonts w:ascii="Consolas" w:hAnsi="Consolas" w:cs="Consolas"/>
+          <w:color w:val="000000"/>
+          <w:kern w:val="0"/>
+          <w:sz w:val="19"/>
+          <w:szCs w:val="19"/>
+        </w:rPr>
+        <w:t>hexColorValue</w:t>
+      </w:r>
+      <w:proofErr w:type="spellEnd"/>
+      <w:r>
+        <w:rPr>
+          <w:rFonts w:ascii="Consolas" w:hAnsi="Consolas" w:cs="Consolas"/>
+          <w:color w:val="000000"/>
+          <w:kern w:val="0"/>
+          <w:sz w:val="19"/>
+          <w:szCs w:val="19"/>
+        </w:rPr>
+        <w:t xml:space="preserve"> = (R &lt;&lt; 16) + (G &lt;&lt; 8) + B; </w:t>
+      </w:r>
+      <w:r>
+        <w:rPr>
+          <w:rFonts w:ascii="Consolas" w:hAnsi="Consolas" w:cs="Consolas"/>
+          <w:color w:val="008000"/>
+          <w:kern w:val="0"/>
+          <w:sz w:val="19"/>
+          <w:szCs w:val="19"/>
+        </w:rPr>
+        <w:t>// convert separate RGB channels into a single value that represents colors</w:t>
+      </w:r>
+    </w:p>
+    <w:p>
+      <w:pPr>
+        <w:widowControl/>
+        <w:autoSpaceDE w:val="0"/>
+        <w:autoSpaceDN w:val="0"/>
+        <w:adjustRightInd w:val="0"/>
+        <w:jc w:val="left"/>
+        <w:rPr>
+          <w:rFonts w:ascii="Consolas" w:hAnsi="Consolas" w:cs="Consolas"/>
+          <w:color w:val="000000"/>
+          <w:kern w:val="0"/>
+          <w:sz w:val="19"/>
+          <w:szCs w:val="19"/>
+        </w:rPr>
+      </w:pPr>
+      <w:r>
+        <w:rPr>
+          <w:rFonts w:ascii="Consolas" w:hAnsi="Consolas" w:cs="Consolas"/>
+          <w:color w:val="000000"/>
+          <w:kern w:val="0"/>
+          <w:sz w:val="19"/>
+          <w:szCs w:val="19"/>
+        </w:rPr>
+        <w:tab/>
+      </w:r>
+      <w:r>
+        <w:rPr>
+          <w:rFonts w:ascii="Consolas" w:hAnsi="Consolas" w:cs="Consolas"/>
+          <w:color w:val="008000"/>
+          <w:kern w:val="0"/>
+          <w:sz w:val="19"/>
+          <w:szCs w:val="19"/>
+        </w:rPr>
+        <w:t xml:space="preserve">// </w:t>
+      </w:r>
+      <w:proofErr w:type="spellStart"/>
+      <w:proofErr w:type="gramStart"/>
+      <w:r>
+        <w:rPr>
+          <w:rFonts w:ascii="Consolas" w:hAnsi="Consolas" w:cs="Consolas"/>
+          <w:color w:val="008000"/>
+          <w:kern w:val="0"/>
+          <w:sz w:val="19"/>
+          <w:szCs w:val="19"/>
+        </w:rPr>
+        <w:t>printf</w:t>
+      </w:r>
+      <w:proofErr w:type="spellEnd"/>
+      <w:r>
+        <w:rPr>
+          <w:rFonts w:ascii="Consolas" w:hAnsi="Consolas" w:cs="Consolas"/>
+          <w:color w:val="008000"/>
+          <w:kern w:val="0"/>
+          <w:sz w:val="19"/>
+          <w:szCs w:val="19"/>
+        </w:rPr>
+        <w:t>(</w:t>
+      </w:r>
+      <w:proofErr w:type="gramEnd"/>
+      <w:r>
+        <w:rPr>
+          <w:rFonts w:ascii="Consolas" w:hAnsi="Consolas" w:cs="Consolas"/>
+          <w:color w:val="008000"/>
+          <w:kern w:val="0"/>
+          <w:sz w:val="19"/>
+          <w:szCs w:val="19"/>
+        </w:rPr>
+        <w:t xml:space="preserve">"%x", </w:t>
+      </w:r>
+      <w:proofErr w:type="spellStart"/>
+      <w:r>
+        <w:rPr>
+          <w:rFonts w:ascii="Consolas" w:hAnsi="Consolas" w:cs="Consolas"/>
+          <w:color w:val="008000"/>
+          <w:kern w:val="0"/>
+          <w:sz w:val="19"/>
+          <w:szCs w:val="19"/>
+        </w:rPr>
+        <w:t>hexValue</w:t>
+      </w:r>
+      <w:proofErr w:type="spellEnd"/>
+      <w:r>
+        <w:rPr>
+          <w:rFonts w:ascii="Consolas" w:hAnsi="Consolas" w:cs="Consolas"/>
+          <w:color w:val="008000"/>
+          <w:kern w:val="0"/>
+          <w:sz w:val="19"/>
+          <w:szCs w:val="19"/>
+        </w:rPr>
+        <w:t>); // display the output value of the function for debug purposes</w:t>
+      </w:r>
+    </w:p>
+    <w:p>
+      <w:pPr>
+        <w:widowControl/>
+        <w:autoSpaceDE w:val="0"/>
+        <w:autoSpaceDN w:val="0"/>
+        <w:adjustRightInd w:val="0"/>
+        <w:jc w:val="left"/>
+        <w:rPr>
+          <w:rFonts w:ascii="Consolas" w:hAnsi="Consolas" w:cs="Consolas"/>
+          <w:color w:val="000000"/>
+          <w:kern w:val="0"/>
+          <w:sz w:val="19"/>
+          <w:szCs w:val="19"/>
+        </w:rPr>
+      </w:pPr>
+      <w:r>
+        <w:rPr>
+          <w:rFonts w:ascii="Consolas" w:hAnsi="Consolas" w:cs="Consolas"/>
+          <w:color w:val="000000"/>
+          <w:kern w:val="0"/>
+          <w:sz w:val="19"/>
+          <w:szCs w:val="19"/>
+        </w:rPr>
+        <w:tab/>
+      </w:r>
+      <w:r>
+        <w:rPr>
+          <w:rFonts w:ascii="Consolas" w:hAnsi="Consolas" w:cs="Consolas"/>
+          <w:color w:val="0000FF"/>
+          <w:kern w:val="0"/>
+          <w:sz w:val="19"/>
+          <w:szCs w:val="19"/>
+        </w:rPr>
+        <w:t>return</w:t>
+      </w:r>
+      <w:r>
+        <w:rPr>
+          <w:rFonts w:ascii="Consolas" w:hAnsi="Consolas" w:cs="Consolas"/>
+          <w:color w:val="000000"/>
+          <w:kern w:val="0"/>
+          <w:sz w:val="19"/>
+          <w:szCs w:val="19"/>
+        </w:rPr>
+        <w:t xml:space="preserve"> </w:t>
+      </w:r>
+      <w:proofErr w:type="spellStart"/>
+      <w:r>
+        <w:rPr>
+          <w:rFonts w:ascii="Consolas" w:hAnsi="Consolas" w:cs="Consolas"/>
+          <w:color w:val="000000"/>
+          <w:kern w:val="0"/>
+          <w:sz w:val="19"/>
+          <w:szCs w:val="19"/>
+        </w:rPr>
+        <w:t>hexColorValue</w:t>
+      </w:r>
+      <w:proofErr w:type="spellEnd"/>
+      <w:r>
+        <w:rPr>
+          <w:rFonts w:ascii="Consolas" w:hAnsi="Consolas" w:cs="Consolas"/>
+          <w:color w:val="000000"/>
+          <w:kern w:val="0"/>
+          <w:sz w:val="19"/>
+          <w:szCs w:val="19"/>
+        </w:rPr>
+        <w:t>;</w:t>
+      </w:r>
+    </w:p>
+    <w:p>
+      <w:pPr>
+        <w:pStyle w:val="NormalIndent"/>
+        <w:spacing w:before="62" w:after="62"/>
+        <w:ind w:firstLine="380"/>
+      </w:pPr>
+      <w:r>
+        <w:rPr>
+          <w:rFonts w:ascii="Consolas" w:hAnsi="Consolas" w:cs="Consolas"/>
+          <w:color w:val="000000"/>
+          <w:kern w:val="0"/>
+          <w:sz w:val="19"/>
+          <w:szCs w:val="19"/>
+        </w:rPr>
         <w:t>}</w:t>
       </w:r>
     </w:p>
@@ -23776,8 +31112,13 @@
         <w:pStyle w:val="Heading3"/>
       </w:pPr>
       <w:r>
-        <w:t>Initialization skipped by ‘case’label</w:t>
-      </w:r>
+        <w:t>Initialization skipped by ‘</w:t>
+      </w:r>
+      <w:proofErr w:type="spellStart"/>
+      <w:r>
+        <w:t>case’label</w:t>
+      </w:r>
+      <w:proofErr w:type="spellEnd"/>
     </w:p>
     <w:p>
       <w:pPr>
@@ -30734,7 +38075,7 @@
 </file>
 
 <file path=customXml/itemProps1.xml><?xml version="1.0" encoding="utf-8"?>
-<ds:datastoreItem xmlns:ds="http://schemas.openxmlformats.org/officeDocument/2006/customXml" ds:itemID="{5C65CAB1-29AD-4B03-A8A6-4F72BC2F289B}">
+<ds:datastoreItem xmlns:ds="http://schemas.openxmlformats.org/officeDocument/2006/customXml" ds:itemID="{77A28D19-B428-40A0-B5D4-66F43573FAE7}">
   <ds:schemaRefs>
     <ds:schemaRef ds:uri="http://schemas.openxmlformats.org/officeDocument/2006/bibliography"/>
   </ds:schemaRefs>
